--- a/практика 11/1/практ11.docx
+++ b/практика 11/1/практ11.docx
@@ -7,8 +7,9 @@
         <w:tabs>
           <w:tab w:val="left" w:pos="1134"/>
         </w:tabs>
-        <w:spacing w:line="360" w:lineRule="auto"/>
-        <w:jc w:val="center"/>
+        <w:spacing w:line="480" w:lineRule="auto"/>
+        <w:ind w:firstLine="709"/>
+        <w:jc w:val="both"/>
         <w:rPr>
           <w:b/>
           <w:color w:val="000000"/>
@@ -23,7 +24,7 @@
           <w:sz w:val="28"/>
           <w:szCs w:val="28"/>
         </w:rPr>
-        <w:t>П</w:t>
+        <w:t>11</w:t>
       </w:r>
       <w:r>
         <w:rPr>
@@ -32,27 +33,8 @@
           <w:sz w:val="28"/>
           <w:szCs w:val="28"/>
         </w:rPr>
-        <w:t>РАКТИЧЕСКОЕ ЗАДАНИЕ 11</w:t>
-      </w:r>
-      <w:bookmarkStart w:id="0" w:name="_GoBack"/>
-      <w:bookmarkEnd w:id="0"/>
-    </w:p>
-    <w:p>
-      <w:pPr>
-        <w:pStyle w:val="aa"/>
-        <w:shd w:val="clear" w:color="auto" w:fill="FFFFFF"/>
-        <w:tabs>
-          <w:tab w:val="left" w:pos="1134"/>
-        </w:tabs>
-        <w:spacing w:before="0" w:beforeAutospacing="0" w:after="0" w:afterAutospacing="0" w:line="480" w:lineRule="auto"/>
-        <w:jc w:val="center"/>
-        <w:rPr>
-          <w:b/>
-          <w:color w:val="000000"/>
-          <w:sz w:val="28"/>
-          <w:szCs w:val="28"/>
-        </w:rPr>
-      </w:pPr>
+        <w:t xml:space="preserve"> </w:t>
+      </w:r>
       <w:r>
         <w:rPr>
           <w:b/>
@@ -249,44 +231,14 @@
           <w:tab w:val="left" w:pos="1134"/>
         </w:tabs>
         <w:spacing w:before="0" w:beforeAutospacing="0" w:after="0" w:afterAutospacing="0" w:line="276" w:lineRule="auto"/>
-        <w:ind w:firstLine="680"/>
+        <w:ind w:firstLine="709"/>
+        <w:jc w:val="both"/>
         <w:rPr>
           <w:color w:val="000000"/>
           <w:sz w:val="28"/>
           <w:szCs w:val="28"/>
-          <w:lang w:val="en-US"/>
-        </w:rPr>
-      </w:pPr>
-      <w:r>
-        <w:rPr>
-          <w:sz w:val="28"/>
-          <w:szCs w:val="28"/>
-        </w:rPr>
-        <w:t>Листинг</w:t>
-      </w:r>
-      <w:r>
-        <w:rPr>
-          <w:sz w:val="28"/>
-          <w:szCs w:val="28"/>
-          <w:lang w:val="en-US"/>
-        </w:rPr>
-        <w:t xml:space="preserve"> </w:t>
-      </w:r>
-      <w:r>
-        <w:rPr>
-          <w:sz w:val="28"/>
-          <w:szCs w:val="28"/>
-        </w:rPr>
-        <w:t>программы</w:t>
-      </w:r>
-      <w:r>
-        <w:rPr>
-          <w:sz w:val="28"/>
-          <w:szCs w:val="28"/>
-          <w:lang w:val="en-US"/>
-        </w:rPr>
-        <w:t>:</w:t>
-      </w:r>
+        </w:rPr>
+      </w:pPr>
     </w:p>
     <w:p>
       <w:pPr>
@@ -308,199 +260,11 @@
         <w:rPr>
           <w:sz w:val="28"/>
           <w:szCs w:val="28"/>
-          <w:lang w:val="en-US"/>
-        </w:rPr>
-        <w:t>Program.cs:</w:t>
-      </w:r>
-    </w:p>
-    <w:p>
-      <w:pPr>
-        <w:autoSpaceDE w:val="0"/>
-        <w:autoSpaceDN w:val="0"/>
-        <w:adjustRightInd w:val="0"/>
-        <w:spacing w:line="276" w:lineRule="auto"/>
-        <w:rPr>
-          <w:color w:val="000000" w:themeColor="text1"/>
-          <w:sz w:val="28"/>
-          <w:szCs w:val="28"/>
-          <w:lang w:val="en-US"/>
-        </w:rPr>
-      </w:pPr>
-      <w:r>
-        <w:rPr>
-          <w:color w:val="000000" w:themeColor="text1"/>
-          <w:sz w:val="28"/>
-          <w:szCs w:val="28"/>
-          <w:lang w:val="en-US"/>
-        </w:rPr>
-        <w:t>class Program</w:t>
-      </w:r>
-    </w:p>
-    <w:p>
-      <w:pPr>
-        <w:autoSpaceDE w:val="0"/>
-        <w:autoSpaceDN w:val="0"/>
-        <w:adjustRightInd w:val="0"/>
-        <w:spacing w:line="276" w:lineRule="auto"/>
-        <w:rPr>
-          <w:color w:val="000000" w:themeColor="text1"/>
-          <w:sz w:val="28"/>
-          <w:szCs w:val="28"/>
-          <w:lang w:val="en-US"/>
-        </w:rPr>
-      </w:pPr>
-      <w:r>
-        <w:rPr>
-          <w:color w:val="000000" w:themeColor="text1"/>
-          <w:sz w:val="28"/>
-          <w:szCs w:val="28"/>
-          <w:lang w:val="en-US"/>
-        </w:rPr>
-        <w:t xml:space="preserve">    {</w:t>
-      </w:r>
-    </w:p>
-    <w:p>
-      <w:pPr>
-        <w:autoSpaceDE w:val="0"/>
-        <w:autoSpaceDN w:val="0"/>
-        <w:adjustRightInd w:val="0"/>
-        <w:rPr>
-          <w:color w:val="000000" w:themeColor="text1"/>
-          <w:sz w:val="28"/>
-          <w:szCs w:val="28"/>
-          <w:lang w:val="en-US"/>
-        </w:rPr>
-      </w:pPr>
-      <w:r>
-        <w:rPr>
-          <w:color w:val="000000" w:themeColor="text1"/>
-          <w:sz w:val="28"/>
-          <w:szCs w:val="28"/>
-          <w:lang w:val="en-US"/>
-        </w:rPr>
-        <w:t xml:space="preserve">        static void Main(string[] args)</w:t>
-      </w:r>
-    </w:p>
-    <w:p>
-      <w:pPr>
-        <w:autoSpaceDE w:val="0"/>
-        <w:autoSpaceDN w:val="0"/>
-        <w:adjustRightInd w:val="0"/>
-        <w:rPr>
-          <w:color w:val="000000" w:themeColor="text1"/>
-          <w:sz w:val="28"/>
-          <w:szCs w:val="28"/>
-          <w:lang w:val="en-US"/>
-        </w:rPr>
-      </w:pPr>
-      <w:r>
-        <w:rPr>
-          <w:color w:val="000000" w:themeColor="text1"/>
-          <w:sz w:val="28"/>
-          <w:szCs w:val="28"/>
-          <w:lang w:val="en-US"/>
-        </w:rPr>
-        <w:t xml:space="preserve">        {</w:t>
-      </w:r>
-    </w:p>
-    <w:p>
-      <w:pPr>
-        <w:autoSpaceDE w:val="0"/>
-        <w:autoSpaceDN w:val="0"/>
-        <w:adjustRightInd w:val="0"/>
-        <w:rPr>
-          <w:color w:val="000000" w:themeColor="text1"/>
-          <w:sz w:val="28"/>
-          <w:szCs w:val="28"/>
-          <w:lang w:val="en-US"/>
-        </w:rPr>
-      </w:pPr>
-      <w:r>
-        <w:rPr>
-          <w:color w:val="000000" w:themeColor="text1"/>
-          <w:sz w:val="28"/>
-          <w:szCs w:val="28"/>
-          <w:lang w:val="en-US"/>
-        </w:rPr>
-        <w:t xml:space="preserve">            Coat closet = new Coat();</w:t>
-      </w:r>
-    </w:p>
-    <w:p>
-      <w:pPr>
-        <w:autoSpaceDE w:val="0"/>
-        <w:autoSpaceDN w:val="0"/>
-        <w:adjustRightInd w:val="0"/>
-        <w:rPr>
-          <w:color w:val="000000" w:themeColor="text1"/>
-          <w:sz w:val="28"/>
-          <w:szCs w:val="28"/>
-          <w:lang w:val="en-US"/>
-        </w:rPr>
-      </w:pPr>
-      <w:r>
-        <w:rPr>
-          <w:color w:val="000000" w:themeColor="text1"/>
-          <w:sz w:val="28"/>
-          <w:szCs w:val="28"/>
-          <w:lang w:val="en-US"/>
-        </w:rPr>
-        <w:t xml:space="preserve">            Close close = new Close();</w:t>
-      </w:r>
-    </w:p>
-    <w:p>
-      <w:pPr>
-        <w:autoSpaceDE w:val="0"/>
-        <w:autoSpaceDN w:val="0"/>
-        <w:adjustRightInd w:val="0"/>
-        <w:rPr>
-          <w:color w:val="000000" w:themeColor="text1"/>
-          <w:sz w:val="28"/>
-          <w:szCs w:val="28"/>
-          <w:lang w:val="en-US"/>
-        </w:rPr>
-      </w:pPr>
-      <w:r>
-        <w:rPr>
-          <w:color w:val="000000" w:themeColor="text1"/>
-          <w:sz w:val="28"/>
-          <w:szCs w:val="28"/>
-          <w:lang w:val="en-US"/>
-        </w:rPr>
-        <w:t xml:space="preserve">            Suit sofa = new Suit();</w:t>
-      </w:r>
-    </w:p>
-    <w:p>
-      <w:pPr>
-        <w:autoSpaceDE w:val="0"/>
-        <w:autoSpaceDN w:val="0"/>
-        <w:adjustRightInd w:val="0"/>
-        <w:rPr>
-          <w:color w:val="000000" w:themeColor="text1"/>
-          <w:sz w:val="28"/>
-          <w:szCs w:val="28"/>
-          <w:lang w:val="en-US"/>
-        </w:rPr>
-      </w:pPr>
-      <w:r>
-        <w:rPr>
-          <w:color w:val="000000" w:themeColor="text1"/>
-          <w:sz w:val="28"/>
-          <w:szCs w:val="28"/>
-          <w:lang w:val="en-US"/>
-        </w:rPr>
-        <w:t xml:space="preserve">            Console.WriteLine("</w:t>
-      </w:r>
-      <w:r>
-        <w:rPr>
-          <w:color w:val="000000" w:themeColor="text1"/>
-          <w:sz w:val="28"/>
-          <w:szCs w:val="28"/>
-        </w:rPr>
-        <w:t>Выберите</w:t>
-      </w:r>
-      <w:r>
-        <w:rPr>
-          <w:color w:val="000000" w:themeColor="text1"/>
+        </w:rPr>
+        <w:t>Листинг</w:t>
+      </w:r>
+      <w:r>
+        <w:rPr>
           <w:sz w:val="28"/>
           <w:szCs w:val="28"/>
           <w:lang w:val="en-US"/>
@@ -509,440 +273,18 @@
       </w:r>
       <w:r>
         <w:rPr>
-          <w:color w:val="000000" w:themeColor="text1"/>
-          <w:sz w:val="28"/>
-          <w:szCs w:val="28"/>
-        </w:rPr>
-        <w:t>что</w:t>
-      </w:r>
-      <w:r>
-        <w:rPr>
-          <w:color w:val="000000" w:themeColor="text1"/>
-          <w:sz w:val="28"/>
-          <w:szCs w:val="28"/>
-          <w:lang w:val="en-US"/>
-        </w:rPr>
-        <w:t xml:space="preserve"> </w:t>
-      </w:r>
-      <w:r>
-        <w:rPr>
-          <w:color w:val="000000" w:themeColor="text1"/>
-          <w:sz w:val="28"/>
-          <w:szCs w:val="28"/>
-        </w:rPr>
-        <w:t>сделать</w:t>
-      </w:r>
-      <w:r>
-        <w:rPr>
-          <w:color w:val="000000" w:themeColor="text1"/>
-          <w:sz w:val="28"/>
-          <w:szCs w:val="28"/>
-          <w:lang w:val="en-US"/>
-        </w:rPr>
-        <w:t>: ");</w:t>
-      </w:r>
-    </w:p>
-    <w:p>
-      <w:pPr>
-        <w:autoSpaceDE w:val="0"/>
-        <w:autoSpaceDN w:val="0"/>
-        <w:adjustRightInd w:val="0"/>
-        <w:rPr>
-          <w:color w:val="000000" w:themeColor="text1"/>
-          <w:sz w:val="28"/>
-          <w:szCs w:val="28"/>
-          <w:lang w:val="en-US"/>
-        </w:rPr>
-      </w:pPr>
-      <w:r>
-        <w:rPr>
-          <w:color w:val="000000" w:themeColor="text1"/>
-          <w:sz w:val="28"/>
-          <w:szCs w:val="28"/>
-          <w:lang w:val="en-US"/>
-        </w:rPr>
-        <w:t xml:space="preserve">            Console.WriteLine("1. </w:t>
-      </w:r>
-      <w:r>
-        <w:rPr>
-          <w:color w:val="000000" w:themeColor="text1"/>
-          <w:sz w:val="28"/>
-          <w:szCs w:val="28"/>
-        </w:rPr>
-        <w:t>Одежда</w:t>
-      </w:r>
-      <w:r>
-        <w:rPr>
-          <w:color w:val="000000" w:themeColor="text1"/>
-          <w:sz w:val="28"/>
-          <w:szCs w:val="28"/>
-          <w:lang w:val="en-US"/>
-        </w:rPr>
-        <w:t xml:space="preserve"> \n2.</w:t>
-      </w:r>
-      <w:r>
-        <w:rPr>
-          <w:color w:val="000000" w:themeColor="text1"/>
-          <w:sz w:val="28"/>
-          <w:szCs w:val="28"/>
-        </w:rPr>
-        <w:t>Пальто</w:t>
-      </w:r>
-      <w:r>
-        <w:rPr>
-          <w:color w:val="000000" w:themeColor="text1"/>
-          <w:sz w:val="28"/>
-          <w:szCs w:val="28"/>
-          <w:lang w:val="en-US"/>
-        </w:rPr>
-        <w:t xml:space="preserve"> \n3.</w:t>
-      </w:r>
-      <w:r>
-        <w:rPr>
-          <w:color w:val="000000" w:themeColor="text1"/>
-          <w:sz w:val="28"/>
-          <w:szCs w:val="28"/>
-        </w:rPr>
-        <w:t>Костюм</w:t>
-      </w:r>
-      <w:r>
-        <w:rPr>
-          <w:color w:val="000000" w:themeColor="text1"/>
-          <w:sz w:val="28"/>
-          <w:szCs w:val="28"/>
-          <w:lang w:val="en-US"/>
-        </w:rPr>
-        <w:t>");</w:t>
-      </w:r>
-    </w:p>
-    <w:p>
-      <w:pPr>
-        <w:autoSpaceDE w:val="0"/>
-        <w:autoSpaceDN w:val="0"/>
-        <w:adjustRightInd w:val="0"/>
-        <w:rPr>
-          <w:color w:val="000000" w:themeColor="text1"/>
-          <w:sz w:val="28"/>
-          <w:szCs w:val="28"/>
-          <w:lang w:val="en-US"/>
-        </w:rPr>
-      </w:pPr>
-      <w:r>
-        <w:rPr>
-          <w:color w:val="000000" w:themeColor="text1"/>
-          <w:sz w:val="28"/>
-          <w:szCs w:val="28"/>
-          <w:lang w:val="en-US"/>
-        </w:rPr>
-        <w:t xml:space="preserve">            int i = 0;</w:t>
-      </w:r>
-    </w:p>
-    <w:p>
-      <w:pPr>
-        <w:autoSpaceDE w:val="0"/>
-        <w:autoSpaceDN w:val="0"/>
-        <w:adjustRightInd w:val="0"/>
-        <w:rPr>
-          <w:color w:val="000000" w:themeColor="text1"/>
-          <w:sz w:val="28"/>
-          <w:szCs w:val="28"/>
-          <w:lang w:val="en-US"/>
-        </w:rPr>
-      </w:pPr>
-      <w:r>
-        <w:rPr>
-          <w:color w:val="000000" w:themeColor="text1"/>
-          <w:sz w:val="28"/>
-          <w:szCs w:val="28"/>
-          <w:lang w:val="en-US"/>
-        </w:rPr>
-        <w:t xml:space="preserve">            i = int.Parse(Console.ReadLine());</w:t>
-      </w:r>
-    </w:p>
-    <w:p>
-      <w:pPr>
-        <w:autoSpaceDE w:val="0"/>
-        <w:autoSpaceDN w:val="0"/>
-        <w:adjustRightInd w:val="0"/>
-        <w:rPr>
-          <w:color w:val="000000" w:themeColor="text1"/>
-          <w:sz w:val="28"/>
-          <w:szCs w:val="28"/>
-          <w:lang w:val="en-US"/>
-        </w:rPr>
-      </w:pPr>
-      <w:r>
-        <w:rPr>
-          <w:color w:val="000000" w:themeColor="text1"/>
-          <w:sz w:val="28"/>
-          <w:szCs w:val="28"/>
-          <w:lang w:val="en-US"/>
-        </w:rPr>
-        <w:t xml:space="preserve">            switch (i)</w:t>
-      </w:r>
-    </w:p>
-    <w:p>
-      <w:pPr>
-        <w:autoSpaceDE w:val="0"/>
-        <w:autoSpaceDN w:val="0"/>
-        <w:adjustRightInd w:val="0"/>
-        <w:rPr>
-          <w:color w:val="000000" w:themeColor="text1"/>
-          <w:sz w:val="28"/>
-          <w:szCs w:val="28"/>
-          <w:lang w:val="en-US"/>
-        </w:rPr>
-      </w:pPr>
-      <w:r>
-        <w:rPr>
-          <w:color w:val="000000" w:themeColor="text1"/>
-          <w:sz w:val="28"/>
-          <w:szCs w:val="28"/>
-          <w:lang w:val="en-US"/>
-        </w:rPr>
-        <w:t xml:space="preserve">            {</w:t>
-      </w:r>
-    </w:p>
-    <w:p>
-      <w:pPr>
-        <w:autoSpaceDE w:val="0"/>
-        <w:autoSpaceDN w:val="0"/>
-        <w:adjustRightInd w:val="0"/>
-        <w:rPr>
-          <w:color w:val="000000" w:themeColor="text1"/>
-          <w:sz w:val="28"/>
-          <w:szCs w:val="28"/>
-          <w:lang w:val="en-US"/>
-        </w:rPr>
-      </w:pPr>
-      <w:r>
-        <w:rPr>
-          <w:color w:val="000000" w:themeColor="text1"/>
-          <w:sz w:val="28"/>
-          <w:szCs w:val="28"/>
-          <w:lang w:val="en-US"/>
-        </w:rPr>
-        <w:t xml:space="preserve">                case 1:</w:t>
-      </w:r>
-    </w:p>
-    <w:p>
-      <w:pPr>
-        <w:autoSpaceDE w:val="0"/>
-        <w:autoSpaceDN w:val="0"/>
-        <w:adjustRightInd w:val="0"/>
-        <w:rPr>
-          <w:color w:val="000000" w:themeColor="text1"/>
-          <w:sz w:val="28"/>
-          <w:szCs w:val="28"/>
-          <w:lang w:val="en-US"/>
-        </w:rPr>
-      </w:pPr>
-      <w:r>
-        <w:rPr>
-          <w:color w:val="000000" w:themeColor="text1"/>
-          <w:sz w:val="28"/>
-          <w:szCs w:val="28"/>
-          <w:lang w:val="en-US"/>
-        </w:rPr>
-        <w:t xml:space="preserve">                    close.GetInfo();</w:t>
-      </w:r>
-    </w:p>
-    <w:p>
-      <w:pPr>
-        <w:autoSpaceDE w:val="0"/>
-        <w:autoSpaceDN w:val="0"/>
-        <w:adjustRightInd w:val="0"/>
-        <w:rPr>
-          <w:color w:val="000000" w:themeColor="text1"/>
-          <w:sz w:val="28"/>
-          <w:szCs w:val="28"/>
-          <w:lang w:val="en-US"/>
-        </w:rPr>
-      </w:pPr>
-      <w:r>
-        <w:rPr>
-          <w:color w:val="000000" w:themeColor="text1"/>
-          <w:sz w:val="28"/>
-          <w:szCs w:val="28"/>
-          <w:lang w:val="en-US"/>
-        </w:rPr>
-        <w:t xml:space="preserve">                    break;</w:t>
-      </w:r>
-    </w:p>
-    <w:p>
-      <w:pPr>
-        <w:autoSpaceDE w:val="0"/>
-        <w:autoSpaceDN w:val="0"/>
-        <w:adjustRightInd w:val="0"/>
-        <w:rPr>
-          <w:color w:val="000000" w:themeColor="text1"/>
-          <w:sz w:val="28"/>
-          <w:szCs w:val="28"/>
-          <w:lang w:val="en-US"/>
-        </w:rPr>
-      </w:pPr>
-      <w:r>
-        <w:rPr>
-          <w:color w:val="000000" w:themeColor="text1"/>
-          <w:sz w:val="28"/>
-          <w:szCs w:val="28"/>
-          <w:lang w:val="en-US"/>
-        </w:rPr>
-        <w:t xml:space="preserve">                case 2:</w:t>
-      </w:r>
-    </w:p>
-    <w:p>
-      <w:pPr>
-        <w:autoSpaceDE w:val="0"/>
-        <w:autoSpaceDN w:val="0"/>
-        <w:adjustRightInd w:val="0"/>
-        <w:rPr>
-          <w:color w:val="000000" w:themeColor="text1"/>
-          <w:sz w:val="28"/>
-          <w:szCs w:val="28"/>
-          <w:lang w:val="en-US"/>
-        </w:rPr>
-      </w:pPr>
-      <w:r>
-        <w:rPr>
-          <w:color w:val="000000" w:themeColor="text1"/>
-          <w:sz w:val="28"/>
-          <w:szCs w:val="28"/>
-          <w:lang w:val="en-US"/>
-        </w:rPr>
-        <w:t xml:space="preserve">                    closet.GetInfo();</w:t>
-      </w:r>
-    </w:p>
-    <w:p>
-      <w:pPr>
-        <w:autoSpaceDE w:val="0"/>
-        <w:autoSpaceDN w:val="0"/>
-        <w:adjustRightInd w:val="0"/>
-        <w:rPr>
-          <w:color w:val="000000" w:themeColor="text1"/>
-          <w:sz w:val="28"/>
-          <w:szCs w:val="28"/>
-          <w:lang w:val="en-US"/>
-        </w:rPr>
-      </w:pPr>
-      <w:r>
-        <w:rPr>
-          <w:color w:val="000000" w:themeColor="text1"/>
-          <w:sz w:val="28"/>
-          <w:szCs w:val="28"/>
-          <w:lang w:val="en-US"/>
-        </w:rPr>
-        <w:t xml:space="preserve">                    break;</w:t>
-      </w:r>
-    </w:p>
-    <w:p>
-      <w:pPr>
-        <w:autoSpaceDE w:val="0"/>
-        <w:autoSpaceDN w:val="0"/>
-        <w:adjustRightInd w:val="0"/>
-        <w:rPr>
-          <w:color w:val="000000" w:themeColor="text1"/>
-          <w:sz w:val="28"/>
-          <w:szCs w:val="28"/>
-          <w:lang w:val="en-US"/>
-        </w:rPr>
-      </w:pPr>
-      <w:r>
-        <w:rPr>
-          <w:color w:val="000000" w:themeColor="text1"/>
-          <w:sz w:val="28"/>
-          <w:szCs w:val="28"/>
-          <w:lang w:val="en-US"/>
-        </w:rPr>
-        <w:t xml:space="preserve">                case 3:</w:t>
-      </w:r>
-    </w:p>
-    <w:p>
-      <w:pPr>
-        <w:autoSpaceDE w:val="0"/>
-        <w:autoSpaceDN w:val="0"/>
-        <w:adjustRightInd w:val="0"/>
-        <w:rPr>
-          <w:color w:val="000000" w:themeColor="text1"/>
-          <w:sz w:val="28"/>
-          <w:szCs w:val="28"/>
-          <w:lang w:val="en-US"/>
-        </w:rPr>
-      </w:pPr>
-      <w:r>
-        <w:rPr>
-          <w:color w:val="000000" w:themeColor="text1"/>
-          <w:sz w:val="28"/>
-          <w:szCs w:val="28"/>
-          <w:lang w:val="en-US"/>
-        </w:rPr>
-        <w:t xml:space="preserve">                    sofa.GetInfo();</w:t>
-      </w:r>
-    </w:p>
-    <w:p>
-      <w:pPr>
-        <w:autoSpaceDE w:val="0"/>
-        <w:autoSpaceDN w:val="0"/>
-        <w:adjustRightInd w:val="0"/>
-        <w:rPr>
-          <w:color w:val="000000" w:themeColor="text1"/>
-          <w:sz w:val="28"/>
-          <w:szCs w:val="28"/>
-          <w:lang w:val="en-US"/>
-        </w:rPr>
-      </w:pPr>
-      <w:r>
-        <w:rPr>
-          <w:color w:val="000000" w:themeColor="text1"/>
-          <w:sz w:val="28"/>
-          <w:szCs w:val="28"/>
-          <w:lang w:val="en-US"/>
-        </w:rPr>
-        <w:t xml:space="preserve">                    break;</w:t>
-      </w:r>
-    </w:p>
-    <w:p>
-      <w:pPr>
-        <w:autoSpaceDE w:val="0"/>
-        <w:autoSpaceDN w:val="0"/>
-        <w:adjustRightInd w:val="0"/>
-        <w:rPr>
-          <w:color w:val="000000" w:themeColor="text1"/>
-          <w:sz w:val="28"/>
-          <w:szCs w:val="28"/>
-          <w:lang w:val="en-US"/>
-        </w:rPr>
-      </w:pPr>
-      <w:r>
-        <w:rPr>
-          <w:color w:val="000000" w:themeColor="text1"/>
-          <w:sz w:val="28"/>
-          <w:szCs w:val="28"/>
-          <w:lang w:val="en-US"/>
-        </w:rPr>
-        <w:t xml:space="preserve">            }</w:t>
-      </w:r>
-    </w:p>
-    <w:p>
-      <w:pPr>
-        <w:autoSpaceDE w:val="0"/>
-        <w:autoSpaceDN w:val="0"/>
-        <w:adjustRightInd w:val="0"/>
-        <w:rPr>
-          <w:color w:val="000000" w:themeColor="text1"/>
-          <w:sz w:val="28"/>
-          <w:szCs w:val="28"/>
-          <w:lang w:val="en-US"/>
-        </w:rPr>
-      </w:pPr>
-      <w:r>
-        <w:rPr>
-          <w:color w:val="000000" w:themeColor="text1"/>
-          <w:sz w:val="28"/>
-          <w:szCs w:val="28"/>
-          <w:lang w:val="en-US"/>
-        </w:rPr>
-        <w:t xml:space="preserve">        }</w:t>
+          <w:sz w:val="28"/>
+          <w:szCs w:val="28"/>
+        </w:rPr>
+        <w:t>программы</w:t>
+      </w:r>
+      <w:r>
+        <w:rPr>
+          <w:sz w:val="28"/>
+          <w:szCs w:val="28"/>
+          <w:lang w:val="en-US"/>
+        </w:rPr>
+        <w:t>:</w:t>
       </w:r>
     </w:p>
     <w:p>
@@ -952,22 +294,1993 @@
         <w:tabs>
           <w:tab w:val="left" w:pos="1134"/>
         </w:tabs>
+        <w:spacing w:before="0" w:beforeAutospacing="0" w:after="0" w:afterAutospacing="0" w:line="276" w:lineRule="auto"/>
         <w:ind w:firstLine="680"/>
         <w:rPr>
-          <w:color w:val="000000" w:themeColor="text1"/>
-          <w:sz w:val="28"/>
-          <w:szCs w:val="28"/>
-          <w:lang w:val="en-US"/>
-        </w:rPr>
-      </w:pPr>
-      <w:r>
-        <w:rPr>
-          <w:color w:val="000000" w:themeColor="text1"/>
-          <w:sz w:val="28"/>
-          <w:szCs w:val="28"/>
-          <w:lang w:val="en-US"/>
-        </w:rPr>
+          <w:color w:val="000000"/>
+          <w:sz w:val="28"/>
+          <w:szCs w:val="28"/>
+          <w:lang w:val="en-US"/>
+        </w:rPr>
+      </w:pPr>
+      <w:proofErr w:type="spellStart"/>
+      <w:r>
+        <w:rPr>
+          <w:sz w:val="28"/>
+          <w:szCs w:val="28"/>
+          <w:lang w:val="en-US"/>
+        </w:rPr>
+        <w:t>Program.cs</w:t>
+      </w:r>
+      <w:proofErr w:type="spellEnd"/>
+      <w:r>
+        <w:rPr>
+          <w:sz w:val="28"/>
+          <w:szCs w:val="28"/>
+          <w:lang w:val="en-US"/>
+        </w:rPr>
+        <w:t>:</w:t>
+      </w:r>
+    </w:p>
+    <w:p>
+      <w:pPr>
+        <w:autoSpaceDE w:val="0"/>
+        <w:autoSpaceDN w:val="0"/>
+        <w:adjustRightInd w:val="0"/>
+        <w:spacing w:line="276" w:lineRule="auto"/>
+        <w:ind w:firstLine="680"/>
+        <w:rPr>
+          <w:color w:val="000000" w:themeColor="text1"/>
+          <w:sz w:val="28"/>
+          <w:szCs w:val="28"/>
+          <w:lang w:val="en-US"/>
+        </w:rPr>
+      </w:pPr>
+      <w:proofErr w:type="gramStart"/>
+      <w:r>
+        <w:rPr>
+          <w:color w:val="000000" w:themeColor="text1"/>
+          <w:sz w:val="28"/>
+          <w:szCs w:val="28"/>
+          <w:lang w:val="en-US"/>
+        </w:rPr>
+        <w:t>class</w:t>
+      </w:r>
+      <w:proofErr w:type="gramEnd"/>
+      <w:r>
+        <w:rPr>
+          <w:color w:val="000000" w:themeColor="text1"/>
+          <w:sz w:val="28"/>
+          <w:szCs w:val="28"/>
+          <w:lang w:val="en-US"/>
+        </w:rPr>
+        <w:t xml:space="preserve"> Program</w:t>
+      </w:r>
+    </w:p>
+    <w:p>
+      <w:pPr>
+        <w:autoSpaceDE w:val="0"/>
+        <w:autoSpaceDN w:val="0"/>
+        <w:adjustRightInd w:val="0"/>
+        <w:spacing w:line="276" w:lineRule="auto"/>
+        <w:ind w:firstLine="680"/>
+        <w:rPr>
+          <w:color w:val="000000" w:themeColor="text1"/>
+          <w:sz w:val="28"/>
+          <w:szCs w:val="28"/>
+          <w:lang w:val="en-US"/>
+        </w:rPr>
+      </w:pPr>
+      <w:r>
+        <w:rPr>
+          <w:color w:val="000000" w:themeColor="text1"/>
+          <w:sz w:val="28"/>
+          <w:szCs w:val="28"/>
+          <w:lang w:val="en-US"/>
+        </w:rPr>
+        <w:t xml:space="preserve">    {</w:t>
+      </w:r>
+    </w:p>
+    <w:p>
+      <w:pPr>
+        <w:autoSpaceDE w:val="0"/>
+        <w:autoSpaceDN w:val="0"/>
+        <w:adjustRightInd w:val="0"/>
+        <w:spacing w:line="276" w:lineRule="auto"/>
+        <w:ind w:firstLine="680"/>
+        <w:rPr>
+          <w:color w:val="000000" w:themeColor="text1"/>
+          <w:sz w:val="28"/>
+          <w:szCs w:val="28"/>
+          <w:lang w:val="en-US"/>
+        </w:rPr>
+      </w:pPr>
+      <w:r>
+        <w:rPr>
+          <w:color w:val="000000" w:themeColor="text1"/>
+          <w:sz w:val="28"/>
+          <w:szCs w:val="28"/>
+          <w:lang w:val="en-US"/>
+        </w:rPr>
+        <w:t xml:space="preserve">        </w:t>
+      </w:r>
+      <w:proofErr w:type="gramStart"/>
+      <w:r>
+        <w:rPr>
+          <w:color w:val="000000" w:themeColor="text1"/>
+          <w:sz w:val="28"/>
+          <w:szCs w:val="28"/>
+          <w:lang w:val="en-US"/>
+        </w:rPr>
+        <w:t>static</w:t>
+      </w:r>
+      <w:proofErr w:type="gramEnd"/>
+      <w:r>
+        <w:rPr>
+          <w:color w:val="000000" w:themeColor="text1"/>
+          <w:sz w:val="28"/>
+          <w:szCs w:val="28"/>
+          <w:lang w:val="en-US"/>
+        </w:rPr>
+        <w:t xml:space="preserve"> void Main(string[] </w:t>
+      </w:r>
+      <w:proofErr w:type="spellStart"/>
+      <w:r>
+        <w:rPr>
+          <w:color w:val="000000" w:themeColor="text1"/>
+          <w:sz w:val="28"/>
+          <w:szCs w:val="28"/>
+          <w:lang w:val="en-US"/>
+        </w:rPr>
+        <w:t>args</w:t>
+      </w:r>
+      <w:proofErr w:type="spellEnd"/>
+      <w:r>
+        <w:rPr>
+          <w:color w:val="000000" w:themeColor="text1"/>
+          <w:sz w:val="28"/>
+          <w:szCs w:val="28"/>
+          <w:lang w:val="en-US"/>
+        </w:rPr>
+        <w:t>)</w:t>
+      </w:r>
+    </w:p>
+    <w:p>
+      <w:pPr>
+        <w:autoSpaceDE w:val="0"/>
+        <w:autoSpaceDN w:val="0"/>
+        <w:adjustRightInd w:val="0"/>
+        <w:spacing w:line="276" w:lineRule="auto"/>
+        <w:ind w:firstLine="680"/>
+        <w:rPr>
+          <w:color w:val="000000" w:themeColor="text1"/>
+          <w:sz w:val="28"/>
+          <w:szCs w:val="28"/>
+          <w:lang w:val="en-US"/>
+        </w:rPr>
+      </w:pPr>
+      <w:r>
+        <w:rPr>
+          <w:color w:val="000000" w:themeColor="text1"/>
+          <w:sz w:val="28"/>
+          <w:szCs w:val="28"/>
+          <w:lang w:val="en-US"/>
+        </w:rPr>
+        <w:t xml:space="preserve">        {</w:t>
+      </w:r>
+    </w:p>
+    <w:p>
+      <w:pPr>
+        <w:autoSpaceDE w:val="0"/>
+        <w:autoSpaceDN w:val="0"/>
+        <w:adjustRightInd w:val="0"/>
+        <w:spacing w:line="276" w:lineRule="auto"/>
+        <w:ind w:firstLine="680"/>
+        <w:rPr>
+          <w:color w:val="000000" w:themeColor="text1"/>
+          <w:sz w:val="28"/>
+          <w:szCs w:val="28"/>
+          <w:lang w:val="en-US"/>
+        </w:rPr>
+      </w:pPr>
+      <w:r>
+        <w:rPr>
+          <w:color w:val="000000" w:themeColor="text1"/>
+          <w:sz w:val="28"/>
+          <w:szCs w:val="28"/>
+          <w:lang w:val="en-US"/>
+        </w:rPr>
+        <w:t xml:space="preserve">            Coat closet = new </w:t>
+      </w:r>
+      <w:proofErr w:type="gramStart"/>
+      <w:r>
+        <w:rPr>
+          <w:color w:val="000000" w:themeColor="text1"/>
+          <w:sz w:val="28"/>
+          <w:szCs w:val="28"/>
+          <w:lang w:val="en-US"/>
+        </w:rPr>
+        <w:t>Coat(</w:t>
+      </w:r>
+      <w:proofErr w:type="gramEnd"/>
+      <w:r>
+        <w:rPr>
+          <w:color w:val="000000" w:themeColor="text1"/>
+          <w:sz w:val="28"/>
+          <w:szCs w:val="28"/>
+          <w:lang w:val="en-US"/>
+        </w:rPr>
+        <w:t>);</w:t>
+      </w:r>
+    </w:p>
+    <w:p>
+      <w:pPr>
+        <w:autoSpaceDE w:val="0"/>
+        <w:autoSpaceDN w:val="0"/>
+        <w:adjustRightInd w:val="0"/>
+        <w:spacing w:line="276" w:lineRule="auto"/>
+        <w:ind w:firstLine="680"/>
+        <w:rPr>
+          <w:color w:val="000000" w:themeColor="text1"/>
+          <w:sz w:val="28"/>
+          <w:szCs w:val="28"/>
+          <w:lang w:val="en-US"/>
+        </w:rPr>
+      </w:pPr>
+      <w:r>
+        <w:rPr>
+          <w:color w:val="000000" w:themeColor="text1"/>
+          <w:sz w:val="28"/>
+          <w:szCs w:val="28"/>
+          <w:lang w:val="en-US"/>
+        </w:rPr>
+        <w:t xml:space="preserve">            Close </w:t>
+      </w:r>
+      <w:proofErr w:type="spellStart"/>
+      <w:r>
+        <w:rPr>
+          <w:color w:val="000000" w:themeColor="text1"/>
+          <w:sz w:val="28"/>
+          <w:szCs w:val="28"/>
+          <w:lang w:val="en-US"/>
+        </w:rPr>
+        <w:t>close</w:t>
+      </w:r>
+      <w:proofErr w:type="spellEnd"/>
+      <w:r>
+        <w:rPr>
+          <w:color w:val="000000" w:themeColor="text1"/>
+          <w:sz w:val="28"/>
+          <w:szCs w:val="28"/>
+          <w:lang w:val="en-US"/>
+        </w:rPr>
+        <w:t xml:space="preserve"> = new </w:t>
+      </w:r>
+      <w:proofErr w:type="gramStart"/>
+      <w:r>
+        <w:rPr>
+          <w:color w:val="000000" w:themeColor="text1"/>
+          <w:sz w:val="28"/>
+          <w:szCs w:val="28"/>
+          <w:lang w:val="en-US"/>
+        </w:rPr>
+        <w:t>Close(</w:t>
+      </w:r>
+      <w:proofErr w:type="gramEnd"/>
+      <w:r>
+        <w:rPr>
+          <w:color w:val="000000" w:themeColor="text1"/>
+          <w:sz w:val="28"/>
+          <w:szCs w:val="28"/>
+          <w:lang w:val="en-US"/>
+        </w:rPr>
+        <w:t>);</w:t>
+      </w:r>
+    </w:p>
+    <w:p>
+      <w:pPr>
+        <w:autoSpaceDE w:val="0"/>
+        <w:autoSpaceDN w:val="0"/>
+        <w:adjustRightInd w:val="0"/>
+        <w:spacing w:line="276" w:lineRule="auto"/>
+        <w:ind w:firstLine="680"/>
+        <w:rPr>
+          <w:color w:val="000000" w:themeColor="text1"/>
+          <w:sz w:val="28"/>
+          <w:szCs w:val="28"/>
+          <w:lang w:val="en-US"/>
+        </w:rPr>
+      </w:pPr>
+      <w:r>
+        <w:rPr>
+          <w:color w:val="000000" w:themeColor="text1"/>
+          <w:sz w:val="28"/>
+          <w:szCs w:val="28"/>
+          <w:lang w:val="en-US"/>
+        </w:rPr>
+        <w:t xml:space="preserve">            Suit sofa = new </w:t>
+      </w:r>
+      <w:proofErr w:type="gramStart"/>
+      <w:r>
+        <w:rPr>
+          <w:color w:val="000000" w:themeColor="text1"/>
+          <w:sz w:val="28"/>
+          <w:szCs w:val="28"/>
+          <w:lang w:val="en-US"/>
+        </w:rPr>
+        <w:t>Suit(</w:t>
+      </w:r>
+      <w:proofErr w:type="gramEnd"/>
+      <w:r>
+        <w:rPr>
+          <w:color w:val="000000" w:themeColor="text1"/>
+          <w:sz w:val="28"/>
+          <w:szCs w:val="28"/>
+          <w:lang w:val="en-US"/>
+        </w:rPr>
+        <w:t>);</w:t>
+      </w:r>
+    </w:p>
+    <w:p>
+      <w:pPr>
+        <w:autoSpaceDE w:val="0"/>
+        <w:autoSpaceDN w:val="0"/>
+        <w:adjustRightInd w:val="0"/>
+        <w:spacing w:line="276" w:lineRule="auto"/>
+        <w:ind w:firstLine="680"/>
+        <w:rPr>
+          <w:color w:val="000000" w:themeColor="text1"/>
+          <w:sz w:val="28"/>
+          <w:szCs w:val="28"/>
+          <w:lang w:val="en-US"/>
+        </w:rPr>
+      </w:pPr>
+      <w:r>
+        <w:rPr>
+          <w:color w:val="000000" w:themeColor="text1"/>
+          <w:sz w:val="28"/>
+          <w:szCs w:val="28"/>
+          <w:lang w:val="en-US"/>
+        </w:rPr>
+        <w:t xml:space="preserve">            </w:t>
+      </w:r>
+      <w:proofErr w:type="spellStart"/>
+      <w:proofErr w:type="gramStart"/>
+      <w:r>
+        <w:rPr>
+          <w:color w:val="000000" w:themeColor="text1"/>
+          <w:sz w:val="28"/>
+          <w:szCs w:val="28"/>
+          <w:lang w:val="en-US"/>
+        </w:rPr>
+        <w:t>Console.WriteLine</w:t>
+      </w:r>
+      <w:proofErr w:type="spellEnd"/>
+      <w:r>
+        <w:rPr>
+          <w:color w:val="000000" w:themeColor="text1"/>
+          <w:sz w:val="28"/>
+          <w:szCs w:val="28"/>
+          <w:lang w:val="en-US"/>
+        </w:rPr>
+        <w:t>(</w:t>
+      </w:r>
+      <w:proofErr w:type="gramEnd"/>
+      <w:r>
+        <w:rPr>
+          <w:color w:val="000000" w:themeColor="text1"/>
+          <w:sz w:val="28"/>
+          <w:szCs w:val="28"/>
+          <w:lang w:val="en-US"/>
+        </w:rPr>
+        <w:t>"</w:t>
+      </w:r>
+      <w:r>
+        <w:rPr>
+          <w:color w:val="000000" w:themeColor="text1"/>
+          <w:sz w:val="28"/>
+          <w:szCs w:val="28"/>
+        </w:rPr>
+        <w:t>Выберите</w:t>
+      </w:r>
+      <w:r>
+        <w:rPr>
+          <w:color w:val="000000" w:themeColor="text1"/>
+          <w:sz w:val="28"/>
+          <w:szCs w:val="28"/>
+          <w:lang w:val="en-US"/>
+        </w:rPr>
+        <w:t xml:space="preserve"> </w:t>
+      </w:r>
+      <w:r>
+        <w:rPr>
+          <w:color w:val="000000" w:themeColor="text1"/>
+          <w:sz w:val="28"/>
+          <w:szCs w:val="28"/>
+        </w:rPr>
+        <w:t>что</w:t>
+      </w:r>
+      <w:r>
+        <w:rPr>
+          <w:color w:val="000000" w:themeColor="text1"/>
+          <w:sz w:val="28"/>
+          <w:szCs w:val="28"/>
+          <w:lang w:val="en-US"/>
+        </w:rPr>
+        <w:t xml:space="preserve"> </w:t>
+      </w:r>
+      <w:r>
+        <w:rPr>
+          <w:color w:val="000000" w:themeColor="text1"/>
+          <w:sz w:val="28"/>
+          <w:szCs w:val="28"/>
+        </w:rPr>
+        <w:t>сделать</w:t>
+      </w:r>
+      <w:r>
+        <w:rPr>
+          <w:color w:val="000000" w:themeColor="text1"/>
+          <w:sz w:val="28"/>
+          <w:szCs w:val="28"/>
+          <w:lang w:val="en-US"/>
+        </w:rPr>
+        <w:t>: ");</w:t>
+      </w:r>
+    </w:p>
+    <w:p>
+      <w:pPr>
+        <w:autoSpaceDE w:val="0"/>
+        <w:autoSpaceDN w:val="0"/>
+        <w:adjustRightInd w:val="0"/>
+        <w:spacing w:line="276" w:lineRule="auto"/>
+        <w:ind w:firstLine="680"/>
+        <w:rPr>
+          <w:color w:val="000000" w:themeColor="text1"/>
+          <w:sz w:val="28"/>
+          <w:szCs w:val="28"/>
+          <w:lang w:val="en-US"/>
+        </w:rPr>
+      </w:pPr>
+      <w:r>
+        <w:rPr>
+          <w:color w:val="000000" w:themeColor="text1"/>
+          <w:sz w:val="28"/>
+          <w:szCs w:val="28"/>
+          <w:lang w:val="en-US"/>
+        </w:rPr>
+        <w:t xml:space="preserve">            </w:t>
+      </w:r>
+      <w:proofErr w:type="spellStart"/>
+      <w:proofErr w:type="gramStart"/>
+      <w:r>
+        <w:rPr>
+          <w:color w:val="000000" w:themeColor="text1"/>
+          <w:sz w:val="28"/>
+          <w:szCs w:val="28"/>
+          <w:lang w:val="en-US"/>
+        </w:rPr>
+        <w:t>Console.WriteLine</w:t>
+      </w:r>
+      <w:proofErr w:type="spellEnd"/>
+      <w:r>
+        <w:rPr>
+          <w:color w:val="000000" w:themeColor="text1"/>
+          <w:sz w:val="28"/>
+          <w:szCs w:val="28"/>
+          <w:lang w:val="en-US"/>
+        </w:rPr>
+        <w:t>(</w:t>
+      </w:r>
+      <w:proofErr w:type="gramEnd"/>
+      <w:r>
+        <w:rPr>
+          <w:color w:val="000000" w:themeColor="text1"/>
+          <w:sz w:val="28"/>
+          <w:szCs w:val="28"/>
+          <w:lang w:val="en-US"/>
+        </w:rPr>
+        <w:t xml:space="preserve">"1. </w:t>
+      </w:r>
+      <w:r>
+        <w:rPr>
+          <w:color w:val="000000" w:themeColor="text1"/>
+          <w:sz w:val="28"/>
+          <w:szCs w:val="28"/>
+        </w:rPr>
+        <w:t>Одежда</w:t>
+      </w:r>
+      <w:r>
+        <w:rPr>
+          <w:color w:val="000000" w:themeColor="text1"/>
+          <w:sz w:val="28"/>
+          <w:szCs w:val="28"/>
+          <w:lang w:val="en-US"/>
+        </w:rPr>
+        <w:t xml:space="preserve"> \n2.</w:t>
+      </w:r>
+      <w:r>
+        <w:rPr>
+          <w:color w:val="000000" w:themeColor="text1"/>
+          <w:sz w:val="28"/>
+          <w:szCs w:val="28"/>
+        </w:rPr>
+        <w:t>Пальто</w:t>
+      </w:r>
+      <w:r>
+        <w:rPr>
+          <w:color w:val="000000" w:themeColor="text1"/>
+          <w:sz w:val="28"/>
+          <w:szCs w:val="28"/>
+          <w:lang w:val="en-US"/>
+        </w:rPr>
+        <w:t xml:space="preserve"> \n3.</w:t>
+      </w:r>
+      <w:r>
+        <w:rPr>
+          <w:color w:val="000000" w:themeColor="text1"/>
+          <w:sz w:val="28"/>
+          <w:szCs w:val="28"/>
+        </w:rPr>
+        <w:t>Костюм</w:t>
+      </w:r>
+      <w:r>
+        <w:rPr>
+          <w:color w:val="000000" w:themeColor="text1"/>
+          <w:sz w:val="28"/>
+          <w:szCs w:val="28"/>
+          <w:lang w:val="en-US"/>
+        </w:rPr>
+        <w:t>");</w:t>
+      </w:r>
+    </w:p>
+    <w:p>
+      <w:pPr>
+        <w:autoSpaceDE w:val="0"/>
+        <w:autoSpaceDN w:val="0"/>
+        <w:adjustRightInd w:val="0"/>
+        <w:spacing w:line="276" w:lineRule="auto"/>
+        <w:ind w:firstLine="680"/>
+        <w:rPr>
+          <w:color w:val="000000" w:themeColor="text1"/>
+          <w:sz w:val="28"/>
+          <w:szCs w:val="28"/>
+          <w:lang w:val="en-US"/>
+        </w:rPr>
+      </w:pPr>
+      <w:r>
+        <w:rPr>
+          <w:color w:val="000000" w:themeColor="text1"/>
+          <w:sz w:val="28"/>
+          <w:szCs w:val="28"/>
+          <w:lang w:val="en-US"/>
+        </w:rPr>
+        <w:t xml:space="preserve">            </w:t>
+      </w:r>
+      <w:proofErr w:type="spellStart"/>
+      <w:proofErr w:type="gramStart"/>
+      <w:r>
+        <w:rPr>
+          <w:color w:val="000000" w:themeColor="text1"/>
+          <w:sz w:val="28"/>
+          <w:szCs w:val="28"/>
+          <w:lang w:val="en-US"/>
+        </w:rPr>
+        <w:t>int</w:t>
+      </w:r>
+      <w:proofErr w:type="spellEnd"/>
+      <w:proofErr w:type="gramEnd"/>
+      <w:r>
+        <w:rPr>
+          <w:color w:val="000000" w:themeColor="text1"/>
+          <w:sz w:val="28"/>
+          <w:szCs w:val="28"/>
+          <w:lang w:val="en-US"/>
+        </w:rPr>
+        <w:t xml:space="preserve"> </w:t>
+      </w:r>
+      <w:proofErr w:type="spellStart"/>
+      <w:r>
+        <w:rPr>
+          <w:color w:val="000000" w:themeColor="text1"/>
+          <w:sz w:val="28"/>
+          <w:szCs w:val="28"/>
+          <w:lang w:val="en-US"/>
+        </w:rPr>
+        <w:t>i</w:t>
+      </w:r>
+      <w:proofErr w:type="spellEnd"/>
+      <w:r>
+        <w:rPr>
+          <w:color w:val="000000" w:themeColor="text1"/>
+          <w:sz w:val="28"/>
+          <w:szCs w:val="28"/>
+          <w:lang w:val="en-US"/>
+        </w:rPr>
+        <w:t xml:space="preserve"> = 0;</w:t>
+      </w:r>
+    </w:p>
+    <w:p>
+      <w:pPr>
+        <w:autoSpaceDE w:val="0"/>
+        <w:autoSpaceDN w:val="0"/>
+        <w:adjustRightInd w:val="0"/>
+        <w:spacing w:line="276" w:lineRule="auto"/>
+        <w:ind w:firstLine="680"/>
+        <w:rPr>
+          <w:color w:val="000000" w:themeColor="text1"/>
+          <w:sz w:val="28"/>
+          <w:szCs w:val="28"/>
+          <w:lang w:val="en-US"/>
+        </w:rPr>
+      </w:pPr>
+      <w:r>
+        <w:rPr>
+          <w:color w:val="000000" w:themeColor="text1"/>
+          <w:sz w:val="28"/>
+          <w:szCs w:val="28"/>
+          <w:lang w:val="en-US"/>
+        </w:rPr>
+        <w:t xml:space="preserve">            </w:t>
+      </w:r>
+      <w:proofErr w:type="spellStart"/>
+      <w:r>
+        <w:rPr>
+          <w:color w:val="000000" w:themeColor="text1"/>
+          <w:sz w:val="28"/>
+          <w:szCs w:val="28"/>
+          <w:lang w:val="en-US"/>
+        </w:rPr>
+        <w:t>i</w:t>
+      </w:r>
+      <w:proofErr w:type="spellEnd"/>
+      <w:r>
+        <w:rPr>
+          <w:color w:val="000000" w:themeColor="text1"/>
+          <w:sz w:val="28"/>
+          <w:szCs w:val="28"/>
+          <w:lang w:val="en-US"/>
+        </w:rPr>
+        <w:t xml:space="preserve"> = </w:t>
+      </w:r>
+      <w:proofErr w:type="spellStart"/>
+      <w:proofErr w:type="gramStart"/>
+      <w:r>
+        <w:rPr>
+          <w:color w:val="000000" w:themeColor="text1"/>
+          <w:sz w:val="28"/>
+          <w:szCs w:val="28"/>
+          <w:lang w:val="en-US"/>
+        </w:rPr>
+        <w:t>int.Parse</w:t>
+      </w:r>
+      <w:proofErr w:type="spellEnd"/>
+      <w:r>
+        <w:rPr>
+          <w:color w:val="000000" w:themeColor="text1"/>
+          <w:sz w:val="28"/>
+          <w:szCs w:val="28"/>
+          <w:lang w:val="en-US"/>
+        </w:rPr>
+        <w:t>(</w:t>
+      </w:r>
+      <w:proofErr w:type="spellStart"/>
+      <w:proofErr w:type="gramEnd"/>
+      <w:r>
+        <w:rPr>
+          <w:color w:val="000000" w:themeColor="text1"/>
+          <w:sz w:val="28"/>
+          <w:szCs w:val="28"/>
+          <w:lang w:val="en-US"/>
+        </w:rPr>
+        <w:t>Console.ReadLine</w:t>
+      </w:r>
+      <w:proofErr w:type="spellEnd"/>
+      <w:r>
+        <w:rPr>
+          <w:color w:val="000000" w:themeColor="text1"/>
+          <w:sz w:val="28"/>
+          <w:szCs w:val="28"/>
+          <w:lang w:val="en-US"/>
+        </w:rPr>
+        <w:t>());</w:t>
+      </w:r>
+    </w:p>
+    <w:p>
+      <w:pPr>
+        <w:autoSpaceDE w:val="0"/>
+        <w:autoSpaceDN w:val="0"/>
+        <w:adjustRightInd w:val="0"/>
+        <w:spacing w:line="276" w:lineRule="auto"/>
+        <w:ind w:firstLine="680"/>
+        <w:rPr>
+          <w:color w:val="000000" w:themeColor="text1"/>
+          <w:sz w:val="28"/>
+          <w:szCs w:val="28"/>
+          <w:lang w:val="en-US"/>
+        </w:rPr>
+      </w:pPr>
+      <w:r>
+        <w:rPr>
+          <w:color w:val="000000" w:themeColor="text1"/>
+          <w:sz w:val="28"/>
+          <w:szCs w:val="28"/>
+          <w:lang w:val="en-US"/>
+        </w:rPr>
+        <w:t xml:space="preserve">            </w:t>
+      </w:r>
+      <w:proofErr w:type="gramStart"/>
+      <w:r>
+        <w:rPr>
+          <w:color w:val="000000" w:themeColor="text1"/>
+          <w:sz w:val="28"/>
+          <w:szCs w:val="28"/>
+          <w:lang w:val="en-US"/>
+        </w:rPr>
+        <w:t>switch</w:t>
+      </w:r>
+      <w:proofErr w:type="gramEnd"/>
+      <w:r>
+        <w:rPr>
+          <w:color w:val="000000" w:themeColor="text1"/>
+          <w:sz w:val="28"/>
+          <w:szCs w:val="28"/>
+          <w:lang w:val="en-US"/>
+        </w:rPr>
+        <w:t xml:space="preserve"> (</w:t>
+      </w:r>
+      <w:proofErr w:type="spellStart"/>
+      <w:r>
+        <w:rPr>
+          <w:color w:val="000000" w:themeColor="text1"/>
+          <w:sz w:val="28"/>
+          <w:szCs w:val="28"/>
+          <w:lang w:val="en-US"/>
+        </w:rPr>
+        <w:t>i</w:t>
+      </w:r>
+      <w:proofErr w:type="spellEnd"/>
+      <w:r>
+        <w:rPr>
+          <w:color w:val="000000" w:themeColor="text1"/>
+          <w:sz w:val="28"/>
+          <w:szCs w:val="28"/>
+          <w:lang w:val="en-US"/>
+        </w:rPr>
+        <w:t>)</w:t>
+      </w:r>
+    </w:p>
+    <w:p>
+      <w:pPr>
+        <w:autoSpaceDE w:val="0"/>
+        <w:autoSpaceDN w:val="0"/>
+        <w:adjustRightInd w:val="0"/>
+        <w:spacing w:line="276" w:lineRule="auto"/>
+        <w:ind w:firstLine="680"/>
+        <w:rPr>
+          <w:color w:val="000000" w:themeColor="text1"/>
+          <w:sz w:val="28"/>
+          <w:szCs w:val="28"/>
+          <w:lang w:val="en-US"/>
+        </w:rPr>
+      </w:pPr>
+      <w:r>
+        <w:rPr>
+          <w:color w:val="000000" w:themeColor="text1"/>
+          <w:sz w:val="28"/>
+          <w:szCs w:val="28"/>
+          <w:lang w:val="en-US"/>
+        </w:rPr>
+        <w:t xml:space="preserve">            {</w:t>
+      </w:r>
+    </w:p>
+    <w:p>
+      <w:pPr>
+        <w:autoSpaceDE w:val="0"/>
+        <w:autoSpaceDN w:val="0"/>
+        <w:adjustRightInd w:val="0"/>
+        <w:spacing w:line="276" w:lineRule="auto"/>
+        <w:ind w:firstLine="680"/>
+        <w:rPr>
+          <w:color w:val="000000" w:themeColor="text1"/>
+          <w:sz w:val="28"/>
+          <w:szCs w:val="28"/>
+          <w:lang w:val="en-US"/>
+        </w:rPr>
+      </w:pPr>
+      <w:r>
+        <w:rPr>
+          <w:color w:val="000000" w:themeColor="text1"/>
+          <w:sz w:val="28"/>
+          <w:szCs w:val="28"/>
+          <w:lang w:val="en-US"/>
+        </w:rPr>
+        <w:t xml:space="preserve">                </w:t>
+      </w:r>
+      <w:proofErr w:type="gramStart"/>
+      <w:r>
+        <w:rPr>
+          <w:color w:val="000000" w:themeColor="text1"/>
+          <w:sz w:val="28"/>
+          <w:szCs w:val="28"/>
+          <w:lang w:val="en-US"/>
+        </w:rPr>
+        <w:t>case</w:t>
+      </w:r>
+      <w:proofErr w:type="gramEnd"/>
+      <w:r>
+        <w:rPr>
+          <w:color w:val="000000" w:themeColor="text1"/>
+          <w:sz w:val="28"/>
+          <w:szCs w:val="28"/>
+          <w:lang w:val="en-US"/>
+        </w:rPr>
+        <w:t xml:space="preserve"> 1:</w:t>
+      </w:r>
+    </w:p>
+    <w:p>
+      <w:pPr>
+        <w:autoSpaceDE w:val="0"/>
+        <w:autoSpaceDN w:val="0"/>
+        <w:adjustRightInd w:val="0"/>
+        <w:spacing w:line="276" w:lineRule="auto"/>
+        <w:ind w:firstLine="680"/>
+        <w:rPr>
+          <w:color w:val="000000" w:themeColor="text1"/>
+          <w:sz w:val="28"/>
+          <w:szCs w:val="28"/>
+          <w:lang w:val="en-US"/>
+        </w:rPr>
+      </w:pPr>
+      <w:r>
+        <w:rPr>
+          <w:color w:val="000000" w:themeColor="text1"/>
+          <w:sz w:val="28"/>
+          <w:szCs w:val="28"/>
+          <w:lang w:val="en-US"/>
+        </w:rPr>
+        <w:t xml:space="preserve">                    </w:t>
+      </w:r>
+      <w:proofErr w:type="spellStart"/>
+      <w:proofErr w:type="gramStart"/>
+      <w:r>
+        <w:rPr>
+          <w:color w:val="000000" w:themeColor="text1"/>
+          <w:sz w:val="28"/>
+          <w:szCs w:val="28"/>
+          <w:lang w:val="en-US"/>
+        </w:rPr>
+        <w:t>close.GetInfo</w:t>
+      </w:r>
+      <w:proofErr w:type="spellEnd"/>
+      <w:r>
+        <w:rPr>
+          <w:color w:val="000000" w:themeColor="text1"/>
+          <w:sz w:val="28"/>
+          <w:szCs w:val="28"/>
+          <w:lang w:val="en-US"/>
+        </w:rPr>
+        <w:t>(</w:t>
+      </w:r>
+      <w:proofErr w:type="gramEnd"/>
+      <w:r>
+        <w:rPr>
+          <w:color w:val="000000" w:themeColor="text1"/>
+          <w:sz w:val="28"/>
+          <w:szCs w:val="28"/>
+          <w:lang w:val="en-US"/>
+        </w:rPr>
+        <w:t>);</w:t>
+      </w:r>
+    </w:p>
+    <w:p>
+      <w:pPr>
+        <w:autoSpaceDE w:val="0"/>
+        <w:autoSpaceDN w:val="0"/>
+        <w:adjustRightInd w:val="0"/>
+        <w:spacing w:line="276" w:lineRule="auto"/>
+        <w:ind w:firstLine="680"/>
+        <w:rPr>
+          <w:color w:val="000000" w:themeColor="text1"/>
+          <w:sz w:val="28"/>
+          <w:szCs w:val="28"/>
+          <w:lang w:val="en-US"/>
+        </w:rPr>
+      </w:pPr>
+      <w:r>
+        <w:rPr>
+          <w:color w:val="000000" w:themeColor="text1"/>
+          <w:sz w:val="28"/>
+          <w:szCs w:val="28"/>
+          <w:lang w:val="en-US"/>
+        </w:rPr>
+        <w:t xml:space="preserve">                    </w:t>
+      </w:r>
+      <w:proofErr w:type="gramStart"/>
+      <w:r>
+        <w:rPr>
+          <w:color w:val="000000" w:themeColor="text1"/>
+          <w:sz w:val="28"/>
+          <w:szCs w:val="28"/>
+          <w:lang w:val="en-US"/>
+        </w:rPr>
+        <w:t>break</w:t>
+      </w:r>
+      <w:proofErr w:type="gramEnd"/>
+      <w:r>
+        <w:rPr>
+          <w:color w:val="000000" w:themeColor="text1"/>
+          <w:sz w:val="28"/>
+          <w:szCs w:val="28"/>
+          <w:lang w:val="en-US"/>
+        </w:rPr>
+        <w:t>;</w:t>
+      </w:r>
+    </w:p>
+    <w:p>
+      <w:pPr>
+        <w:autoSpaceDE w:val="0"/>
+        <w:autoSpaceDN w:val="0"/>
+        <w:adjustRightInd w:val="0"/>
+        <w:spacing w:line="276" w:lineRule="auto"/>
+        <w:ind w:firstLine="680"/>
+        <w:rPr>
+          <w:color w:val="000000" w:themeColor="text1"/>
+          <w:sz w:val="28"/>
+          <w:szCs w:val="28"/>
+          <w:lang w:val="en-US"/>
+        </w:rPr>
+      </w:pPr>
+      <w:r>
+        <w:rPr>
+          <w:color w:val="000000" w:themeColor="text1"/>
+          <w:sz w:val="28"/>
+          <w:szCs w:val="28"/>
+          <w:lang w:val="en-US"/>
+        </w:rPr>
+        <w:t xml:space="preserve">                </w:t>
+      </w:r>
+      <w:proofErr w:type="gramStart"/>
+      <w:r>
+        <w:rPr>
+          <w:color w:val="000000" w:themeColor="text1"/>
+          <w:sz w:val="28"/>
+          <w:szCs w:val="28"/>
+          <w:lang w:val="en-US"/>
+        </w:rPr>
+        <w:t>case</w:t>
+      </w:r>
+      <w:proofErr w:type="gramEnd"/>
+      <w:r>
+        <w:rPr>
+          <w:color w:val="000000" w:themeColor="text1"/>
+          <w:sz w:val="28"/>
+          <w:szCs w:val="28"/>
+          <w:lang w:val="en-US"/>
+        </w:rPr>
+        <w:t xml:space="preserve"> 2:</w:t>
+      </w:r>
+    </w:p>
+    <w:p>
+      <w:pPr>
+        <w:autoSpaceDE w:val="0"/>
+        <w:autoSpaceDN w:val="0"/>
+        <w:adjustRightInd w:val="0"/>
+        <w:spacing w:line="276" w:lineRule="auto"/>
+        <w:ind w:firstLine="680"/>
+        <w:rPr>
+          <w:color w:val="000000" w:themeColor="text1"/>
+          <w:sz w:val="28"/>
+          <w:szCs w:val="28"/>
+          <w:lang w:val="en-US"/>
+        </w:rPr>
+      </w:pPr>
+      <w:r>
+        <w:rPr>
+          <w:color w:val="000000" w:themeColor="text1"/>
+          <w:sz w:val="28"/>
+          <w:szCs w:val="28"/>
+          <w:lang w:val="en-US"/>
+        </w:rPr>
+        <w:t xml:space="preserve">                    </w:t>
+      </w:r>
+      <w:proofErr w:type="spellStart"/>
+      <w:proofErr w:type="gramStart"/>
+      <w:r>
+        <w:rPr>
+          <w:color w:val="000000" w:themeColor="text1"/>
+          <w:sz w:val="28"/>
+          <w:szCs w:val="28"/>
+          <w:lang w:val="en-US"/>
+        </w:rPr>
+        <w:t>closet.GetInfo</w:t>
+      </w:r>
+      <w:proofErr w:type="spellEnd"/>
+      <w:r>
+        <w:rPr>
+          <w:color w:val="000000" w:themeColor="text1"/>
+          <w:sz w:val="28"/>
+          <w:szCs w:val="28"/>
+          <w:lang w:val="en-US"/>
+        </w:rPr>
+        <w:t>(</w:t>
+      </w:r>
+      <w:proofErr w:type="gramEnd"/>
+      <w:r>
+        <w:rPr>
+          <w:color w:val="000000" w:themeColor="text1"/>
+          <w:sz w:val="28"/>
+          <w:szCs w:val="28"/>
+          <w:lang w:val="en-US"/>
+        </w:rPr>
+        <w:t>);</w:t>
+      </w:r>
+    </w:p>
+    <w:p>
+      <w:pPr>
+        <w:autoSpaceDE w:val="0"/>
+        <w:autoSpaceDN w:val="0"/>
+        <w:adjustRightInd w:val="0"/>
+        <w:spacing w:line="276" w:lineRule="auto"/>
+        <w:ind w:firstLine="680"/>
+        <w:rPr>
+          <w:color w:val="000000" w:themeColor="text1"/>
+          <w:sz w:val="28"/>
+          <w:szCs w:val="28"/>
+          <w:lang w:val="en-US"/>
+        </w:rPr>
+      </w:pPr>
+      <w:r>
+        <w:rPr>
+          <w:color w:val="000000" w:themeColor="text1"/>
+          <w:sz w:val="28"/>
+          <w:szCs w:val="28"/>
+          <w:lang w:val="en-US"/>
+        </w:rPr>
+        <w:t xml:space="preserve">                    </w:t>
+      </w:r>
+      <w:proofErr w:type="gramStart"/>
+      <w:r>
+        <w:rPr>
+          <w:color w:val="000000" w:themeColor="text1"/>
+          <w:sz w:val="28"/>
+          <w:szCs w:val="28"/>
+          <w:lang w:val="en-US"/>
+        </w:rPr>
+        <w:t>break</w:t>
+      </w:r>
+      <w:proofErr w:type="gramEnd"/>
+      <w:r>
+        <w:rPr>
+          <w:color w:val="000000" w:themeColor="text1"/>
+          <w:sz w:val="28"/>
+          <w:szCs w:val="28"/>
+          <w:lang w:val="en-US"/>
+        </w:rPr>
+        <w:t>;</w:t>
+      </w:r>
+    </w:p>
+    <w:p>
+      <w:pPr>
+        <w:autoSpaceDE w:val="0"/>
+        <w:autoSpaceDN w:val="0"/>
+        <w:adjustRightInd w:val="0"/>
+        <w:spacing w:line="276" w:lineRule="auto"/>
+        <w:ind w:firstLine="680"/>
+        <w:rPr>
+          <w:color w:val="000000" w:themeColor="text1"/>
+          <w:sz w:val="28"/>
+          <w:szCs w:val="28"/>
+          <w:lang w:val="en-US"/>
+        </w:rPr>
+      </w:pPr>
+      <w:r>
+        <w:rPr>
+          <w:color w:val="000000" w:themeColor="text1"/>
+          <w:sz w:val="28"/>
+          <w:szCs w:val="28"/>
+          <w:lang w:val="en-US"/>
+        </w:rPr>
+        <w:t xml:space="preserve">                </w:t>
+      </w:r>
+      <w:proofErr w:type="gramStart"/>
+      <w:r>
+        <w:rPr>
+          <w:color w:val="000000" w:themeColor="text1"/>
+          <w:sz w:val="28"/>
+          <w:szCs w:val="28"/>
+          <w:lang w:val="en-US"/>
+        </w:rPr>
+        <w:t>case</w:t>
+      </w:r>
+      <w:proofErr w:type="gramEnd"/>
+      <w:r>
+        <w:rPr>
+          <w:color w:val="000000" w:themeColor="text1"/>
+          <w:sz w:val="28"/>
+          <w:szCs w:val="28"/>
+          <w:lang w:val="en-US"/>
+        </w:rPr>
+        <w:t xml:space="preserve"> 3:</w:t>
+      </w:r>
+    </w:p>
+    <w:p>
+      <w:pPr>
+        <w:autoSpaceDE w:val="0"/>
+        <w:autoSpaceDN w:val="0"/>
+        <w:adjustRightInd w:val="0"/>
+        <w:spacing w:line="276" w:lineRule="auto"/>
+        <w:ind w:firstLine="680"/>
+        <w:rPr>
+          <w:color w:val="000000" w:themeColor="text1"/>
+          <w:sz w:val="28"/>
+          <w:szCs w:val="28"/>
+          <w:lang w:val="en-US"/>
+        </w:rPr>
+      </w:pPr>
+      <w:r>
+        <w:rPr>
+          <w:color w:val="000000" w:themeColor="text1"/>
+          <w:sz w:val="28"/>
+          <w:szCs w:val="28"/>
+          <w:lang w:val="en-US"/>
+        </w:rPr>
+        <w:t xml:space="preserve">                    </w:t>
+      </w:r>
+      <w:proofErr w:type="spellStart"/>
+      <w:proofErr w:type="gramStart"/>
+      <w:r>
+        <w:rPr>
+          <w:color w:val="000000" w:themeColor="text1"/>
+          <w:sz w:val="28"/>
+          <w:szCs w:val="28"/>
+          <w:lang w:val="en-US"/>
+        </w:rPr>
+        <w:t>sofa.GetInfo</w:t>
+      </w:r>
+      <w:proofErr w:type="spellEnd"/>
+      <w:r>
+        <w:rPr>
+          <w:color w:val="000000" w:themeColor="text1"/>
+          <w:sz w:val="28"/>
+          <w:szCs w:val="28"/>
+          <w:lang w:val="en-US"/>
+        </w:rPr>
+        <w:t>(</w:t>
+      </w:r>
+      <w:proofErr w:type="gramEnd"/>
+      <w:r>
+        <w:rPr>
+          <w:color w:val="000000" w:themeColor="text1"/>
+          <w:sz w:val="28"/>
+          <w:szCs w:val="28"/>
+          <w:lang w:val="en-US"/>
+        </w:rPr>
+        <w:t>);</w:t>
+      </w:r>
+    </w:p>
+    <w:p>
+      <w:pPr>
+        <w:autoSpaceDE w:val="0"/>
+        <w:autoSpaceDN w:val="0"/>
+        <w:adjustRightInd w:val="0"/>
+        <w:spacing w:line="276" w:lineRule="auto"/>
+        <w:ind w:firstLine="680"/>
+        <w:rPr>
+          <w:color w:val="000000" w:themeColor="text1"/>
+          <w:sz w:val="28"/>
+          <w:szCs w:val="28"/>
+          <w:lang w:val="en-US"/>
+        </w:rPr>
+      </w:pPr>
+      <w:r>
+        <w:rPr>
+          <w:color w:val="000000" w:themeColor="text1"/>
+          <w:sz w:val="28"/>
+          <w:szCs w:val="28"/>
+          <w:lang w:val="en-US"/>
+        </w:rPr>
+        <w:t xml:space="preserve">                    </w:t>
+      </w:r>
+      <w:proofErr w:type="gramStart"/>
+      <w:r>
+        <w:rPr>
+          <w:color w:val="000000" w:themeColor="text1"/>
+          <w:sz w:val="28"/>
+          <w:szCs w:val="28"/>
+          <w:lang w:val="en-US"/>
+        </w:rPr>
+        <w:t>break</w:t>
+      </w:r>
+      <w:proofErr w:type="gramEnd"/>
+      <w:r>
+        <w:rPr>
+          <w:color w:val="000000" w:themeColor="text1"/>
+          <w:sz w:val="28"/>
+          <w:szCs w:val="28"/>
+          <w:lang w:val="en-US"/>
+        </w:rPr>
+        <w:t>;</w:t>
+      </w:r>
+    </w:p>
+    <w:p>
+      <w:pPr>
+        <w:autoSpaceDE w:val="0"/>
+        <w:autoSpaceDN w:val="0"/>
+        <w:adjustRightInd w:val="0"/>
+        <w:spacing w:line="276" w:lineRule="auto"/>
+        <w:ind w:firstLine="680"/>
+        <w:rPr>
+          <w:color w:val="000000" w:themeColor="text1"/>
+          <w:sz w:val="28"/>
+          <w:szCs w:val="28"/>
+          <w:lang w:val="en-US"/>
+        </w:rPr>
+      </w:pPr>
+      <w:r>
+        <w:rPr>
+          <w:color w:val="000000" w:themeColor="text1"/>
+          <w:sz w:val="28"/>
+          <w:szCs w:val="28"/>
+          <w:lang w:val="en-US"/>
+        </w:rPr>
+        <w:t xml:space="preserve">            }</w:t>
+      </w:r>
+    </w:p>
+    <w:p>
+      <w:pPr>
+        <w:autoSpaceDE w:val="0"/>
+        <w:autoSpaceDN w:val="0"/>
+        <w:adjustRightInd w:val="0"/>
+        <w:spacing w:line="276" w:lineRule="auto"/>
+        <w:ind w:firstLine="680"/>
+        <w:rPr>
+          <w:color w:val="000000" w:themeColor="text1"/>
+          <w:sz w:val="28"/>
+          <w:szCs w:val="28"/>
+          <w:lang w:val="en-US"/>
+        </w:rPr>
+      </w:pPr>
+      <w:r>
+        <w:rPr>
+          <w:color w:val="000000" w:themeColor="text1"/>
+          <w:sz w:val="28"/>
+          <w:szCs w:val="28"/>
+          <w:lang w:val="en-US"/>
+        </w:rPr>
+        <w:t xml:space="preserve">        }</w:t>
+      </w:r>
+    </w:p>
+    <w:p>
+      <w:pPr>
+        <w:spacing w:line="276" w:lineRule="auto"/>
+        <w:ind w:firstLine="680"/>
+        <w:rPr>
+          <w:sz w:val="28"/>
+          <w:szCs w:val="28"/>
+          <w:lang w:val="en-US"/>
+        </w:rPr>
+      </w:pPr>
+      <w:r>
+        <w:rPr>
+          <w:sz w:val="28"/>
+          <w:szCs w:val="28"/>
+          <w:lang w:val="en-US"/>
+        </w:rPr>
+        <w:br w:type="page"/>
+      </w:r>
+    </w:p>
+    <w:p>
+      <w:pPr>
+        <w:autoSpaceDE w:val="0"/>
+        <w:autoSpaceDN w:val="0"/>
+        <w:adjustRightInd w:val="0"/>
+        <w:spacing w:line="276" w:lineRule="auto"/>
+        <w:ind w:firstLine="680"/>
+        <w:rPr>
+          <w:color w:val="000000" w:themeColor="text1"/>
+          <w:sz w:val="28"/>
+          <w:szCs w:val="28"/>
+          <w:lang w:val="en-US"/>
+        </w:rPr>
+      </w:pPr>
+      <w:r>
+        <w:rPr>
+          <w:color w:val="000000" w:themeColor="text1"/>
+          <w:sz w:val="28"/>
+          <w:szCs w:val="28"/>
+          <w:lang w:val="en-US"/>
+        </w:rPr>
+        <w:lastRenderedPageBreak/>
         <w:t xml:space="preserve">    }</w:t>
+      </w:r>
+    </w:p>
+    <w:p>
+      <w:pPr>
+        <w:autoSpaceDE w:val="0"/>
+        <w:autoSpaceDN w:val="0"/>
+        <w:adjustRightInd w:val="0"/>
+        <w:spacing w:line="276" w:lineRule="auto"/>
+        <w:ind w:firstLine="680"/>
+        <w:rPr>
+          <w:color w:val="000000" w:themeColor="text1"/>
+          <w:sz w:val="28"/>
+          <w:szCs w:val="28"/>
+          <w:lang w:val="en-US"/>
+        </w:rPr>
+      </w:pPr>
+      <w:r>
+        <w:rPr>
+          <w:color w:val="000000" w:themeColor="text1"/>
+          <w:sz w:val="28"/>
+          <w:szCs w:val="28"/>
+          <w:lang w:val="en-US"/>
+        </w:rPr>
+        <w:t>Close:</w:t>
+      </w:r>
+    </w:p>
+    <w:p>
+      <w:pPr>
+        <w:autoSpaceDE w:val="0"/>
+        <w:autoSpaceDN w:val="0"/>
+        <w:adjustRightInd w:val="0"/>
+        <w:spacing w:line="276" w:lineRule="auto"/>
+        <w:ind w:firstLine="680"/>
+        <w:rPr>
+          <w:color w:val="000000" w:themeColor="text1"/>
+          <w:sz w:val="28"/>
+          <w:szCs w:val="28"/>
+          <w:lang w:val="en-US"/>
+        </w:rPr>
+      </w:pPr>
+      <w:proofErr w:type="gramStart"/>
+      <w:r>
+        <w:rPr>
+          <w:color w:val="000000" w:themeColor="text1"/>
+          <w:sz w:val="28"/>
+          <w:szCs w:val="28"/>
+          <w:lang w:val="en-US"/>
+        </w:rPr>
+        <w:t>internal</w:t>
+      </w:r>
+      <w:proofErr w:type="gramEnd"/>
+      <w:r>
+        <w:rPr>
+          <w:color w:val="000000" w:themeColor="text1"/>
+          <w:sz w:val="28"/>
+          <w:szCs w:val="28"/>
+          <w:lang w:val="en-US"/>
+        </w:rPr>
+        <w:t xml:space="preserve"> class Close</w:t>
+      </w:r>
+    </w:p>
+    <w:p>
+      <w:pPr>
+        <w:autoSpaceDE w:val="0"/>
+        <w:autoSpaceDN w:val="0"/>
+        <w:adjustRightInd w:val="0"/>
+        <w:spacing w:line="276" w:lineRule="auto"/>
+        <w:ind w:firstLine="680"/>
+        <w:rPr>
+          <w:color w:val="000000" w:themeColor="text1"/>
+          <w:sz w:val="28"/>
+          <w:szCs w:val="28"/>
+          <w:lang w:val="en-US"/>
+        </w:rPr>
+      </w:pPr>
+      <w:r>
+        <w:rPr>
+          <w:color w:val="000000" w:themeColor="text1"/>
+          <w:sz w:val="28"/>
+          <w:szCs w:val="28"/>
+          <w:lang w:val="en-US"/>
+        </w:rPr>
+        <w:t xml:space="preserve">    {</w:t>
+      </w:r>
+    </w:p>
+    <w:p>
+      <w:pPr>
+        <w:autoSpaceDE w:val="0"/>
+        <w:autoSpaceDN w:val="0"/>
+        <w:adjustRightInd w:val="0"/>
+        <w:spacing w:line="276" w:lineRule="auto"/>
+        <w:ind w:firstLine="680"/>
+        <w:rPr>
+          <w:color w:val="000000" w:themeColor="text1"/>
+          <w:sz w:val="28"/>
+          <w:szCs w:val="28"/>
+          <w:lang w:val="en-US"/>
+        </w:rPr>
+      </w:pPr>
+      <w:r>
+        <w:rPr>
+          <w:color w:val="000000" w:themeColor="text1"/>
+          <w:sz w:val="28"/>
+          <w:szCs w:val="28"/>
+          <w:lang w:val="en-US"/>
+        </w:rPr>
+        <w:t xml:space="preserve">        </w:t>
+      </w:r>
+      <w:proofErr w:type="gramStart"/>
+      <w:r>
+        <w:rPr>
+          <w:color w:val="000000" w:themeColor="text1"/>
+          <w:sz w:val="28"/>
+          <w:szCs w:val="28"/>
+          <w:lang w:val="en-US"/>
+        </w:rPr>
+        <w:t>public</w:t>
+      </w:r>
+      <w:proofErr w:type="gramEnd"/>
+      <w:r>
+        <w:rPr>
+          <w:color w:val="000000" w:themeColor="text1"/>
+          <w:sz w:val="28"/>
+          <w:szCs w:val="28"/>
+          <w:lang w:val="en-US"/>
+        </w:rPr>
+        <w:t xml:space="preserve"> string name;</w:t>
+      </w:r>
+    </w:p>
+    <w:p>
+      <w:pPr>
+        <w:autoSpaceDE w:val="0"/>
+        <w:autoSpaceDN w:val="0"/>
+        <w:adjustRightInd w:val="0"/>
+        <w:spacing w:line="276" w:lineRule="auto"/>
+        <w:ind w:firstLine="680"/>
+        <w:rPr>
+          <w:color w:val="000000" w:themeColor="text1"/>
+          <w:sz w:val="28"/>
+          <w:szCs w:val="28"/>
+          <w:lang w:val="en-US"/>
+        </w:rPr>
+      </w:pPr>
+      <w:r>
+        <w:rPr>
+          <w:color w:val="000000" w:themeColor="text1"/>
+          <w:sz w:val="28"/>
+          <w:szCs w:val="28"/>
+          <w:lang w:val="en-US"/>
+        </w:rPr>
+        <w:t xml:space="preserve">        </w:t>
+      </w:r>
+      <w:proofErr w:type="gramStart"/>
+      <w:r>
+        <w:rPr>
+          <w:color w:val="000000" w:themeColor="text1"/>
+          <w:sz w:val="28"/>
+          <w:szCs w:val="28"/>
+          <w:lang w:val="en-US"/>
+        </w:rPr>
+        <w:t>public</w:t>
+      </w:r>
+      <w:proofErr w:type="gramEnd"/>
+      <w:r>
+        <w:rPr>
+          <w:color w:val="000000" w:themeColor="text1"/>
+          <w:sz w:val="28"/>
+          <w:szCs w:val="28"/>
+          <w:lang w:val="en-US"/>
+        </w:rPr>
+        <w:t xml:space="preserve"> Close()</w:t>
+      </w:r>
+    </w:p>
+    <w:p>
+      <w:pPr>
+        <w:autoSpaceDE w:val="0"/>
+        <w:autoSpaceDN w:val="0"/>
+        <w:adjustRightInd w:val="0"/>
+        <w:spacing w:line="276" w:lineRule="auto"/>
+        <w:ind w:firstLine="680"/>
+        <w:rPr>
+          <w:color w:val="000000" w:themeColor="text1"/>
+          <w:sz w:val="28"/>
+          <w:szCs w:val="28"/>
+          <w:lang w:val="en-US"/>
+        </w:rPr>
+      </w:pPr>
+      <w:r>
+        <w:rPr>
+          <w:color w:val="000000" w:themeColor="text1"/>
+          <w:sz w:val="28"/>
+          <w:szCs w:val="28"/>
+          <w:lang w:val="en-US"/>
+        </w:rPr>
+        <w:t xml:space="preserve">        {</w:t>
+      </w:r>
+    </w:p>
+    <w:p>
+      <w:pPr>
+        <w:autoSpaceDE w:val="0"/>
+        <w:autoSpaceDN w:val="0"/>
+        <w:adjustRightInd w:val="0"/>
+        <w:spacing w:line="276" w:lineRule="auto"/>
+        <w:ind w:firstLine="680"/>
+        <w:rPr>
+          <w:color w:val="000000" w:themeColor="text1"/>
+          <w:sz w:val="28"/>
+          <w:szCs w:val="28"/>
+          <w:lang w:val="en-US"/>
+        </w:rPr>
+      </w:pPr>
+      <w:r>
+        <w:rPr>
+          <w:color w:val="000000" w:themeColor="text1"/>
+          <w:sz w:val="28"/>
+          <w:szCs w:val="28"/>
+          <w:lang w:val="en-US"/>
+        </w:rPr>
+        <w:t xml:space="preserve">            this.name = null;</w:t>
+      </w:r>
+    </w:p>
+    <w:p>
+      <w:pPr>
+        <w:autoSpaceDE w:val="0"/>
+        <w:autoSpaceDN w:val="0"/>
+        <w:adjustRightInd w:val="0"/>
+        <w:spacing w:line="276" w:lineRule="auto"/>
+        <w:ind w:firstLine="680"/>
+        <w:rPr>
+          <w:color w:val="000000" w:themeColor="text1"/>
+          <w:sz w:val="28"/>
+          <w:szCs w:val="28"/>
+          <w:lang w:val="en-US"/>
+        </w:rPr>
+      </w:pPr>
+      <w:r>
+        <w:rPr>
+          <w:color w:val="000000" w:themeColor="text1"/>
+          <w:sz w:val="28"/>
+          <w:szCs w:val="28"/>
+          <w:lang w:val="en-US"/>
+        </w:rPr>
+        <w:t xml:space="preserve">        }</w:t>
+      </w:r>
+    </w:p>
+    <w:p>
+      <w:pPr>
+        <w:autoSpaceDE w:val="0"/>
+        <w:autoSpaceDN w:val="0"/>
+        <w:adjustRightInd w:val="0"/>
+        <w:spacing w:line="276" w:lineRule="auto"/>
+        <w:ind w:firstLine="680"/>
+        <w:rPr>
+          <w:color w:val="000000" w:themeColor="text1"/>
+          <w:sz w:val="28"/>
+          <w:szCs w:val="28"/>
+          <w:lang w:val="en-US"/>
+        </w:rPr>
+      </w:pPr>
+      <w:r>
+        <w:rPr>
+          <w:color w:val="000000" w:themeColor="text1"/>
+          <w:sz w:val="28"/>
+          <w:szCs w:val="28"/>
+          <w:lang w:val="en-US"/>
+        </w:rPr>
+        <w:t xml:space="preserve">        </w:t>
+      </w:r>
+      <w:proofErr w:type="gramStart"/>
+      <w:r>
+        <w:rPr>
+          <w:color w:val="000000" w:themeColor="text1"/>
+          <w:sz w:val="28"/>
+          <w:szCs w:val="28"/>
+          <w:lang w:val="en-US"/>
+        </w:rPr>
+        <w:t>public</w:t>
+      </w:r>
+      <w:proofErr w:type="gramEnd"/>
+      <w:r>
+        <w:rPr>
+          <w:color w:val="000000" w:themeColor="text1"/>
+          <w:sz w:val="28"/>
+          <w:szCs w:val="28"/>
+          <w:lang w:val="en-US"/>
+        </w:rPr>
+        <w:t xml:space="preserve"> virtual void Input()</w:t>
+      </w:r>
+    </w:p>
+    <w:p>
+      <w:pPr>
+        <w:autoSpaceDE w:val="0"/>
+        <w:autoSpaceDN w:val="0"/>
+        <w:adjustRightInd w:val="0"/>
+        <w:spacing w:line="276" w:lineRule="auto"/>
+        <w:ind w:firstLine="680"/>
+        <w:rPr>
+          <w:color w:val="000000" w:themeColor="text1"/>
+          <w:sz w:val="28"/>
+          <w:szCs w:val="28"/>
+          <w:lang w:val="en-US"/>
+        </w:rPr>
+      </w:pPr>
+      <w:r>
+        <w:rPr>
+          <w:color w:val="000000" w:themeColor="text1"/>
+          <w:sz w:val="28"/>
+          <w:szCs w:val="28"/>
+          <w:lang w:val="en-US"/>
+        </w:rPr>
+        <w:t xml:space="preserve">        {</w:t>
+      </w:r>
+    </w:p>
+    <w:p>
+      <w:pPr>
+        <w:autoSpaceDE w:val="0"/>
+        <w:autoSpaceDN w:val="0"/>
+        <w:adjustRightInd w:val="0"/>
+        <w:spacing w:line="276" w:lineRule="auto"/>
+        <w:ind w:firstLine="680"/>
+        <w:rPr>
+          <w:color w:val="000000" w:themeColor="text1"/>
+          <w:sz w:val="28"/>
+          <w:szCs w:val="28"/>
+          <w:lang w:val="en-US"/>
+        </w:rPr>
+      </w:pPr>
+      <w:r>
+        <w:rPr>
+          <w:color w:val="000000" w:themeColor="text1"/>
+          <w:sz w:val="28"/>
+          <w:szCs w:val="28"/>
+          <w:lang w:val="en-US"/>
+        </w:rPr>
+        <w:t xml:space="preserve">            </w:t>
+      </w:r>
+      <w:proofErr w:type="spellStart"/>
+      <w:proofErr w:type="gramStart"/>
+      <w:r>
+        <w:rPr>
+          <w:color w:val="000000" w:themeColor="text1"/>
+          <w:sz w:val="28"/>
+          <w:szCs w:val="28"/>
+          <w:lang w:val="en-US"/>
+        </w:rPr>
+        <w:t>Console.Write</w:t>
+      </w:r>
+      <w:proofErr w:type="spellEnd"/>
+      <w:r>
+        <w:rPr>
+          <w:color w:val="000000" w:themeColor="text1"/>
+          <w:sz w:val="28"/>
+          <w:szCs w:val="28"/>
+          <w:lang w:val="en-US"/>
+        </w:rPr>
+        <w:t>(</w:t>
+      </w:r>
+      <w:proofErr w:type="gramEnd"/>
+      <w:r>
+        <w:rPr>
+          <w:color w:val="000000" w:themeColor="text1"/>
+          <w:sz w:val="28"/>
+          <w:szCs w:val="28"/>
+          <w:lang w:val="en-US"/>
+        </w:rPr>
+        <w:t>"</w:t>
+      </w:r>
+      <w:r>
+        <w:rPr>
+          <w:color w:val="000000" w:themeColor="text1"/>
+          <w:sz w:val="28"/>
+          <w:szCs w:val="28"/>
+        </w:rPr>
+        <w:t>Введите</w:t>
+      </w:r>
+      <w:r>
+        <w:rPr>
+          <w:color w:val="000000" w:themeColor="text1"/>
+          <w:sz w:val="28"/>
+          <w:szCs w:val="28"/>
+          <w:lang w:val="en-US"/>
+        </w:rPr>
+        <w:t xml:space="preserve"> </w:t>
+      </w:r>
+      <w:r>
+        <w:rPr>
+          <w:color w:val="000000" w:themeColor="text1"/>
+          <w:sz w:val="28"/>
+          <w:szCs w:val="28"/>
+        </w:rPr>
+        <w:t>название</w:t>
+      </w:r>
+      <w:r>
+        <w:rPr>
+          <w:color w:val="000000" w:themeColor="text1"/>
+          <w:sz w:val="28"/>
+          <w:szCs w:val="28"/>
+          <w:lang w:val="en-US"/>
+        </w:rPr>
+        <w:t xml:space="preserve"> </w:t>
+      </w:r>
+      <w:r>
+        <w:rPr>
+          <w:color w:val="000000" w:themeColor="text1"/>
+          <w:sz w:val="28"/>
+          <w:szCs w:val="28"/>
+        </w:rPr>
+        <w:t>одежды</w:t>
+      </w:r>
+      <w:r>
+        <w:rPr>
+          <w:color w:val="000000" w:themeColor="text1"/>
+          <w:sz w:val="28"/>
+          <w:szCs w:val="28"/>
+          <w:lang w:val="en-US"/>
+        </w:rPr>
+        <w:t>: ");</w:t>
+      </w:r>
+    </w:p>
+    <w:p>
+      <w:pPr>
+        <w:autoSpaceDE w:val="0"/>
+        <w:autoSpaceDN w:val="0"/>
+        <w:adjustRightInd w:val="0"/>
+        <w:spacing w:line="276" w:lineRule="auto"/>
+        <w:ind w:firstLine="680"/>
+        <w:rPr>
+          <w:color w:val="000000" w:themeColor="text1"/>
+          <w:sz w:val="28"/>
+          <w:szCs w:val="28"/>
+          <w:lang w:val="en-US"/>
+        </w:rPr>
+      </w:pPr>
+      <w:r>
+        <w:rPr>
+          <w:color w:val="000000" w:themeColor="text1"/>
+          <w:sz w:val="28"/>
+          <w:szCs w:val="28"/>
+          <w:lang w:val="en-US"/>
+        </w:rPr>
+        <w:t xml:space="preserve">            </w:t>
+      </w:r>
+      <w:proofErr w:type="gramStart"/>
+      <w:r>
+        <w:rPr>
+          <w:color w:val="000000" w:themeColor="text1"/>
+          <w:sz w:val="28"/>
+          <w:szCs w:val="28"/>
+          <w:lang w:val="en-US"/>
+        </w:rPr>
+        <w:t>name</w:t>
+      </w:r>
+      <w:proofErr w:type="gramEnd"/>
+      <w:r>
+        <w:rPr>
+          <w:color w:val="000000" w:themeColor="text1"/>
+          <w:sz w:val="28"/>
+          <w:szCs w:val="28"/>
+          <w:lang w:val="en-US"/>
+        </w:rPr>
+        <w:t xml:space="preserve"> = </w:t>
+      </w:r>
+      <w:proofErr w:type="spellStart"/>
+      <w:r>
+        <w:rPr>
+          <w:color w:val="000000" w:themeColor="text1"/>
+          <w:sz w:val="28"/>
+          <w:szCs w:val="28"/>
+          <w:lang w:val="en-US"/>
+        </w:rPr>
+        <w:t>Console.ReadLine</w:t>
+      </w:r>
+      <w:proofErr w:type="spellEnd"/>
+      <w:r>
+        <w:rPr>
+          <w:color w:val="000000" w:themeColor="text1"/>
+          <w:sz w:val="28"/>
+          <w:szCs w:val="28"/>
+          <w:lang w:val="en-US"/>
+        </w:rPr>
+        <w:t>();</w:t>
+      </w:r>
+    </w:p>
+    <w:p>
+      <w:pPr>
+        <w:autoSpaceDE w:val="0"/>
+        <w:autoSpaceDN w:val="0"/>
+        <w:adjustRightInd w:val="0"/>
+        <w:spacing w:line="276" w:lineRule="auto"/>
+        <w:ind w:firstLine="680"/>
+        <w:rPr>
+          <w:color w:val="000000" w:themeColor="text1"/>
+          <w:sz w:val="28"/>
+          <w:szCs w:val="28"/>
+          <w:lang w:val="en-US"/>
+        </w:rPr>
+      </w:pPr>
+      <w:r>
+        <w:rPr>
+          <w:color w:val="000000" w:themeColor="text1"/>
+          <w:sz w:val="28"/>
+          <w:szCs w:val="28"/>
+          <w:lang w:val="en-US"/>
+        </w:rPr>
+        <w:t xml:space="preserve">        }</w:t>
+      </w:r>
+    </w:p>
+    <w:p>
+      <w:pPr>
+        <w:autoSpaceDE w:val="0"/>
+        <w:autoSpaceDN w:val="0"/>
+        <w:adjustRightInd w:val="0"/>
+        <w:spacing w:line="276" w:lineRule="auto"/>
+        <w:ind w:firstLine="680"/>
+        <w:rPr>
+          <w:color w:val="000000" w:themeColor="text1"/>
+          <w:sz w:val="28"/>
+          <w:szCs w:val="28"/>
+          <w:lang w:val="en-US"/>
+        </w:rPr>
+      </w:pPr>
+      <w:r>
+        <w:rPr>
+          <w:color w:val="000000" w:themeColor="text1"/>
+          <w:sz w:val="28"/>
+          <w:szCs w:val="28"/>
+          <w:lang w:val="en-US"/>
+        </w:rPr>
+        <w:t xml:space="preserve">        </w:t>
+      </w:r>
+      <w:proofErr w:type="gramStart"/>
+      <w:r>
+        <w:rPr>
+          <w:color w:val="000000" w:themeColor="text1"/>
+          <w:sz w:val="28"/>
+          <w:szCs w:val="28"/>
+          <w:lang w:val="en-US"/>
+        </w:rPr>
+        <w:t>public</w:t>
+      </w:r>
+      <w:proofErr w:type="gramEnd"/>
+      <w:r>
+        <w:rPr>
+          <w:color w:val="000000" w:themeColor="text1"/>
+          <w:sz w:val="28"/>
+          <w:szCs w:val="28"/>
+          <w:lang w:val="en-US"/>
+        </w:rPr>
+        <w:t xml:space="preserve"> virtual void </w:t>
+      </w:r>
+      <w:proofErr w:type="spellStart"/>
+      <w:r>
+        <w:rPr>
+          <w:color w:val="000000" w:themeColor="text1"/>
+          <w:sz w:val="28"/>
+          <w:szCs w:val="28"/>
+          <w:lang w:val="en-US"/>
+        </w:rPr>
+        <w:t>GetInfo</w:t>
+      </w:r>
+      <w:proofErr w:type="spellEnd"/>
+      <w:r>
+        <w:rPr>
+          <w:color w:val="000000" w:themeColor="text1"/>
+          <w:sz w:val="28"/>
+          <w:szCs w:val="28"/>
+          <w:lang w:val="en-US"/>
+        </w:rPr>
+        <w:t>()</w:t>
+      </w:r>
+    </w:p>
+    <w:p>
+      <w:pPr>
+        <w:autoSpaceDE w:val="0"/>
+        <w:autoSpaceDN w:val="0"/>
+        <w:adjustRightInd w:val="0"/>
+        <w:spacing w:line="276" w:lineRule="auto"/>
+        <w:ind w:firstLine="680"/>
+        <w:rPr>
+          <w:color w:val="000000" w:themeColor="text1"/>
+          <w:sz w:val="28"/>
+          <w:szCs w:val="28"/>
+          <w:lang w:val="en-US"/>
+        </w:rPr>
+      </w:pPr>
+      <w:r>
+        <w:rPr>
+          <w:color w:val="000000" w:themeColor="text1"/>
+          <w:sz w:val="28"/>
+          <w:szCs w:val="28"/>
+          <w:lang w:val="en-US"/>
+        </w:rPr>
+        <w:t xml:space="preserve">        {</w:t>
+      </w:r>
+    </w:p>
+    <w:p>
+      <w:pPr>
+        <w:autoSpaceDE w:val="0"/>
+        <w:autoSpaceDN w:val="0"/>
+        <w:adjustRightInd w:val="0"/>
+        <w:spacing w:line="276" w:lineRule="auto"/>
+        <w:ind w:firstLine="680"/>
+        <w:rPr>
+          <w:color w:val="000000" w:themeColor="text1"/>
+          <w:sz w:val="28"/>
+          <w:szCs w:val="28"/>
+          <w:lang w:val="en-US"/>
+        </w:rPr>
+      </w:pPr>
+      <w:r>
+        <w:rPr>
+          <w:color w:val="000000" w:themeColor="text1"/>
+          <w:sz w:val="28"/>
+          <w:szCs w:val="28"/>
+          <w:lang w:val="en-US"/>
+        </w:rPr>
+        <w:t xml:space="preserve">            </w:t>
+      </w:r>
+      <w:proofErr w:type="spellStart"/>
+      <w:proofErr w:type="gramStart"/>
+      <w:r>
+        <w:rPr>
+          <w:color w:val="000000" w:themeColor="text1"/>
+          <w:sz w:val="28"/>
+          <w:szCs w:val="28"/>
+          <w:lang w:val="en-US"/>
+        </w:rPr>
+        <w:t>Console.WriteLine</w:t>
+      </w:r>
+      <w:proofErr w:type="spellEnd"/>
+      <w:r>
+        <w:rPr>
+          <w:color w:val="000000" w:themeColor="text1"/>
+          <w:sz w:val="28"/>
+          <w:szCs w:val="28"/>
+          <w:lang w:val="en-US"/>
+        </w:rPr>
+        <w:t>(</w:t>
+      </w:r>
+      <w:proofErr w:type="gramEnd"/>
+      <w:r>
+        <w:rPr>
+          <w:color w:val="000000" w:themeColor="text1"/>
+          <w:sz w:val="28"/>
+          <w:szCs w:val="28"/>
+          <w:lang w:val="en-US"/>
+        </w:rPr>
+        <w:t>"</w:t>
+      </w:r>
+      <w:r>
+        <w:rPr>
+          <w:color w:val="000000" w:themeColor="text1"/>
+          <w:sz w:val="28"/>
+          <w:szCs w:val="28"/>
+        </w:rPr>
+        <w:t>Название</w:t>
+      </w:r>
+      <w:r>
+        <w:rPr>
+          <w:color w:val="000000" w:themeColor="text1"/>
+          <w:sz w:val="28"/>
+          <w:szCs w:val="28"/>
+          <w:lang w:val="en-US"/>
+        </w:rPr>
+        <w:t>: {0}", name);</w:t>
+      </w:r>
+    </w:p>
+    <w:p>
+      <w:pPr>
+        <w:autoSpaceDE w:val="0"/>
+        <w:autoSpaceDN w:val="0"/>
+        <w:adjustRightInd w:val="0"/>
+        <w:spacing w:line="276" w:lineRule="auto"/>
+        <w:ind w:firstLine="680"/>
+        <w:rPr>
+          <w:color w:val="000000" w:themeColor="text1"/>
+          <w:sz w:val="28"/>
+          <w:szCs w:val="28"/>
+          <w:lang w:val="en-US"/>
+        </w:rPr>
+      </w:pPr>
+      <w:r>
+        <w:rPr>
+          <w:color w:val="000000" w:themeColor="text1"/>
+          <w:sz w:val="28"/>
+          <w:szCs w:val="28"/>
+          <w:lang w:val="en-US"/>
+        </w:rPr>
+        <w:t xml:space="preserve">        }</w:t>
       </w:r>
     </w:p>
     <w:p>
@@ -977,459 +2290,23 @@
         <w:tabs>
           <w:tab w:val="left" w:pos="1134"/>
         </w:tabs>
+        <w:spacing w:before="0" w:beforeAutospacing="0" w:after="0" w:afterAutospacing="0" w:line="276" w:lineRule="auto"/>
         <w:ind w:firstLine="680"/>
         <w:rPr>
-          <w:sz w:val="28"/>
-          <w:szCs w:val="28"/>
-          <w:lang w:val="en-US"/>
-        </w:rPr>
-      </w:pPr>
-      <w:r>
-        <w:rPr>
-          <w:sz w:val="28"/>
-          <w:szCs w:val="28"/>
-          <w:lang w:val="en-US"/>
-        </w:rPr>
-        <w:t>Close:</w:t>
-      </w:r>
-    </w:p>
-    <w:p>
-      <w:pPr>
-        <w:rPr>
-          <w:sz w:val="28"/>
-          <w:szCs w:val="28"/>
-          <w:lang w:val="en-US"/>
-        </w:rPr>
-      </w:pPr>
-      <w:r>
-        <w:rPr>
-          <w:sz w:val="28"/>
-          <w:szCs w:val="28"/>
-          <w:lang w:val="en-US"/>
-        </w:rPr>
-        <w:lastRenderedPageBreak/>
-        <w:br w:type="page"/>
-      </w:r>
-    </w:p>
-    <w:p>
-      <w:pPr>
-        <w:autoSpaceDE w:val="0"/>
-        <w:autoSpaceDN w:val="0"/>
-        <w:adjustRightInd w:val="0"/>
-        <w:rPr>
-          <w:color w:val="000000" w:themeColor="text1"/>
-          <w:sz w:val="28"/>
-          <w:szCs w:val="28"/>
-          <w:lang w:val="en-US"/>
-        </w:rPr>
-      </w:pPr>
-      <w:r>
-        <w:rPr>
-          <w:color w:val="000000" w:themeColor="text1"/>
-          <w:sz w:val="28"/>
-          <w:szCs w:val="28"/>
-          <w:lang w:val="en-US"/>
-        </w:rPr>
-        <w:lastRenderedPageBreak/>
-        <w:t>internal class Close</w:t>
-      </w:r>
-    </w:p>
-    <w:p>
-      <w:pPr>
-        <w:autoSpaceDE w:val="0"/>
-        <w:autoSpaceDN w:val="0"/>
-        <w:adjustRightInd w:val="0"/>
-        <w:rPr>
-          <w:color w:val="000000" w:themeColor="text1"/>
-          <w:sz w:val="28"/>
-          <w:szCs w:val="28"/>
-          <w:lang w:val="en-US"/>
-        </w:rPr>
-      </w:pPr>
-      <w:r>
-        <w:rPr>
-          <w:color w:val="000000" w:themeColor="text1"/>
-          <w:sz w:val="28"/>
-          <w:szCs w:val="28"/>
-          <w:lang w:val="en-US"/>
-        </w:rPr>
-        <w:t xml:space="preserve">    {</w:t>
-      </w:r>
-    </w:p>
-    <w:p>
-      <w:pPr>
-        <w:autoSpaceDE w:val="0"/>
-        <w:autoSpaceDN w:val="0"/>
-        <w:adjustRightInd w:val="0"/>
-        <w:rPr>
-          <w:color w:val="000000" w:themeColor="text1"/>
-          <w:sz w:val="28"/>
-          <w:szCs w:val="28"/>
-          <w:lang w:val="en-US"/>
-        </w:rPr>
-      </w:pPr>
-      <w:r>
-        <w:rPr>
-          <w:color w:val="000000" w:themeColor="text1"/>
-          <w:sz w:val="28"/>
-          <w:szCs w:val="28"/>
-          <w:lang w:val="en-US"/>
-        </w:rPr>
-        <w:t xml:space="preserve">        public string name;</w:t>
-      </w:r>
-    </w:p>
-    <w:p>
-      <w:pPr>
-        <w:autoSpaceDE w:val="0"/>
-        <w:autoSpaceDN w:val="0"/>
-        <w:adjustRightInd w:val="0"/>
-        <w:rPr>
-          <w:color w:val="000000" w:themeColor="text1"/>
-          <w:sz w:val="28"/>
-          <w:szCs w:val="28"/>
-          <w:lang w:val="en-US"/>
-        </w:rPr>
-      </w:pPr>
-      <w:r>
-        <w:rPr>
-          <w:color w:val="000000" w:themeColor="text1"/>
-          <w:sz w:val="28"/>
-          <w:szCs w:val="28"/>
-          <w:lang w:val="en-US"/>
-        </w:rPr>
-        <w:t xml:space="preserve">        public Close()</w:t>
-      </w:r>
-    </w:p>
-    <w:p>
-      <w:pPr>
-        <w:autoSpaceDE w:val="0"/>
-        <w:autoSpaceDN w:val="0"/>
-        <w:adjustRightInd w:val="0"/>
-        <w:rPr>
-          <w:color w:val="000000" w:themeColor="text1"/>
-          <w:sz w:val="28"/>
-          <w:szCs w:val="28"/>
-          <w:lang w:val="en-US"/>
-        </w:rPr>
-      </w:pPr>
-      <w:r>
-        <w:rPr>
-          <w:color w:val="000000" w:themeColor="text1"/>
-          <w:sz w:val="28"/>
-          <w:szCs w:val="28"/>
-          <w:lang w:val="en-US"/>
-        </w:rPr>
-        <w:t xml:space="preserve">        {</w:t>
-      </w:r>
-    </w:p>
-    <w:p>
-      <w:pPr>
-        <w:autoSpaceDE w:val="0"/>
-        <w:autoSpaceDN w:val="0"/>
-        <w:adjustRightInd w:val="0"/>
-        <w:rPr>
-          <w:color w:val="000000" w:themeColor="text1"/>
-          <w:sz w:val="28"/>
-          <w:szCs w:val="28"/>
-          <w:lang w:val="en-US"/>
-        </w:rPr>
-      </w:pPr>
-      <w:r>
-        <w:rPr>
-          <w:color w:val="000000" w:themeColor="text1"/>
-          <w:sz w:val="28"/>
-          <w:szCs w:val="28"/>
-          <w:lang w:val="en-US"/>
-        </w:rPr>
-        <w:t xml:space="preserve">            this.name = null;</w:t>
-      </w:r>
-    </w:p>
-    <w:p>
-      <w:pPr>
-        <w:autoSpaceDE w:val="0"/>
-        <w:autoSpaceDN w:val="0"/>
-        <w:adjustRightInd w:val="0"/>
-        <w:rPr>
-          <w:color w:val="000000" w:themeColor="text1"/>
-          <w:sz w:val="28"/>
-          <w:szCs w:val="28"/>
-          <w:lang w:val="en-US"/>
-        </w:rPr>
-      </w:pPr>
-      <w:r>
-        <w:rPr>
-          <w:color w:val="000000" w:themeColor="text1"/>
-          <w:sz w:val="28"/>
-          <w:szCs w:val="28"/>
-          <w:lang w:val="en-US"/>
-        </w:rPr>
-        <w:t xml:space="preserve">        }</w:t>
-      </w:r>
-    </w:p>
-    <w:p>
-      <w:pPr>
-        <w:autoSpaceDE w:val="0"/>
-        <w:autoSpaceDN w:val="0"/>
-        <w:adjustRightInd w:val="0"/>
-        <w:rPr>
-          <w:color w:val="000000" w:themeColor="text1"/>
-          <w:sz w:val="28"/>
-          <w:szCs w:val="28"/>
-          <w:lang w:val="en-US"/>
-        </w:rPr>
-      </w:pPr>
-      <w:r>
-        <w:rPr>
-          <w:color w:val="000000" w:themeColor="text1"/>
-          <w:sz w:val="28"/>
-          <w:szCs w:val="28"/>
-          <w:lang w:val="en-US"/>
-        </w:rPr>
-        <w:t xml:space="preserve">        public virtual void Input()</w:t>
-      </w:r>
-    </w:p>
-    <w:p>
-      <w:pPr>
-        <w:autoSpaceDE w:val="0"/>
-        <w:autoSpaceDN w:val="0"/>
-        <w:adjustRightInd w:val="0"/>
-        <w:rPr>
-          <w:color w:val="000000" w:themeColor="text1"/>
-          <w:sz w:val="28"/>
-          <w:szCs w:val="28"/>
-          <w:lang w:val="en-US"/>
-        </w:rPr>
-      </w:pPr>
-      <w:r>
-        <w:rPr>
-          <w:color w:val="000000" w:themeColor="text1"/>
-          <w:sz w:val="28"/>
-          <w:szCs w:val="28"/>
-          <w:lang w:val="en-US"/>
-        </w:rPr>
-        <w:t xml:space="preserve">        {</w:t>
-      </w:r>
-    </w:p>
-    <w:p>
-      <w:pPr>
-        <w:autoSpaceDE w:val="0"/>
-        <w:autoSpaceDN w:val="0"/>
-        <w:adjustRightInd w:val="0"/>
-        <w:rPr>
-          <w:color w:val="000000" w:themeColor="text1"/>
-          <w:sz w:val="28"/>
-          <w:szCs w:val="28"/>
-          <w:lang w:val="en-US"/>
-        </w:rPr>
-      </w:pPr>
-      <w:r>
-        <w:rPr>
-          <w:color w:val="000000" w:themeColor="text1"/>
-          <w:sz w:val="28"/>
-          <w:szCs w:val="28"/>
-          <w:lang w:val="en-US"/>
-        </w:rPr>
-        <w:t xml:space="preserve">            Console.Write("</w:t>
-      </w:r>
-      <w:r>
-        <w:rPr>
-          <w:color w:val="000000" w:themeColor="text1"/>
-          <w:sz w:val="28"/>
-          <w:szCs w:val="28"/>
-        </w:rPr>
-        <w:t>Введите</w:t>
-      </w:r>
-      <w:r>
-        <w:rPr>
-          <w:color w:val="000000" w:themeColor="text1"/>
-          <w:sz w:val="28"/>
-          <w:szCs w:val="28"/>
-          <w:lang w:val="en-US"/>
-        </w:rPr>
-        <w:t xml:space="preserve"> </w:t>
-      </w:r>
-      <w:r>
-        <w:rPr>
-          <w:color w:val="000000" w:themeColor="text1"/>
-          <w:sz w:val="28"/>
-          <w:szCs w:val="28"/>
-        </w:rPr>
-        <w:t>название</w:t>
-      </w:r>
-      <w:r>
-        <w:rPr>
-          <w:color w:val="000000" w:themeColor="text1"/>
-          <w:sz w:val="28"/>
-          <w:szCs w:val="28"/>
-          <w:lang w:val="en-US"/>
-        </w:rPr>
-        <w:t xml:space="preserve"> </w:t>
-      </w:r>
-      <w:r>
-        <w:rPr>
-          <w:color w:val="000000" w:themeColor="text1"/>
-          <w:sz w:val="28"/>
-          <w:szCs w:val="28"/>
-        </w:rPr>
-        <w:t>одежды</w:t>
-      </w:r>
-      <w:r>
-        <w:rPr>
-          <w:color w:val="000000" w:themeColor="text1"/>
-          <w:sz w:val="28"/>
-          <w:szCs w:val="28"/>
-          <w:lang w:val="en-US"/>
-        </w:rPr>
-        <w:t>: ");</w:t>
-      </w:r>
-    </w:p>
-    <w:p>
-      <w:pPr>
-        <w:autoSpaceDE w:val="0"/>
-        <w:autoSpaceDN w:val="0"/>
-        <w:adjustRightInd w:val="0"/>
-        <w:rPr>
-          <w:color w:val="000000" w:themeColor="text1"/>
-          <w:sz w:val="28"/>
-          <w:szCs w:val="28"/>
-          <w:lang w:val="en-US"/>
-        </w:rPr>
-      </w:pPr>
-      <w:r>
-        <w:rPr>
-          <w:color w:val="000000" w:themeColor="text1"/>
-          <w:sz w:val="28"/>
-          <w:szCs w:val="28"/>
-          <w:lang w:val="en-US"/>
-        </w:rPr>
-        <w:t xml:space="preserve">            name = Console.ReadLine();</w:t>
-      </w:r>
-    </w:p>
-    <w:p>
-      <w:pPr>
-        <w:autoSpaceDE w:val="0"/>
-        <w:autoSpaceDN w:val="0"/>
-        <w:adjustRightInd w:val="0"/>
-        <w:rPr>
-          <w:color w:val="000000" w:themeColor="text1"/>
-          <w:sz w:val="28"/>
-          <w:szCs w:val="28"/>
-          <w:lang w:val="en-US"/>
-        </w:rPr>
-      </w:pPr>
-      <w:r>
-        <w:rPr>
-          <w:color w:val="000000" w:themeColor="text1"/>
-          <w:sz w:val="28"/>
-          <w:szCs w:val="28"/>
-          <w:lang w:val="en-US"/>
-        </w:rPr>
-        <w:t xml:space="preserve">        }</w:t>
-      </w:r>
-    </w:p>
-    <w:p>
-      <w:pPr>
-        <w:autoSpaceDE w:val="0"/>
-        <w:autoSpaceDN w:val="0"/>
-        <w:adjustRightInd w:val="0"/>
-        <w:rPr>
-          <w:color w:val="000000" w:themeColor="text1"/>
-          <w:sz w:val="28"/>
-          <w:szCs w:val="28"/>
-          <w:lang w:val="en-US"/>
-        </w:rPr>
-      </w:pPr>
-      <w:r>
-        <w:rPr>
-          <w:color w:val="000000" w:themeColor="text1"/>
-          <w:sz w:val="28"/>
-          <w:szCs w:val="28"/>
-          <w:lang w:val="en-US"/>
-        </w:rPr>
-        <w:t xml:space="preserve">        public virtual void GetInfo()</w:t>
-      </w:r>
-    </w:p>
-    <w:p>
-      <w:pPr>
-        <w:autoSpaceDE w:val="0"/>
-        <w:autoSpaceDN w:val="0"/>
-        <w:adjustRightInd w:val="0"/>
-        <w:rPr>
-          <w:color w:val="000000" w:themeColor="text1"/>
-          <w:sz w:val="28"/>
-          <w:szCs w:val="28"/>
-          <w:lang w:val="en-US"/>
-        </w:rPr>
-      </w:pPr>
-      <w:r>
-        <w:rPr>
-          <w:color w:val="000000" w:themeColor="text1"/>
-          <w:sz w:val="28"/>
-          <w:szCs w:val="28"/>
-          <w:lang w:val="en-US"/>
-        </w:rPr>
-        <w:t xml:space="preserve">        {</w:t>
-      </w:r>
-    </w:p>
-    <w:p>
-      <w:pPr>
-        <w:autoSpaceDE w:val="0"/>
-        <w:autoSpaceDN w:val="0"/>
-        <w:adjustRightInd w:val="0"/>
-        <w:rPr>
-          <w:color w:val="000000" w:themeColor="text1"/>
-          <w:sz w:val="28"/>
-          <w:szCs w:val="28"/>
-          <w:lang w:val="en-US"/>
-        </w:rPr>
-      </w:pPr>
-      <w:r>
-        <w:rPr>
-          <w:color w:val="000000" w:themeColor="text1"/>
-          <w:sz w:val="28"/>
-          <w:szCs w:val="28"/>
-          <w:lang w:val="en-US"/>
-        </w:rPr>
-        <w:t xml:space="preserve">            Console.WriteLine("</w:t>
-      </w:r>
-      <w:r>
-        <w:rPr>
-          <w:color w:val="000000" w:themeColor="text1"/>
-          <w:sz w:val="28"/>
-          <w:szCs w:val="28"/>
-        </w:rPr>
-        <w:t>Название</w:t>
-      </w:r>
-      <w:r>
-        <w:rPr>
-          <w:color w:val="000000" w:themeColor="text1"/>
-          <w:sz w:val="28"/>
-          <w:szCs w:val="28"/>
-          <w:lang w:val="en-US"/>
-        </w:rPr>
-        <w:t>: {0}", name);</w:t>
-      </w:r>
-    </w:p>
-    <w:p>
-      <w:pPr>
-        <w:autoSpaceDE w:val="0"/>
-        <w:autoSpaceDN w:val="0"/>
-        <w:adjustRightInd w:val="0"/>
-        <w:rPr>
-          <w:color w:val="000000" w:themeColor="text1"/>
-          <w:sz w:val="28"/>
-          <w:szCs w:val="28"/>
-          <w:lang w:val="en-US"/>
-        </w:rPr>
-      </w:pPr>
-      <w:r>
-        <w:rPr>
-          <w:color w:val="000000" w:themeColor="text1"/>
-          <w:sz w:val="28"/>
-          <w:szCs w:val="28"/>
-          <w:lang w:val="en-US"/>
-        </w:rPr>
-        <w:t xml:space="preserve">        }</w:t>
+          <w:color w:val="000000" w:themeColor="text1"/>
+          <w:sz w:val="28"/>
+          <w:szCs w:val="28"/>
+          <w:lang w:val="en-US"/>
+        </w:rPr>
+      </w:pPr>
+      <w:r>
+        <w:rPr>
+          <w:color w:val="000000" w:themeColor="text1"/>
+          <w:sz w:val="28"/>
+          <w:szCs w:val="28"/>
+          <w:lang w:val="en-US"/>
+        </w:rPr>
+        <w:t xml:space="preserve">    }</w:t>
       </w:r>
     </w:p>
     <w:p>
@@ -1439,7 +2316,1489 @@
         <w:tabs>
           <w:tab w:val="left" w:pos="1134"/>
         </w:tabs>
+        <w:spacing w:before="0" w:beforeAutospacing="0" w:after="0" w:afterAutospacing="0" w:line="276" w:lineRule="auto"/>
         <w:ind w:firstLine="680"/>
+        <w:rPr>
+          <w:color w:val="000000"/>
+          <w:sz w:val="28"/>
+          <w:szCs w:val="28"/>
+          <w:lang w:val="en-US"/>
+        </w:rPr>
+      </w:pPr>
+      <w:r>
+        <w:rPr>
+          <w:sz w:val="28"/>
+          <w:szCs w:val="28"/>
+          <w:lang w:val="en-US"/>
+        </w:rPr>
+        <w:t>Coat:</w:t>
+      </w:r>
+    </w:p>
+    <w:p>
+      <w:pPr>
+        <w:autoSpaceDE w:val="0"/>
+        <w:autoSpaceDN w:val="0"/>
+        <w:adjustRightInd w:val="0"/>
+        <w:spacing w:line="276" w:lineRule="auto"/>
+        <w:ind w:firstLine="680"/>
+        <w:rPr>
+          <w:color w:val="000000" w:themeColor="text1"/>
+          <w:sz w:val="28"/>
+          <w:szCs w:val="28"/>
+          <w:lang w:val="en-US"/>
+        </w:rPr>
+      </w:pPr>
+      <w:proofErr w:type="gramStart"/>
+      <w:r>
+        <w:rPr>
+          <w:color w:val="000000" w:themeColor="text1"/>
+          <w:sz w:val="28"/>
+          <w:szCs w:val="28"/>
+          <w:lang w:val="en-US"/>
+        </w:rPr>
+        <w:t>internal</w:t>
+      </w:r>
+      <w:proofErr w:type="gramEnd"/>
+      <w:r>
+        <w:rPr>
+          <w:color w:val="000000" w:themeColor="text1"/>
+          <w:sz w:val="28"/>
+          <w:szCs w:val="28"/>
+          <w:lang w:val="en-US"/>
+        </w:rPr>
+        <w:t xml:space="preserve"> class Coat : Close</w:t>
+      </w:r>
+    </w:p>
+    <w:p>
+      <w:pPr>
+        <w:autoSpaceDE w:val="0"/>
+        <w:autoSpaceDN w:val="0"/>
+        <w:adjustRightInd w:val="0"/>
+        <w:spacing w:line="276" w:lineRule="auto"/>
+        <w:ind w:firstLine="680"/>
+        <w:rPr>
+          <w:color w:val="000000" w:themeColor="text1"/>
+          <w:sz w:val="28"/>
+          <w:szCs w:val="28"/>
+          <w:lang w:val="en-US"/>
+        </w:rPr>
+      </w:pPr>
+      <w:r>
+        <w:rPr>
+          <w:color w:val="000000" w:themeColor="text1"/>
+          <w:sz w:val="28"/>
+          <w:szCs w:val="28"/>
+          <w:lang w:val="en-US"/>
+        </w:rPr>
+        <w:t xml:space="preserve">    {</w:t>
+      </w:r>
+    </w:p>
+    <w:p>
+      <w:pPr>
+        <w:autoSpaceDE w:val="0"/>
+        <w:autoSpaceDN w:val="0"/>
+        <w:adjustRightInd w:val="0"/>
+        <w:spacing w:line="276" w:lineRule="auto"/>
+        <w:ind w:firstLine="680"/>
+        <w:rPr>
+          <w:color w:val="000000" w:themeColor="text1"/>
+          <w:sz w:val="28"/>
+          <w:szCs w:val="28"/>
+          <w:lang w:val="en-US"/>
+        </w:rPr>
+      </w:pPr>
+      <w:r>
+        <w:rPr>
+          <w:color w:val="000000" w:themeColor="text1"/>
+          <w:sz w:val="28"/>
+          <w:szCs w:val="28"/>
+          <w:lang w:val="en-US"/>
+        </w:rPr>
+        <w:t xml:space="preserve">        </w:t>
+      </w:r>
+      <w:proofErr w:type="gramStart"/>
+      <w:r>
+        <w:rPr>
+          <w:color w:val="000000" w:themeColor="text1"/>
+          <w:sz w:val="28"/>
+          <w:szCs w:val="28"/>
+          <w:lang w:val="en-US"/>
+        </w:rPr>
+        <w:t>public</w:t>
+      </w:r>
+      <w:proofErr w:type="gramEnd"/>
+      <w:r>
+        <w:rPr>
+          <w:color w:val="000000" w:themeColor="text1"/>
+          <w:sz w:val="28"/>
+          <w:szCs w:val="28"/>
+          <w:lang w:val="en-US"/>
+        </w:rPr>
+        <w:t xml:space="preserve"> double </w:t>
+      </w:r>
+      <w:r>
+        <w:rPr>
+          <w:color w:val="000000" w:themeColor="text1"/>
+          <w:sz w:val="28"/>
+          <w:szCs w:val="28"/>
+        </w:rPr>
+        <w:t>м</w:t>
+      </w:r>
+      <w:r>
+        <w:rPr>
+          <w:color w:val="000000" w:themeColor="text1"/>
+          <w:sz w:val="28"/>
+          <w:szCs w:val="28"/>
+          <w:lang w:val="en-US"/>
+        </w:rPr>
+        <w:t>;</w:t>
+      </w:r>
+    </w:p>
+    <w:p>
+      <w:pPr>
+        <w:autoSpaceDE w:val="0"/>
+        <w:autoSpaceDN w:val="0"/>
+        <w:adjustRightInd w:val="0"/>
+        <w:spacing w:line="276" w:lineRule="auto"/>
+        <w:ind w:firstLine="680"/>
+        <w:rPr>
+          <w:color w:val="000000" w:themeColor="text1"/>
+          <w:sz w:val="28"/>
+          <w:szCs w:val="28"/>
+          <w:lang w:val="en-US"/>
+        </w:rPr>
+      </w:pPr>
+      <w:r>
+        <w:rPr>
+          <w:color w:val="000000" w:themeColor="text1"/>
+          <w:sz w:val="28"/>
+          <w:szCs w:val="28"/>
+          <w:lang w:val="en-US"/>
+        </w:rPr>
+        <w:t xml:space="preserve">        </w:t>
+      </w:r>
+      <w:proofErr w:type="gramStart"/>
+      <w:r>
+        <w:rPr>
+          <w:color w:val="000000" w:themeColor="text1"/>
+          <w:sz w:val="28"/>
+          <w:szCs w:val="28"/>
+          <w:lang w:val="en-US"/>
+        </w:rPr>
+        <w:t>public</w:t>
+      </w:r>
+      <w:proofErr w:type="gramEnd"/>
+      <w:r>
+        <w:rPr>
+          <w:color w:val="000000" w:themeColor="text1"/>
+          <w:sz w:val="28"/>
+          <w:szCs w:val="28"/>
+          <w:lang w:val="en-US"/>
+        </w:rPr>
+        <w:t xml:space="preserve"> string material;</w:t>
+      </w:r>
+    </w:p>
+    <w:p>
+      <w:pPr>
+        <w:autoSpaceDE w:val="0"/>
+        <w:autoSpaceDN w:val="0"/>
+        <w:adjustRightInd w:val="0"/>
+        <w:spacing w:line="276" w:lineRule="auto"/>
+        <w:ind w:firstLine="680"/>
+        <w:rPr>
+          <w:color w:val="000000" w:themeColor="text1"/>
+          <w:sz w:val="28"/>
+          <w:szCs w:val="28"/>
+          <w:lang w:val="en-US"/>
+        </w:rPr>
+      </w:pPr>
+      <w:r>
+        <w:rPr>
+          <w:color w:val="000000" w:themeColor="text1"/>
+          <w:sz w:val="28"/>
+          <w:szCs w:val="28"/>
+          <w:lang w:val="en-US"/>
+        </w:rPr>
+        <w:t xml:space="preserve">        </w:t>
+      </w:r>
+      <w:proofErr w:type="gramStart"/>
+      <w:r>
+        <w:rPr>
+          <w:color w:val="000000" w:themeColor="text1"/>
+          <w:sz w:val="28"/>
+          <w:szCs w:val="28"/>
+          <w:lang w:val="en-US"/>
+        </w:rPr>
+        <w:t>public</w:t>
+      </w:r>
+      <w:proofErr w:type="gramEnd"/>
+      <w:r>
+        <w:rPr>
+          <w:color w:val="000000" w:themeColor="text1"/>
+          <w:sz w:val="28"/>
+          <w:szCs w:val="28"/>
+          <w:lang w:val="en-US"/>
+        </w:rPr>
+        <w:t xml:space="preserve"> double consumption;</w:t>
+      </w:r>
+    </w:p>
+    <w:p>
+      <w:pPr>
+        <w:autoSpaceDE w:val="0"/>
+        <w:autoSpaceDN w:val="0"/>
+        <w:adjustRightInd w:val="0"/>
+        <w:spacing w:line="276" w:lineRule="auto"/>
+        <w:ind w:firstLine="680"/>
+        <w:rPr>
+          <w:color w:val="000000" w:themeColor="text1"/>
+          <w:sz w:val="28"/>
+          <w:szCs w:val="28"/>
+          <w:lang w:val="en-US"/>
+        </w:rPr>
+      </w:pPr>
+      <w:r>
+        <w:rPr>
+          <w:color w:val="000000" w:themeColor="text1"/>
+          <w:sz w:val="28"/>
+          <w:szCs w:val="28"/>
+          <w:lang w:val="en-US"/>
+        </w:rPr>
+        <w:t xml:space="preserve">        </w:t>
+      </w:r>
+      <w:proofErr w:type="gramStart"/>
+      <w:r>
+        <w:rPr>
+          <w:color w:val="000000" w:themeColor="text1"/>
+          <w:sz w:val="28"/>
+          <w:szCs w:val="28"/>
+          <w:lang w:val="en-US"/>
+        </w:rPr>
+        <w:t>public</w:t>
+      </w:r>
+      <w:proofErr w:type="gramEnd"/>
+      <w:r>
+        <w:rPr>
+          <w:color w:val="000000" w:themeColor="text1"/>
+          <w:sz w:val="28"/>
+          <w:szCs w:val="28"/>
+          <w:lang w:val="en-US"/>
+        </w:rPr>
+        <w:t xml:space="preserve"> Coat()</w:t>
+      </w:r>
+    </w:p>
+    <w:p>
+      <w:pPr>
+        <w:autoSpaceDE w:val="0"/>
+        <w:autoSpaceDN w:val="0"/>
+        <w:adjustRightInd w:val="0"/>
+        <w:spacing w:line="276" w:lineRule="auto"/>
+        <w:ind w:firstLine="680"/>
+        <w:rPr>
+          <w:color w:val="000000" w:themeColor="text1"/>
+          <w:sz w:val="28"/>
+          <w:szCs w:val="28"/>
+          <w:lang w:val="en-US"/>
+        </w:rPr>
+      </w:pPr>
+      <w:r>
+        <w:rPr>
+          <w:color w:val="000000" w:themeColor="text1"/>
+          <w:sz w:val="28"/>
+          <w:szCs w:val="28"/>
+          <w:lang w:val="en-US"/>
+        </w:rPr>
+        <w:t xml:space="preserve">        {</w:t>
+      </w:r>
+    </w:p>
+    <w:p>
+      <w:pPr>
+        <w:autoSpaceDE w:val="0"/>
+        <w:autoSpaceDN w:val="0"/>
+        <w:adjustRightInd w:val="0"/>
+        <w:spacing w:line="276" w:lineRule="auto"/>
+        <w:ind w:firstLine="680"/>
+        <w:rPr>
+          <w:color w:val="000000" w:themeColor="text1"/>
+          <w:sz w:val="28"/>
+          <w:szCs w:val="28"/>
+          <w:lang w:val="en-US"/>
+        </w:rPr>
+      </w:pPr>
+      <w:r>
+        <w:rPr>
+          <w:color w:val="000000" w:themeColor="text1"/>
+          <w:sz w:val="28"/>
+          <w:szCs w:val="28"/>
+          <w:lang w:val="en-US"/>
+        </w:rPr>
+        <w:t xml:space="preserve">            this.</w:t>
+      </w:r>
+      <w:r>
+        <w:rPr>
+          <w:color w:val="000000" w:themeColor="text1"/>
+          <w:sz w:val="28"/>
+          <w:szCs w:val="28"/>
+        </w:rPr>
+        <w:t>м</w:t>
+      </w:r>
+      <w:r>
+        <w:rPr>
+          <w:color w:val="000000" w:themeColor="text1"/>
+          <w:sz w:val="28"/>
+          <w:szCs w:val="28"/>
+          <w:lang w:val="en-US"/>
+        </w:rPr>
+        <w:t xml:space="preserve"> = 0;</w:t>
+      </w:r>
+    </w:p>
+    <w:p>
+      <w:pPr>
+        <w:autoSpaceDE w:val="0"/>
+        <w:autoSpaceDN w:val="0"/>
+        <w:adjustRightInd w:val="0"/>
+        <w:spacing w:line="276" w:lineRule="auto"/>
+        <w:ind w:firstLine="680"/>
+        <w:rPr>
+          <w:color w:val="000000" w:themeColor="text1"/>
+          <w:sz w:val="28"/>
+          <w:szCs w:val="28"/>
+          <w:lang w:val="en-US"/>
+        </w:rPr>
+      </w:pPr>
+      <w:r>
+        <w:rPr>
+          <w:color w:val="000000" w:themeColor="text1"/>
+          <w:sz w:val="28"/>
+          <w:szCs w:val="28"/>
+          <w:lang w:val="en-US"/>
+        </w:rPr>
+        <w:t xml:space="preserve">            </w:t>
+      </w:r>
+      <w:proofErr w:type="spellStart"/>
+      <w:r>
+        <w:rPr>
+          <w:color w:val="000000" w:themeColor="text1"/>
+          <w:sz w:val="28"/>
+          <w:szCs w:val="28"/>
+          <w:lang w:val="en-US"/>
+        </w:rPr>
+        <w:t>this.material</w:t>
+      </w:r>
+      <w:proofErr w:type="spellEnd"/>
+      <w:r>
+        <w:rPr>
+          <w:color w:val="000000" w:themeColor="text1"/>
+          <w:sz w:val="28"/>
+          <w:szCs w:val="28"/>
+          <w:lang w:val="en-US"/>
+        </w:rPr>
+        <w:t xml:space="preserve"> = null;</w:t>
+      </w:r>
+    </w:p>
+    <w:p>
+      <w:pPr>
+        <w:autoSpaceDE w:val="0"/>
+        <w:autoSpaceDN w:val="0"/>
+        <w:adjustRightInd w:val="0"/>
+        <w:spacing w:line="276" w:lineRule="auto"/>
+        <w:ind w:firstLine="680"/>
+        <w:rPr>
+          <w:color w:val="000000" w:themeColor="text1"/>
+          <w:sz w:val="28"/>
+          <w:szCs w:val="28"/>
+          <w:lang w:val="en-US"/>
+        </w:rPr>
+      </w:pPr>
+      <w:r>
+        <w:rPr>
+          <w:color w:val="000000" w:themeColor="text1"/>
+          <w:sz w:val="28"/>
+          <w:szCs w:val="28"/>
+          <w:lang w:val="en-US"/>
+        </w:rPr>
+        <w:t xml:space="preserve">            </w:t>
+      </w:r>
+      <w:proofErr w:type="spellStart"/>
+      <w:r>
+        <w:rPr>
+          <w:color w:val="000000" w:themeColor="text1"/>
+          <w:sz w:val="28"/>
+          <w:szCs w:val="28"/>
+          <w:lang w:val="en-US"/>
+        </w:rPr>
+        <w:t>this.consumption</w:t>
+      </w:r>
+      <w:proofErr w:type="spellEnd"/>
+      <w:r>
+        <w:rPr>
+          <w:color w:val="000000" w:themeColor="text1"/>
+          <w:sz w:val="28"/>
+          <w:szCs w:val="28"/>
+          <w:lang w:val="en-US"/>
+        </w:rPr>
+        <w:t xml:space="preserve"> = 0;</w:t>
+      </w:r>
+    </w:p>
+    <w:p>
+      <w:pPr>
+        <w:autoSpaceDE w:val="0"/>
+        <w:autoSpaceDN w:val="0"/>
+        <w:adjustRightInd w:val="0"/>
+        <w:spacing w:line="276" w:lineRule="auto"/>
+        <w:ind w:firstLine="680"/>
+        <w:rPr>
+          <w:color w:val="000000" w:themeColor="text1"/>
+          <w:sz w:val="28"/>
+          <w:szCs w:val="28"/>
+          <w:lang w:val="en-US"/>
+        </w:rPr>
+      </w:pPr>
+      <w:r>
+        <w:rPr>
+          <w:color w:val="000000" w:themeColor="text1"/>
+          <w:sz w:val="28"/>
+          <w:szCs w:val="28"/>
+          <w:lang w:val="en-US"/>
+        </w:rPr>
+        <w:t xml:space="preserve">            </w:t>
+      </w:r>
+      <w:proofErr w:type="gramStart"/>
+      <w:r>
+        <w:rPr>
+          <w:color w:val="000000" w:themeColor="text1"/>
+          <w:sz w:val="28"/>
+          <w:szCs w:val="28"/>
+          <w:lang w:val="en-US"/>
+        </w:rPr>
+        <w:t>Input(</w:t>
+      </w:r>
+      <w:proofErr w:type="gramEnd"/>
+      <w:r>
+        <w:rPr>
+          <w:color w:val="000000" w:themeColor="text1"/>
+          <w:sz w:val="28"/>
+          <w:szCs w:val="28"/>
+          <w:lang w:val="en-US"/>
+        </w:rPr>
+        <w:t>);</w:t>
+      </w:r>
+    </w:p>
+    <w:p>
+      <w:pPr>
+        <w:autoSpaceDE w:val="0"/>
+        <w:autoSpaceDN w:val="0"/>
+        <w:adjustRightInd w:val="0"/>
+        <w:spacing w:line="276" w:lineRule="auto"/>
+        <w:ind w:firstLine="680"/>
+        <w:rPr>
+          <w:color w:val="000000" w:themeColor="text1"/>
+          <w:sz w:val="28"/>
+          <w:szCs w:val="28"/>
+          <w:lang w:val="en-US"/>
+        </w:rPr>
+      </w:pPr>
+      <w:r>
+        <w:rPr>
+          <w:color w:val="000000" w:themeColor="text1"/>
+          <w:sz w:val="28"/>
+          <w:szCs w:val="28"/>
+          <w:lang w:val="en-US"/>
+        </w:rPr>
+        <w:t xml:space="preserve">        }</w:t>
+      </w:r>
+    </w:p>
+    <w:p>
+      <w:pPr>
+        <w:autoSpaceDE w:val="0"/>
+        <w:autoSpaceDN w:val="0"/>
+        <w:adjustRightInd w:val="0"/>
+        <w:spacing w:line="276" w:lineRule="auto"/>
+        <w:ind w:firstLine="680"/>
+        <w:rPr>
+          <w:color w:val="000000" w:themeColor="text1"/>
+          <w:sz w:val="28"/>
+          <w:szCs w:val="28"/>
+          <w:lang w:val="en-US"/>
+        </w:rPr>
+      </w:pPr>
+      <w:r>
+        <w:rPr>
+          <w:color w:val="000000" w:themeColor="text1"/>
+          <w:sz w:val="28"/>
+          <w:szCs w:val="28"/>
+          <w:lang w:val="en-US"/>
+        </w:rPr>
+        <w:t xml:space="preserve">        </w:t>
+      </w:r>
+      <w:proofErr w:type="gramStart"/>
+      <w:r>
+        <w:rPr>
+          <w:color w:val="000000" w:themeColor="text1"/>
+          <w:sz w:val="28"/>
+          <w:szCs w:val="28"/>
+          <w:lang w:val="en-US"/>
+        </w:rPr>
+        <w:t>public</w:t>
+      </w:r>
+      <w:proofErr w:type="gramEnd"/>
+      <w:r>
+        <w:rPr>
+          <w:color w:val="000000" w:themeColor="text1"/>
+          <w:sz w:val="28"/>
+          <w:szCs w:val="28"/>
+          <w:lang w:val="en-US"/>
+        </w:rPr>
+        <w:t xml:space="preserve"> override void Input()</w:t>
+      </w:r>
+    </w:p>
+    <w:p>
+      <w:pPr>
+        <w:autoSpaceDE w:val="0"/>
+        <w:autoSpaceDN w:val="0"/>
+        <w:adjustRightInd w:val="0"/>
+        <w:spacing w:line="276" w:lineRule="auto"/>
+        <w:ind w:firstLine="680"/>
+        <w:rPr>
+          <w:color w:val="000000" w:themeColor="text1"/>
+          <w:sz w:val="28"/>
+          <w:szCs w:val="28"/>
+          <w:lang w:val="en-US"/>
+        </w:rPr>
+      </w:pPr>
+      <w:r>
+        <w:rPr>
+          <w:color w:val="000000" w:themeColor="text1"/>
+          <w:sz w:val="28"/>
+          <w:szCs w:val="28"/>
+          <w:lang w:val="en-US"/>
+        </w:rPr>
+        <w:t xml:space="preserve">        {</w:t>
+      </w:r>
+    </w:p>
+    <w:p>
+      <w:pPr>
+        <w:autoSpaceDE w:val="0"/>
+        <w:autoSpaceDN w:val="0"/>
+        <w:adjustRightInd w:val="0"/>
+        <w:spacing w:line="276" w:lineRule="auto"/>
+        <w:ind w:firstLine="680"/>
+        <w:rPr>
+          <w:color w:val="000000" w:themeColor="text1"/>
+          <w:sz w:val="28"/>
+          <w:szCs w:val="28"/>
+          <w:lang w:val="en-US"/>
+        </w:rPr>
+      </w:pPr>
+      <w:r>
+        <w:rPr>
+          <w:color w:val="000000" w:themeColor="text1"/>
+          <w:sz w:val="28"/>
+          <w:szCs w:val="28"/>
+          <w:lang w:val="en-US"/>
+        </w:rPr>
+        <w:t xml:space="preserve">            </w:t>
+      </w:r>
+      <w:proofErr w:type="spellStart"/>
+      <w:proofErr w:type="gramStart"/>
+      <w:r>
+        <w:rPr>
+          <w:color w:val="000000" w:themeColor="text1"/>
+          <w:sz w:val="28"/>
+          <w:szCs w:val="28"/>
+          <w:lang w:val="en-US"/>
+        </w:rPr>
+        <w:t>base.Input</w:t>
+      </w:r>
+      <w:proofErr w:type="spellEnd"/>
+      <w:r>
+        <w:rPr>
+          <w:color w:val="000000" w:themeColor="text1"/>
+          <w:sz w:val="28"/>
+          <w:szCs w:val="28"/>
+          <w:lang w:val="en-US"/>
+        </w:rPr>
+        <w:t>(</w:t>
+      </w:r>
+      <w:proofErr w:type="gramEnd"/>
+      <w:r>
+        <w:rPr>
+          <w:color w:val="000000" w:themeColor="text1"/>
+          <w:sz w:val="28"/>
+          <w:szCs w:val="28"/>
+          <w:lang w:val="en-US"/>
+        </w:rPr>
+        <w:t>);</w:t>
+      </w:r>
+    </w:p>
+    <w:p>
+      <w:pPr>
+        <w:autoSpaceDE w:val="0"/>
+        <w:autoSpaceDN w:val="0"/>
+        <w:adjustRightInd w:val="0"/>
+        <w:spacing w:line="276" w:lineRule="auto"/>
+        <w:ind w:firstLine="680"/>
+        <w:rPr>
+          <w:color w:val="000000" w:themeColor="text1"/>
+          <w:sz w:val="28"/>
+          <w:szCs w:val="28"/>
+          <w:lang w:val="en-US"/>
+        </w:rPr>
+      </w:pPr>
+      <w:r>
+        <w:rPr>
+          <w:color w:val="000000" w:themeColor="text1"/>
+          <w:sz w:val="28"/>
+          <w:szCs w:val="28"/>
+          <w:lang w:val="en-US"/>
+        </w:rPr>
+        <w:t xml:space="preserve">            </w:t>
+      </w:r>
+      <w:proofErr w:type="spellStart"/>
+      <w:proofErr w:type="gramStart"/>
+      <w:r>
+        <w:rPr>
+          <w:color w:val="000000" w:themeColor="text1"/>
+          <w:sz w:val="28"/>
+          <w:szCs w:val="28"/>
+          <w:lang w:val="en-US"/>
+        </w:rPr>
+        <w:t>Console</w:t>
+      </w:r>
+      <w:r>
+        <w:rPr>
+          <w:color w:val="000000" w:themeColor="text1"/>
+          <w:sz w:val="28"/>
+          <w:szCs w:val="28"/>
+          <w:lang w:val="en-US"/>
+        </w:rPr>
+        <w:t>.</w:t>
+      </w:r>
+      <w:r>
+        <w:rPr>
+          <w:color w:val="000000" w:themeColor="text1"/>
+          <w:sz w:val="28"/>
+          <w:szCs w:val="28"/>
+          <w:lang w:val="en-US"/>
+        </w:rPr>
+        <w:t>Write</w:t>
+      </w:r>
+      <w:proofErr w:type="spellEnd"/>
+      <w:r>
+        <w:rPr>
+          <w:color w:val="000000" w:themeColor="text1"/>
+          <w:sz w:val="28"/>
+          <w:szCs w:val="28"/>
+          <w:lang w:val="en-US"/>
+        </w:rPr>
+        <w:t>(</w:t>
+      </w:r>
+      <w:proofErr w:type="gramEnd"/>
+      <w:r>
+        <w:rPr>
+          <w:color w:val="000000" w:themeColor="text1"/>
+          <w:sz w:val="28"/>
+          <w:szCs w:val="28"/>
+          <w:lang w:val="en-US"/>
+        </w:rPr>
+        <w:t>"</w:t>
+      </w:r>
+      <w:r>
+        <w:rPr>
+          <w:color w:val="000000" w:themeColor="text1"/>
+          <w:sz w:val="28"/>
+          <w:szCs w:val="28"/>
+        </w:rPr>
+        <w:t>Введите</w:t>
+      </w:r>
+      <w:r>
+        <w:rPr>
+          <w:color w:val="000000" w:themeColor="text1"/>
+          <w:sz w:val="28"/>
+          <w:szCs w:val="28"/>
+          <w:lang w:val="en-US"/>
+        </w:rPr>
+        <w:t xml:space="preserve"> </w:t>
+      </w:r>
+      <w:r>
+        <w:rPr>
+          <w:color w:val="000000" w:themeColor="text1"/>
+          <w:sz w:val="28"/>
+          <w:szCs w:val="28"/>
+        </w:rPr>
+        <w:t>размер</w:t>
+      </w:r>
+      <w:r>
+        <w:rPr>
+          <w:color w:val="000000" w:themeColor="text1"/>
+          <w:sz w:val="28"/>
+          <w:szCs w:val="28"/>
+          <w:lang w:val="en-US"/>
+        </w:rPr>
+        <w:t xml:space="preserve"> </w:t>
+      </w:r>
+      <w:r>
+        <w:rPr>
+          <w:color w:val="000000" w:themeColor="text1"/>
+          <w:sz w:val="28"/>
+          <w:szCs w:val="28"/>
+        </w:rPr>
+        <w:t>пальто</w:t>
+      </w:r>
+      <w:r>
+        <w:rPr>
+          <w:color w:val="000000" w:themeColor="text1"/>
+          <w:sz w:val="28"/>
+          <w:szCs w:val="28"/>
+          <w:lang w:val="en-US"/>
+        </w:rPr>
+        <w:t>:");</w:t>
+      </w:r>
+    </w:p>
+    <w:p>
+      <w:pPr>
+        <w:autoSpaceDE w:val="0"/>
+        <w:autoSpaceDN w:val="0"/>
+        <w:adjustRightInd w:val="0"/>
+        <w:spacing w:line="276" w:lineRule="auto"/>
+        <w:ind w:firstLine="680"/>
+        <w:rPr>
+          <w:color w:val="000000" w:themeColor="text1"/>
+          <w:sz w:val="28"/>
+          <w:szCs w:val="28"/>
+          <w:lang w:val="en-US"/>
+        </w:rPr>
+      </w:pPr>
+      <w:r>
+        <w:rPr>
+          <w:color w:val="000000" w:themeColor="text1"/>
+          <w:sz w:val="28"/>
+          <w:szCs w:val="28"/>
+          <w:lang w:val="en-US"/>
+        </w:rPr>
+        <w:t xml:space="preserve">            </w:t>
+      </w:r>
+      <w:r>
+        <w:rPr>
+          <w:color w:val="000000" w:themeColor="text1"/>
+          <w:sz w:val="28"/>
+          <w:szCs w:val="28"/>
+        </w:rPr>
+        <w:t>м</w:t>
+      </w:r>
+      <w:r>
+        <w:rPr>
+          <w:color w:val="000000" w:themeColor="text1"/>
+          <w:sz w:val="28"/>
+          <w:szCs w:val="28"/>
+          <w:lang w:val="en-US"/>
+        </w:rPr>
+        <w:t xml:space="preserve"> = </w:t>
+      </w:r>
+      <w:proofErr w:type="spellStart"/>
+      <w:r>
+        <w:rPr>
+          <w:color w:val="000000" w:themeColor="text1"/>
+          <w:sz w:val="28"/>
+          <w:szCs w:val="28"/>
+          <w:lang w:val="en-US"/>
+        </w:rPr>
+        <w:t>Convert.ToDouble</w:t>
+      </w:r>
+      <w:proofErr w:type="spellEnd"/>
+      <w:r>
+        <w:rPr>
+          <w:color w:val="000000" w:themeColor="text1"/>
+          <w:sz w:val="28"/>
+          <w:szCs w:val="28"/>
+          <w:lang w:val="en-US"/>
+        </w:rPr>
+        <w:t>(</w:t>
+      </w:r>
+      <w:proofErr w:type="spellStart"/>
+      <w:r>
+        <w:rPr>
+          <w:color w:val="000000" w:themeColor="text1"/>
+          <w:sz w:val="28"/>
+          <w:szCs w:val="28"/>
+          <w:lang w:val="en-US"/>
+        </w:rPr>
+        <w:t>Console.ReadLine</w:t>
+      </w:r>
+      <w:proofErr w:type="spellEnd"/>
+      <w:r>
+        <w:rPr>
+          <w:color w:val="000000" w:themeColor="text1"/>
+          <w:sz w:val="28"/>
+          <w:szCs w:val="28"/>
+          <w:lang w:val="en-US"/>
+        </w:rPr>
+        <w:t>());</w:t>
+      </w:r>
+    </w:p>
+    <w:p>
+      <w:pPr>
+        <w:autoSpaceDE w:val="0"/>
+        <w:autoSpaceDN w:val="0"/>
+        <w:adjustRightInd w:val="0"/>
+        <w:spacing w:line="276" w:lineRule="auto"/>
+        <w:ind w:firstLine="680"/>
+        <w:rPr>
+          <w:color w:val="000000" w:themeColor="text1"/>
+          <w:sz w:val="28"/>
+          <w:szCs w:val="28"/>
+          <w:lang w:val="en-US"/>
+        </w:rPr>
+      </w:pPr>
+      <w:r>
+        <w:rPr>
+          <w:color w:val="000000" w:themeColor="text1"/>
+          <w:sz w:val="28"/>
+          <w:szCs w:val="28"/>
+          <w:lang w:val="en-US"/>
+        </w:rPr>
+        <w:t xml:space="preserve">            </w:t>
+      </w:r>
+      <w:proofErr w:type="spellStart"/>
+      <w:proofErr w:type="gramStart"/>
+      <w:r>
+        <w:rPr>
+          <w:color w:val="000000" w:themeColor="text1"/>
+          <w:sz w:val="28"/>
+          <w:szCs w:val="28"/>
+          <w:lang w:val="en-US"/>
+        </w:rPr>
+        <w:t>Console.Write</w:t>
+      </w:r>
+      <w:proofErr w:type="spellEnd"/>
+      <w:r>
+        <w:rPr>
+          <w:color w:val="000000" w:themeColor="text1"/>
+          <w:sz w:val="28"/>
+          <w:szCs w:val="28"/>
+          <w:lang w:val="en-US"/>
+        </w:rPr>
+        <w:t>(</w:t>
+      </w:r>
+      <w:proofErr w:type="gramEnd"/>
+      <w:r>
+        <w:rPr>
+          <w:color w:val="000000" w:themeColor="text1"/>
+          <w:sz w:val="28"/>
+          <w:szCs w:val="28"/>
+          <w:lang w:val="en-US"/>
+        </w:rPr>
+        <w:t>"</w:t>
+      </w:r>
+      <w:r>
+        <w:rPr>
+          <w:color w:val="000000" w:themeColor="text1"/>
+          <w:sz w:val="28"/>
+          <w:szCs w:val="28"/>
+        </w:rPr>
+        <w:t>Введите</w:t>
+      </w:r>
+      <w:r>
+        <w:rPr>
+          <w:color w:val="000000" w:themeColor="text1"/>
+          <w:sz w:val="28"/>
+          <w:szCs w:val="28"/>
+          <w:lang w:val="en-US"/>
+        </w:rPr>
+        <w:t xml:space="preserve"> </w:t>
+      </w:r>
+      <w:r>
+        <w:rPr>
+          <w:color w:val="000000" w:themeColor="text1"/>
+          <w:sz w:val="28"/>
+          <w:szCs w:val="28"/>
+        </w:rPr>
+        <w:t>материал</w:t>
+      </w:r>
+      <w:r>
+        <w:rPr>
+          <w:color w:val="000000" w:themeColor="text1"/>
+          <w:sz w:val="28"/>
+          <w:szCs w:val="28"/>
+          <w:lang w:val="en-US"/>
+        </w:rPr>
+        <w:t>:");</w:t>
+      </w:r>
+    </w:p>
+    <w:p>
+      <w:pPr>
+        <w:autoSpaceDE w:val="0"/>
+        <w:autoSpaceDN w:val="0"/>
+        <w:adjustRightInd w:val="0"/>
+        <w:spacing w:line="276" w:lineRule="auto"/>
+        <w:ind w:firstLine="680"/>
+        <w:rPr>
+          <w:color w:val="000000" w:themeColor="text1"/>
+          <w:sz w:val="28"/>
+          <w:szCs w:val="28"/>
+          <w:lang w:val="en-US"/>
+        </w:rPr>
+      </w:pPr>
+      <w:r>
+        <w:rPr>
+          <w:color w:val="000000" w:themeColor="text1"/>
+          <w:sz w:val="28"/>
+          <w:szCs w:val="28"/>
+          <w:lang w:val="en-US"/>
+        </w:rPr>
+        <w:lastRenderedPageBreak/>
+        <w:t xml:space="preserve">            </w:t>
+      </w:r>
+      <w:proofErr w:type="gramStart"/>
+      <w:r>
+        <w:rPr>
+          <w:color w:val="000000" w:themeColor="text1"/>
+          <w:sz w:val="28"/>
+          <w:szCs w:val="28"/>
+          <w:lang w:val="en-US"/>
+        </w:rPr>
+        <w:t>material</w:t>
+      </w:r>
+      <w:proofErr w:type="gramEnd"/>
+      <w:r>
+        <w:rPr>
+          <w:color w:val="000000" w:themeColor="text1"/>
+          <w:sz w:val="28"/>
+          <w:szCs w:val="28"/>
+          <w:lang w:val="en-US"/>
+        </w:rPr>
+        <w:t xml:space="preserve"> = </w:t>
+      </w:r>
+      <w:proofErr w:type="spellStart"/>
+      <w:r>
+        <w:rPr>
+          <w:color w:val="000000" w:themeColor="text1"/>
+          <w:sz w:val="28"/>
+          <w:szCs w:val="28"/>
+          <w:lang w:val="en-US"/>
+        </w:rPr>
+        <w:t>Console.ReadLine</w:t>
+      </w:r>
+      <w:proofErr w:type="spellEnd"/>
+      <w:r>
+        <w:rPr>
+          <w:color w:val="000000" w:themeColor="text1"/>
+          <w:sz w:val="28"/>
+          <w:szCs w:val="28"/>
+          <w:lang w:val="en-US"/>
+        </w:rPr>
+        <w:t>();</w:t>
+      </w:r>
+    </w:p>
+    <w:p>
+      <w:pPr>
+        <w:autoSpaceDE w:val="0"/>
+        <w:autoSpaceDN w:val="0"/>
+        <w:adjustRightInd w:val="0"/>
+        <w:spacing w:line="276" w:lineRule="auto"/>
+        <w:ind w:firstLine="680"/>
+        <w:rPr>
+          <w:color w:val="000000" w:themeColor="text1"/>
+          <w:sz w:val="28"/>
+          <w:szCs w:val="28"/>
+          <w:lang w:val="en-US"/>
+        </w:rPr>
+      </w:pPr>
+      <w:r>
+        <w:rPr>
+          <w:color w:val="000000" w:themeColor="text1"/>
+          <w:sz w:val="28"/>
+          <w:szCs w:val="28"/>
+          <w:lang w:val="en-US"/>
+        </w:rPr>
+        <w:t xml:space="preserve">        }</w:t>
+      </w:r>
+    </w:p>
+    <w:p>
+      <w:pPr>
+        <w:autoSpaceDE w:val="0"/>
+        <w:autoSpaceDN w:val="0"/>
+        <w:adjustRightInd w:val="0"/>
+        <w:spacing w:line="276" w:lineRule="auto"/>
+        <w:ind w:firstLine="680"/>
+        <w:rPr>
+          <w:color w:val="000000" w:themeColor="text1"/>
+          <w:sz w:val="28"/>
+          <w:szCs w:val="28"/>
+          <w:lang w:val="en-US"/>
+        </w:rPr>
+      </w:pPr>
+      <w:r>
+        <w:rPr>
+          <w:color w:val="000000" w:themeColor="text1"/>
+          <w:sz w:val="28"/>
+          <w:szCs w:val="28"/>
+          <w:lang w:val="en-US"/>
+        </w:rPr>
+        <w:t xml:space="preserve">        </w:t>
+      </w:r>
+      <w:proofErr w:type="gramStart"/>
+      <w:r>
+        <w:rPr>
+          <w:color w:val="000000" w:themeColor="text1"/>
+          <w:sz w:val="28"/>
+          <w:szCs w:val="28"/>
+          <w:lang w:val="en-US"/>
+        </w:rPr>
+        <w:t>public</w:t>
+      </w:r>
+      <w:proofErr w:type="gramEnd"/>
+      <w:r>
+        <w:rPr>
+          <w:color w:val="000000" w:themeColor="text1"/>
+          <w:sz w:val="28"/>
+          <w:szCs w:val="28"/>
+          <w:lang w:val="en-US"/>
+        </w:rPr>
+        <w:t xml:space="preserve"> virtual void </w:t>
+      </w:r>
+      <w:proofErr w:type="spellStart"/>
+      <w:r>
+        <w:rPr>
+          <w:color w:val="000000" w:themeColor="text1"/>
+          <w:sz w:val="28"/>
+          <w:szCs w:val="28"/>
+          <w:lang w:val="en-US"/>
+        </w:rPr>
+        <w:t>CostCloset</w:t>
+      </w:r>
+      <w:proofErr w:type="spellEnd"/>
+      <w:r>
+        <w:rPr>
+          <w:color w:val="000000" w:themeColor="text1"/>
+          <w:sz w:val="28"/>
+          <w:szCs w:val="28"/>
+          <w:lang w:val="en-US"/>
+        </w:rPr>
+        <w:t>()</w:t>
+      </w:r>
+    </w:p>
+    <w:p>
+      <w:pPr>
+        <w:autoSpaceDE w:val="0"/>
+        <w:autoSpaceDN w:val="0"/>
+        <w:adjustRightInd w:val="0"/>
+        <w:spacing w:line="276" w:lineRule="auto"/>
+        <w:ind w:firstLine="680"/>
+        <w:rPr>
+          <w:color w:val="000000" w:themeColor="text1"/>
+          <w:sz w:val="28"/>
+          <w:szCs w:val="28"/>
+          <w:lang w:val="en-US"/>
+        </w:rPr>
+      </w:pPr>
+      <w:r>
+        <w:rPr>
+          <w:color w:val="000000" w:themeColor="text1"/>
+          <w:sz w:val="28"/>
+          <w:szCs w:val="28"/>
+          <w:lang w:val="en-US"/>
+        </w:rPr>
+        <w:t xml:space="preserve">        {</w:t>
+      </w:r>
+    </w:p>
+    <w:p>
+      <w:pPr>
+        <w:autoSpaceDE w:val="0"/>
+        <w:autoSpaceDN w:val="0"/>
+        <w:adjustRightInd w:val="0"/>
+        <w:spacing w:line="276" w:lineRule="auto"/>
+        <w:ind w:firstLine="680"/>
+        <w:rPr>
+          <w:color w:val="000000" w:themeColor="text1"/>
+          <w:sz w:val="28"/>
+          <w:szCs w:val="28"/>
+          <w:lang w:val="en-US"/>
+        </w:rPr>
+      </w:pPr>
+      <w:r>
+        <w:rPr>
+          <w:color w:val="000000" w:themeColor="text1"/>
+          <w:sz w:val="28"/>
+          <w:szCs w:val="28"/>
+          <w:lang w:val="en-US"/>
+        </w:rPr>
+        <w:t xml:space="preserve">            </w:t>
+      </w:r>
+      <w:proofErr w:type="gramStart"/>
+      <w:r>
+        <w:rPr>
+          <w:color w:val="000000" w:themeColor="text1"/>
+          <w:sz w:val="28"/>
+          <w:szCs w:val="28"/>
+          <w:lang w:val="en-US"/>
+        </w:rPr>
+        <w:t>consumption</w:t>
+      </w:r>
+      <w:proofErr w:type="gramEnd"/>
+      <w:r>
+        <w:rPr>
+          <w:color w:val="000000" w:themeColor="text1"/>
+          <w:sz w:val="28"/>
+          <w:szCs w:val="28"/>
+          <w:lang w:val="en-US"/>
+        </w:rPr>
+        <w:t xml:space="preserve"> = </w:t>
+      </w:r>
+      <w:r>
+        <w:rPr>
+          <w:color w:val="000000" w:themeColor="text1"/>
+          <w:sz w:val="28"/>
+          <w:szCs w:val="28"/>
+        </w:rPr>
+        <w:t>м</w:t>
+      </w:r>
+      <w:r>
+        <w:rPr>
+          <w:color w:val="000000" w:themeColor="text1"/>
+          <w:sz w:val="28"/>
+          <w:szCs w:val="28"/>
+          <w:lang w:val="en-US"/>
+        </w:rPr>
+        <w:t xml:space="preserve"> / 6.5 + 0.5;</w:t>
+      </w:r>
+    </w:p>
+    <w:p>
+      <w:pPr>
+        <w:autoSpaceDE w:val="0"/>
+        <w:autoSpaceDN w:val="0"/>
+        <w:adjustRightInd w:val="0"/>
+        <w:spacing w:line="276" w:lineRule="auto"/>
+        <w:ind w:firstLine="680"/>
+        <w:rPr>
+          <w:color w:val="000000" w:themeColor="text1"/>
+          <w:sz w:val="28"/>
+          <w:szCs w:val="28"/>
+          <w:lang w:val="en-US"/>
+        </w:rPr>
+      </w:pPr>
+      <w:r>
+        <w:rPr>
+          <w:color w:val="000000" w:themeColor="text1"/>
+          <w:sz w:val="28"/>
+          <w:szCs w:val="28"/>
+          <w:lang w:val="en-US"/>
+        </w:rPr>
+        <w:t xml:space="preserve">        }</w:t>
+      </w:r>
+    </w:p>
+    <w:p>
+      <w:pPr>
+        <w:autoSpaceDE w:val="0"/>
+        <w:autoSpaceDN w:val="0"/>
+        <w:adjustRightInd w:val="0"/>
+        <w:spacing w:line="276" w:lineRule="auto"/>
+        <w:ind w:firstLine="680"/>
+        <w:rPr>
+          <w:color w:val="000000" w:themeColor="text1"/>
+          <w:sz w:val="28"/>
+          <w:szCs w:val="28"/>
+          <w:lang w:val="en-US"/>
+        </w:rPr>
+      </w:pPr>
+      <w:r>
+        <w:rPr>
+          <w:color w:val="000000" w:themeColor="text1"/>
+          <w:sz w:val="28"/>
+          <w:szCs w:val="28"/>
+          <w:lang w:val="en-US"/>
+        </w:rPr>
+        <w:t xml:space="preserve">        </w:t>
+      </w:r>
+      <w:proofErr w:type="gramStart"/>
+      <w:r>
+        <w:rPr>
+          <w:color w:val="000000" w:themeColor="text1"/>
+          <w:sz w:val="28"/>
+          <w:szCs w:val="28"/>
+          <w:lang w:val="en-US"/>
+        </w:rPr>
+        <w:t>public</w:t>
+      </w:r>
+      <w:proofErr w:type="gramEnd"/>
+      <w:r>
+        <w:rPr>
+          <w:color w:val="000000" w:themeColor="text1"/>
+          <w:sz w:val="28"/>
+          <w:szCs w:val="28"/>
+          <w:lang w:val="en-US"/>
+        </w:rPr>
+        <w:t xml:space="preserve"> override void </w:t>
+      </w:r>
+      <w:proofErr w:type="spellStart"/>
+      <w:r>
+        <w:rPr>
+          <w:color w:val="000000" w:themeColor="text1"/>
+          <w:sz w:val="28"/>
+          <w:szCs w:val="28"/>
+          <w:lang w:val="en-US"/>
+        </w:rPr>
+        <w:t>GetInfo</w:t>
+      </w:r>
+      <w:proofErr w:type="spellEnd"/>
+      <w:r>
+        <w:rPr>
+          <w:color w:val="000000" w:themeColor="text1"/>
+          <w:sz w:val="28"/>
+          <w:szCs w:val="28"/>
+          <w:lang w:val="en-US"/>
+        </w:rPr>
+        <w:t>()</w:t>
+      </w:r>
+    </w:p>
+    <w:p>
+      <w:pPr>
+        <w:autoSpaceDE w:val="0"/>
+        <w:autoSpaceDN w:val="0"/>
+        <w:adjustRightInd w:val="0"/>
+        <w:spacing w:line="276" w:lineRule="auto"/>
+        <w:ind w:firstLine="680"/>
+        <w:rPr>
+          <w:color w:val="000000" w:themeColor="text1"/>
+          <w:sz w:val="28"/>
+          <w:szCs w:val="28"/>
+          <w:lang w:val="en-US"/>
+        </w:rPr>
+      </w:pPr>
+      <w:r>
+        <w:rPr>
+          <w:color w:val="000000" w:themeColor="text1"/>
+          <w:sz w:val="28"/>
+          <w:szCs w:val="28"/>
+          <w:lang w:val="en-US"/>
+        </w:rPr>
+        <w:t xml:space="preserve">        {</w:t>
+      </w:r>
+    </w:p>
+    <w:p>
+      <w:pPr>
+        <w:autoSpaceDE w:val="0"/>
+        <w:autoSpaceDN w:val="0"/>
+        <w:adjustRightInd w:val="0"/>
+        <w:spacing w:line="276" w:lineRule="auto"/>
+        <w:ind w:firstLine="680"/>
+        <w:rPr>
+          <w:color w:val="000000" w:themeColor="text1"/>
+          <w:sz w:val="28"/>
+          <w:szCs w:val="28"/>
+          <w:lang w:val="en-US"/>
+        </w:rPr>
+      </w:pPr>
+      <w:r>
+        <w:rPr>
+          <w:color w:val="000000" w:themeColor="text1"/>
+          <w:sz w:val="28"/>
+          <w:szCs w:val="28"/>
+          <w:lang w:val="en-US"/>
+        </w:rPr>
+        <w:t xml:space="preserve">            </w:t>
+      </w:r>
+      <w:proofErr w:type="spellStart"/>
+      <w:proofErr w:type="gramStart"/>
+      <w:r>
+        <w:rPr>
+          <w:color w:val="000000" w:themeColor="text1"/>
+          <w:sz w:val="28"/>
+          <w:szCs w:val="28"/>
+          <w:lang w:val="en-US"/>
+        </w:rPr>
+        <w:t>CostCloset</w:t>
+      </w:r>
+      <w:proofErr w:type="spellEnd"/>
+      <w:r>
+        <w:rPr>
+          <w:color w:val="000000" w:themeColor="text1"/>
+          <w:sz w:val="28"/>
+          <w:szCs w:val="28"/>
+          <w:lang w:val="en-US"/>
+        </w:rPr>
+        <w:t>(</w:t>
+      </w:r>
+      <w:proofErr w:type="gramEnd"/>
+      <w:r>
+        <w:rPr>
+          <w:color w:val="000000" w:themeColor="text1"/>
+          <w:sz w:val="28"/>
+          <w:szCs w:val="28"/>
+          <w:lang w:val="en-US"/>
+        </w:rPr>
+        <w:t>);</w:t>
+      </w:r>
+    </w:p>
+    <w:p>
+      <w:pPr>
+        <w:autoSpaceDE w:val="0"/>
+        <w:autoSpaceDN w:val="0"/>
+        <w:adjustRightInd w:val="0"/>
+        <w:spacing w:line="276" w:lineRule="auto"/>
+        <w:ind w:firstLine="680"/>
+        <w:rPr>
+          <w:color w:val="000000" w:themeColor="text1"/>
+          <w:sz w:val="28"/>
+          <w:szCs w:val="28"/>
+          <w:lang w:val="en-US"/>
+        </w:rPr>
+      </w:pPr>
+      <w:r>
+        <w:rPr>
+          <w:color w:val="000000" w:themeColor="text1"/>
+          <w:sz w:val="28"/>
+          <w:szCs w:val="28"/>
+          <w:lang w:val="en-US"/>
+        </w:rPr>
+        <w:t xml:space="preserve">            </w:t>
+      </w:r>
+      <w:proofErr w:type="spellStart"/>
+      <w:proofErr w:type="gramStart"/>
+      <w:r>
+        <w:rPr>
+          <w:color w:val="000000" w:themeColor="text1"/>
+          <w:sz w:val="28"/>
+          <w:szCs w:val="28"/>
+          <w:lang w:val="en-US"/>
+        </w:rPr>
+        <w:t>Console.WriteLine</w:t>
+      </w:r>
+      <w:proofErr w:type="spellEnd"/>
+      <w:r>
+        <w:rPr>
+          <w:color w:val="000000" w:themeColor="text1"/>
+          <w:sz w:val="28"/>
+          <w:szCs w:val="28"/>
+          <w:lang w:val="en-US"/>
+        </w:rPr>
+        <w:t>(</w:t>
+      </w:r>
+      <w:proofErr w:type="gramEnd"/>
+      <w:r>
+        <w:rPr>
+          <w:color w:val="000000" w:themeColor="text1"/>
+          <w:sz w:val="28"/>
+          <w:szCs w:val="28"/>
+          <w:lang w:val="en-US"/>
+        </w:rPr>
+        <w:t>"</w:t>
+      </w:r>
+      <w:r>
+        <w:rPr>
+          <w:color w:val="000000" w:themeColor="text1"/>
+          <w:sz w:val="28"/>
+          <w:szCs w:val="28"/>
+        </w:rPr>
+        <w:t>Объём</w:t>
+      </w:r>
+      <w:r>
+        <w:rPr>
+          <w:color w:val="000000" w:themeColor="text1"/>
+          <w:sz w:val="28"/>
+          <w:szCs w:val="28"/>
+          <w:lang w:val="en-US"/>
+        </w:rPr>
+        <w:t xml:space="preserve"> </w:t>
+      </w:r>
+      <w:r>
+        <w:rPr>
+          <w:color w:val="000000" w:themeColor="text1"/>
+          <w:sz w:val="28"/>
+          <w:szCs w:val="28"/>
+        </w:rPr>
+        <w:t>шкафа</w:t>
+      </w:r>
+      <w:r>
+        <w:rPr>
+          <w:color w:val="000000" w:themeColor="text1"/>
+          <w:sz w:val="28"/>
+          <w:szCs w:val="28"/>
+          <w:lang w:val="en-US"/>
+        </w:rPr>
+        <w:t>: {0} \n</w:t>
+      </w:r>
+      <w:r>
+        <w:rPr>
+          <w:color w:val="000000" w:themeColor="text1"/>
+          <w:sz w:val="28"/>
+          <w:szCs w:val="28"/>
+        </w:rPr>
+        <w:t>Материал</w:t>
+      </w:r>
+      <w:r>
+        <w:rPr>
+          <w:color w:val="000000" w:themeColor="text1"/>
+          <w:sz w:val="28"/>
+          <w:szCs w:val="28"/>
+          <w:lang w:val="en-US"/>
+        </w:rPr>
+        <w:t>: {1} \n</w:t>
+      </w:r>
+      <w:r>
+        <w:rPr>
+          <w:color w:val="000000" w:themeColor="text1"/>
+          <w:sz w:val="28"/>
+          <w:szCs w:val="28"/>
+        </w:rPr>
+        <w:t>Цена</w:t>
+      </w:r>
+      <w:r>
+        <w:rPr>
+          <w:color w:val="000000" w:themeColor="text1"/>
+          <w:sz w:val="28"/>
+          <w:szCs w:val="28"/>
+          <w:lang w:val="en-US"/>
+        </w:rPr>
+        <w:t xml:space="preserve">: {2}", </w:t>
+      </w:r>
+      <w:r>
+        <w:rPr>
+          <w:color w:val="000000" w:themeColor="text1"/>
+          <w:sz w:val="28"/>
+          <w:szCs w:val="28"/>
+        </w:rPr>
+        <w:t>м</w:t>
+      </w:r>
+      <w:r>
+        <w:rPr>
+          <w:color w:val="000000" w:themeColor="text1"/>
+          <w:sz w:val="28"/>
+          <w:szCs w:val="28"/>
+          <w:lang w:val="en-US"/>
+        </w:rPr>
+        <w:t>, material, consumption);</w:t>
+      </w:r>
+    </w:p>
+    <w:p>
+      <w:pPr>
+        <w:autoSpaceDE w:val="0"/>
+        <w:autoSpaceDN w:val="0"/>
+        <w:adjustRightInd w:val="0"/>
+        <w:spacing w:line="276" w:lineRule="auto"/>
+        <w:ind w:firstLine="680"/>
+        <w:rPr>
+          <w:color w:val="000000" w:themeColor="text1"/>
+          <w:sz w:val="28"/>
+          <w:szCs w:val="28"/>
+          <w:lang w:val="en-US"/>
+        </w:rPr>
+      </w:pPr>
+      <w:r>
+        <w:rPr>
+          <w:color w:val="000000" w:themeColor="text1"/>
+          <w:sz w:val="28"/>
+          <w:szCs w:val="28"/>
+          <w:lang w:val="en-US"/>
+        </w:rPr>
+        <w:t xml:space="preserve">        }</w:t>
+      </w:r>
+    </w:p>
+    <w:p>
+      <w:pPr>
+        <w:pStyle w:val="aa"/>
+        <w:spacing w:before="0" w:beforeAutospacing="0" w:after="0" w:afterAutospacing="0" w:line="276" w:lineRule="auto"/>
+        <w:ind w:firstLine="680"/>
+        <w:jc w:val="both"/>
         <w:rPr>
           <w:color w:val="000000" w:themeColor="text1"/>
           <w:sz w:val="28"/>
@@ -1464,6 +3823,7 @@
         <w:tabs>
           <w:tab w:val="left" w:pos="1134"/>
         </w:tabs>
+        <w:spacing w:before="0" w:beforeAutospacing="0" w:after="0" w:afterAutospacing="0" w:line="276" w:lineRule="auto"/>
         <w:ind w:firstLine="680"/>
         <w:rPr>
           <w:color w:val="000000"/>
@@ -1478,7 +3838,7 @@
           <w:szCs w:val="28"/>
           <w:lang w:val="en-US"/>
         </w:rPr>
-        <w:t>Coat:</w:t>
+        <w:t>Suit:</w:t>
       </w:r>
     </w:p>
     <w:p>
@@ -1486,21 +3846,34 @@
         <w:autoSpaceDE w:val="0"/>
         <w:autoSpaceDN w:val="0"/>
         <w:adjustRightInd w:val="0"/>
-        <w:rPr>
-          <w:color w:val="000000" w:themeColor="text1"/>
-          <w:sz w:val="28"/>
-          <w:szCs w:val="28"/>
-          <w:lang w:val="en-US"/>
-        </w:rPr>
-      </w:pPr>
-      <w:r>
-        <w:rPr>
-          <w:color w:val="000000" w:themeColor="text1"/>
-          <w:sz w:val="28"/>
-          <w:szCs w:val="28"/>
-          <w:lang w:val="en-US"/>
-        </w:rPr>
-        <w:t>internal class Coat : Close</w:t>
+        <w:spacing w:line="276" w:lineRule="auto"/>
+        <w:ind w:firstLine="680"/>
+        <w:rPr>
+          <w:color w:val="000000" w:themeColor="text1"/>
+          <w:sz w:val="28"/>
+          <w:szCs w:val="28"/>
+          <w:lang w:val="en-US"/>
+        </w:rPr>
+      </w:pPr>
+      <w:proofErr w:type="gramStart"/>
+      <w:r>
+        <w:rPr>
+          <w:color w:val="000000" w:themeColor="text1"/>
+          <w:sz w:val="28"/>
+          <w:szCs w:val="28"/>
+          <w:lang w:val="en-US"/>
+        </w:rPr>
+        <w:t>internal</w:t>
+      </w:r>
+      <w:proofErr w:type="gramEnd"/>
+      <w:r>
+        <w:rPr>
+          <w:color w:val="000000" w:themeColor="text1"/>
+          <w:sz w:val="28"/>
+          <w:szCs w:val="28"/>
+          <w:lang w:val="en-US"/>
+        </w:rPr>
+        <w:t xml:space="preserve"> class Suit : Close</w:t>
       </w:r>
     </w:p>
     <w:p>
@@ -1508,6 +3881,8 @@
         <w:autoSpaceDE w:val="0"/>
         <w:autoSpaceDN w:val="0"/>
         <w:adjustRightInd w:val="0"/>
+        <w:spacing w:line="276" w:lineRule="auto"/>
+        <w:ind w:firstLine="680"/>
         <w:rPr>
           <w:color w:val="000000" w:themeColor="text1"/>
           <w:sz w:val="28"/>
@@ -1530,38 +3905,43 @@
         <w:autoSpaceDE w:val="0"/>
         <w:autoSpaceDN w:val="0"/>
         <w:adjustRightInd w:val="0"/>
-        <w:rPr>
-          <w:color w:val="000000" w:themeColor="text1"/>
-          <w:sz w:val="28"/>
-          <w:szCs w:val="28"/>
-          <w:lang w:val="en-US"/>
-        </w:rPr>
-      </w:pPr>
-      <w:r>
-        <w:rPr>
-          <w:color w:val="000000" w:themeColor="text1"/>
-          <w:sz w:val="28"/>
-          <w:szCs w:val="28"/>
-          <w:lang w:val="en-US"/>
-        </w:rPr>
-        <w:t xml:space="preserve">        public double </w:t>
-      </w:r>
-      <w:r>
-        <w:rPr>
-          <w:color w:val="000000" w:themeColor="text1"/>
-          <w:sz w:val="28"/>
-          <w:szCs w:val="28"/>
-        </w:rPr>
-        <w:t>м</w:t>
-      </w:r>
-      <w:r>
-        <w:rPr>
-          <w:color w:val="000000" w:themeColor="text1"/>
-          <w:sz w:val="28"/>
-          <w:szCs w:val="28"/>
-          <w:lang w:val="en-US"/>
-        </w:rPr>
-        <w:t>;</w:t>
+        <w:spacing w:line="276" w:lineRule="auto"/>
+        <w:ind w:firstLine="680"/>
+        <w:rPr>
+          <w:color w:val="000000" w:themeColor="text1"/>
+          <w:sz w:val="28"/>
+          <w:szCs w:val="28"/>
+          <w:lang w:val="en-US"/>
+        </w:rPr>
+      </w:pPr>
+      <w:r>
+        <w:rPr>
+          <w:color w:val="000000" w:themeColor="text1"/>
+          <w:sz w:val="28"/>
+          <w:szCs w:val="28"/>
+          <w:lang w:val="en-US"/>
+        </w:rPr>
+        <w:t xml:space="preserve">        </w:t>
+      </w:r>
+      <w:proofErr w:type="gramStart"/>
+      <w:r>
+        <w:rPr>
+          <w:color w:val="000000" w:themeColor="text1"/>
+          <w:sz w:val="28"/>
+          <w:szCs w:val="28"/>
+          <w:lang w:val="en-US"/>
+        </w:rPr>
+        <w:t>public</w:t>
+      </w:r>
+      <w:proofErr w:type="gramEnd"/>
+      <w:r>
+        <w:rPr>
+          <w:color w:val="000000" w:themeColor="text1"/>
+          <w:sz w:val="28"/>
+          <w:szCs w:val="28"/>
+          <w:lang w:val="en-US"/>
+        </w:rPr>
+        <w:t xml:space="preserve"> double h;</w:t>
       </w:r>
     </w:p>
     <w:p>
@@ -1569,21 +3949,43 @@
         <w:autoSpaceDE w:val="0"/>
         <w:autoSpaceDN w:val="0"/>
         <w:adjustRightInd w:val="0"/>
-        <w:rPr>
-          <w:color w:val="000000" w:themeColor="text1"/>
-          <w:sz w:val="28"/>
-          <w:szCs w:val="28"/>
-          <w:lang w:val="en-US"/>
-        </w:rPr>
-      </w:pPr>
-      <w:r>
-        <w:rPr>
-          <w:color w:val="000000" w:themeColor="text1"/>
-          <w:sz w:val="28"/>
-          <w:szCs w:val="28"/>
-          <w:lang w:val="en-US"/>
-        </w:rPr>
-        <w:t xml:space="preserve">        public string material;</w:t>
+        <w:spacing w:line="276" w:lineRule="auto"/>
+        <w:ind w:firstLine="680"/>
+        <w:rPr>
+          <w:color w:val="000000" w:themeColor="text1"/>
+          <w:sz w:val="28"/>
+          <w:szCs w:val="28"/>
+          <w:lang w:val="en-US"/>
+        </w:rPr>
+      </w:pPr>
+      <w:r>
+        <w:rPr>
+          <w:color w:val="000000" w:themeColor="text1"/>
+          <w:sz w:val="28"/>
+          <w:szCs w:val="28"/>
+          <w:lang w:val="en-US"/>
+        </w:rPr>
+        <w:t xml:space="preserve">        </w:t>
+      </w:r>
+      <w:proofErr w:type="gramStart"/>
+      <w:r>
+        <w:rPr>
+          <w:color w:val="000000" w:themeColor="text1"/>
+          <w:sz w:val="28"/>
+          <w:szCs w:val="28"/>
+          <w:lang w:val="en-US"/>
+        </w:rPr>
+        <w:t>public</w:t>
+      </w:r>
+      <w:proofErr w:type="gramEnd"/>
+      <w:r>
+        <w:rPr>
+          <w:color w:val="000000" w:themeColor="text1"/>
+          <w:sz w:val="28"/>
+          <w:szCs w:val="28"/>
+          <w:lang w:val="en-US"/>
+        </w:rPr>
+        <w:t xml:space="preserve"> string material;</w:t>
       </w:r>
     </w:p>
     <w:p>
@@ -1591,21 +3993,43 @@
         <w:autoSpaceDE w:val="0"/>
         <w:autoSpaceDN w:val="0"/>
         <w:adjustRightInd w:val="0"/>
-        <w:rPr>
-          <w:color w:val="000000" w:themeColor="text1"/>
-          <w:sz w:val="28"/>
-          <w:szCs w:val="28"/>
-          <w:lang w:val="en-US"/>
-        </w:rPr>
-      </w:pPr>
-      <w:r>
-        <w:rPr>
-          <w:color w:val="000000" w:themeColor="text1"/>
-          <w:sz w:val="28"/>
-          <w:szCs w:val="28"/>
-          <w:lang w:val="en-US"/>
-        </w:rPr>
-        <w:t xml:space="preserve">        public double consumption;</w:t>
+        <w:spacing w:line="276" w:lineRule="auto"/>
+        <w:ind w:firstLine="680"/>
+        <w:rPr>
+          <w:color w:val="000000" w:themeColor="text1"/>
+          <w:sz w:val="28"/>
+          <w:szCs w:val="28"/>
+          <w:lang w:val="en-US"/>
+        </w:rPr>
+      </w:pPr>
+      <w:r>
+        <w:rPr>
+          <w:color w:val="000000" w:themeColor="text1"/>
+          <w:sz w:val="28"/>
+          <w:szCs w:val="28"/>
+          <w:lang w:val="en-US"/>
+        </w:rPr>
+        <w:t xml:space="preserve">        </w:t>
+      </w:r>
+      <w:proofErr w:type="gramStart"/>
+      <w:r>
+        <w:rPr>
+          <w:color w:val="000000" w:themeColor="text1"/>
+          <w:sz w:val="28"/>
+          <w:szCs w:val="28"/>
+          <w:lang w:val="en-US"/>
+        </w:rPr>
+        <w:t>public</w:t>
+      </w:r>
+      <w:proofErr w:type="gramEnd"/>
+      <w:r>
+        <w:rPr>
+          <w:color w:val="000000" w:themeColor="text1"/>
+          <w:sz w:val="28"/>
+          <w:szCs w:val="28"/>
+          <w:lang w:val="en-US"/>
+        </w:rPr>
+        <w:t xml:space="preserve"> string corner;</w:t>
       </w:r>
     </w:p>
     <w:p>
@@ -1613,21 +4037,43 @@
         <w:autoSpaceDE w:val="0"/>
         <w:autoSpaceDN w:val="0"/>
         <w:adjustRightInd w:val="0"/>
-        <w:rPr>
-          <w:color w:val="000000" w:themeColor="text1"/>
-          <w:sz w:val="28"/>
-          <w:szCs w:val="28"/>
-          <w:lang w:val="en-US"/>
-        </w:rPr>
-      </w:pPr>
-      <w:r>
-        <w:rPr>
-          <w:color w:val="000000" w:themeColor="text1"/>
-          <w:sz w:val="28"/>
-          <w:szCs w:val="28"/>
-          <w:lang w:val="en-US"/>
-        </w:rPr>
-        <w:t xml:space="preserve">        public Coat()</w:t>
+        <w:spacing w:line="276" w:lineRule="auto"/>
+        <w:ind w:firstLine="680"/>
+        <w:rPr>
+          <w:color w:val="000000" w:themeColor="text1"/>
+          <w:sz w:val="28"/>
+          <w:szCs w:val="28"/>
+          <w:lang w:val="en-US"/>
+        </w:rPr>
+      </w:pPr>
+      <w:r>
+        <w:rPr>
+          <w:color w:val="000000" w:themeColor="text1"/>
+          <w:sz w:val="28"/>
+          <w:szCs w:val="28"/>
+          <w:lang w:val="en-US"/>
+        </w:rPr>
+        <w:t xml:space="preserve">        </w:t>
+      </w:r>
+      <w:proofErr w:type="gramStart"/>
+      <w:r>
+        <w:rPr>
+          <w:color w:val="000000" w:themeColor="text1"/>
+          <w:sz w:val="28"/>
+          <w:szCs w:val="28"/>
+          <w:lang w:val="en-US"/>
+        </w:rPr>
+        <w:t>public</w:t>
+      </w:r>
+      <w:proofErr w:type="gramEnd"/>
+      <w:r>
+        <w:rPr>
+          <w:color w:val="000000" w:themeColor="text1"/>
+          <w:sz w:val="28"/>
+          <w:szCs w:val="28"/>
+          <w:lang w:val="en-US"/>
+        </w:rPr>
+        <w:t xml:space="preserve"> double cost;</w:t>
       </w:r>
     </w:p>
     <w:p>
@@ -1635,21 +4081,43 @@
         <w:autoSpaceDE w:val="0"/>
         <w:autoSpaceDN w:val="0"/>
         <w:adjustRightInd w:val="0"/>
-        <w:rPr>
-          <w:color w:val="000000" w:themeColor="text1"/>
-          <w:sz w:val="28"/>
-          <w:szCs w:val="28"/>
-          <w:lang w:val="en-US"/>
-        </w:rPr>
-      </w:pPr>
-      <w:r>
-        <w:rPr>
-          <w:color w:val="000000" w:themeColor="text1"/>
-          <w:sz w:val="28"/>
-          <w:szCs w:val="28"/>
-          <w:lang w:val="en-US"/>
-        </w:rPr>
-        <w:t xml:space="preserve">        {</w:t>
+        <w:spacing w:line="276" w:lineRule="auto"/>
+        <w:ind w:firstLine="680"/>
+        <w:rPr>
+          <w:color w:val="000000" w:themeColor="text1"/>
+          <w:sz w:val="28"/>
+          <w:szCs w:val="28"/>
+          <w:lang w:val="en-US"/>
+        </w:rPr>
+      </w:pPr>
+      <w:r>
+        <w:rPr>
+          <w:color w:val="000000" w:themeColor="text1"/>
+          <w:sz w:val="28"/>
+          <w:szCs w:val="28"/>
+          <w:lang w:val="en-US"/>
+        </w:rPr>
+        <w:t xml:space="preserve">        </w:t>
+      </w:r>
+      <w:proofErr w:type="gramStart"/>
+      <w:r>
+        <w:rPr>
+          <w:color w:val="000000" w:themeColor="text1"/>
+          <w:sz w:val="28"/>
+          <w:szCs w:val="28"/>
+          <w:lang w:val="en-US"/>
+        </w:rPr>
+        <w:t>public</w:t>
+      </w:r>
+      <w:proofErr w:type="gramEnd"/>
+      <w:r>
+        <w:rPr>
+          <w:color w:val="000000" w:themeColor="text1"/>
+          <w:sz w:val="28"/>
+          <w:szCs w:val="28"/>
+          <w:lang w:val="en-US"/>
+        </w:rPr>
+        <w:t xml:space="preserve"> Suit()</w:t>
       </w:r>
     </w:p>
     <w:p>
@@ -1657,38 +4125,23 @@
         <w:autoSpaceDE w:val="0"/>
         <w:autoSpaceDN w:val="0"/>
         <w:adjustRightInd w:val="0"/>
-        <w:rPr>
-          <w:color w:val="000000" w:themeColor="text1"/>
-          <w:sz w:val="28"/>
-          <w:szCs w:val="28"/>
-          <w:lang w:val="en-US"/>
-        </w:rPr>
-      </w:pPr>
-      <w:r>
-        <w:rPr>
-          <w:color w:val="000000" w:themeColor="text1"/>
-          <w:sz w:val="28"/>
-          <w:szCs w:val="28"/>
-          <w:lang w:val="en-US"/>
-        </w:rPr>
-        <w:t xml:space="preserve">            this.</w:t>
-      </w:r>
-      <w:r>
-        <w:rPr>
-          <w:color w:val="000000" w:themeColor="text1"/>
-          <w:sz w:val="28"/>
-          <w:szCs w:val="28"/>
-        </w:rPr>
-        <w:t>м</w:t>
-      </w:r>
-      <w:r>
-        <w:rPr>
-          <w:color w:val="000000" w:themeColor="text1"/>
-          <w:sz w:val="28"/>
-          <w:szCs w:val="28"/>
-          <w:lang w:val="en-US"/>
-        </w:rPr>
-        <w:t xml:space="preserve"> = 0;</w:t>
+        <w:spacing w:line="276" w:lineRule="auto"/>
+        <w:ind w:firstLine="680"/>
+        <w:rPr>
+          <w:color w:val="000000" w:themeColor="text1"/>
+          <w:sz w:val="28"/>
+          <w:szCs w:val="28"/>
+          <w:lang w:val="en-US"/>
+        </w:rPr>
+      </w:pPr>
+      <w:r>
+        <w:rPr>
+          <w:color w:val="000000" w:themeColor="text1"/>
+          <w:sz w:val="28"/>
+          <w:szCs w:val="28"/>
+          <w:lang w:val="en-US"/>
+        </w:rPr>
+        <w:t xml:space="preserve">        {</w:t>
       </w:r>
     </w:p>
     <w:p>
@@ -1696,21 +4149,43 @@
         <w:autoSpaceDE w:val="0"/>
         <w:autoSpaceDN w:val="0"/>
         <w:adjustRightInd w:val="0"/>
-        <w:rPr>
-          <w:color w:val="000000" w:themeColor="text1"/>
-          <w:sz w:val="28"/>
-          <w:szCs w:val="28"/>
-          <w:lang w:val="en-US"/>
-        </w:rPr>
-      </w:pPr>
-      <w:r>
-        <w:rPr>
-          <w:color w:val="000000" w:themeColor="text1"/>
-          <w:sz w:val="28"/>
-          <w:szCs w:val="28"/>
-          <w:lang w:val="en-US"/>
-        </w:rPr>
-        <w:t xml:space="preserve">            this.material = null;</w:t>
+        <w:spacing w:line="276" w:lineRule="auto"/>
+        <w:ind w:firstLine="680"/>
+        <w:rPr>
+          <w:color w:val="000000" w:themeColor="text1"/>
+          <w:sz w:val="28"/>
+          <w:szCs w:val="28"/>
+          <w:lang w:val="en-US"/>
+        </w:rPr>
+      </w:pPr>
+      <w:r>
+        <w:rPr>
+          <w:color w:val="000000" w:themeColor="text1"/>
+          <w:sz w:val="28"/>
+          <w:szCs w:val="28"/>
+          <w:lang w:val="en-US"/>
+        </w:rPr>
+        <w:t xml:space="preserve">            </w:t>
+      </w:r>
+      <w:proofErr w:type="spellStart"/>
+      <w:r>
+        <w:rPr>
+          <w:color w:val="000000" w:themeColor="text1"/>
+          <w:sz w:val="28"/>
+          <w:szCs w:val="28"/>
+          <w:lang w:val="en-US"/>
+        </w:rPr>
+        <w:t>this.h</w:t>
+      </w:r>
+      <w:proofErr w:type="spellEnd"/>
+      <w:r>
+        <w:rPr>
+          <w:color w:val="000000" w:themeColor="text1"/>
+          <w:sz w:val="28"/>
+          <w:szCs w:val="28"/>
+          <w:lang w:val="en-US"/>
+        </w:rPr>
+        <w:t xml:space="preserve"> = 0;</w:t>
       </w:r>
     </w:p>
     <w:p>
@@ -1718,21 +4193,43 @@
         <w:autoSpaceDE w:val="0"/>
         <w:autoSpaceDN w:val="0"/>
         <w:adjustRightInd w:val="0"/>
-        <w:rPr>
-          <w:color w:val="000000" w:themeColor="text1"/>
-          <w:sz w:val="28"/>
-          <w:szCs w:val="28"/>
-          <w:lang w:val="en-US"/>
-        </w:rPr>
-      </w:pPr>
-      <w:r>
-        <w:rPr>
-          <w:color w:val="000000" w:themeColor="text1"/>
-          <w:sz w:val="28"/>
-          <w:szCs w:val="28"/>
-          <w:lang w:val="en-US"/>
-        </w:rPr>
-        <w:t xml:space="preserve">            this.consumption = 0;</w:t>
+        <w:spacing w:line="276" w:lineRule="auto"/>
+        <w:ind w:firstLine="680"/>
+        <w:rPr>
+          <w:color w:val="000000" w:themeColor="text1"/>
+          <w:sz w:val="28"/>
+          <w:szCs w:val="28"/>
+          <w:lang w:val="en-US"/>
+        </w:rPr>
+      </w:pPr>
+      <w:r>
+        <w:rPr>
+          <w:color w:val="000000" w:themeColor="text1"/>
+          <w:sz w:val="28"/>
+          <w:szCs w:val="28"/>
+          <w:lang w:val="en-US"/>
+        </w:rPr>
+        <w:t xml:space="preserve">            </w:t>
+      </w:r>
+      <w:proofErr w:type="spellStart"/>
+      <w:r>
+        <w:rPr>
+          <w:color w:val="000000" w:themeColor="text1"/>
+          <w:sz w:val="28"/>
+          <w:szCs w:val="28"/>
+          <w:lang w:val="en-US"/>
+        </w:rPr>
+        <w:t>this.material</w:t>
+      </w:r>
+      <w:proofErr w:type="spellEnd"/>
+      <w:r>
+        <w:rPr>
+          <w:color w:val="000000" w:themeColor="text1"/>
+          <w:sz w:val="28"/>
+          <w:szCs w:val="28"/>
+          <w:lang w:val="en-US"/>
+        </w:rPr>
+        <w:t xml:space="preserve"> = null;</w:t>
       </w:r>
     </w:p>
     <w:p>
@@ -1740,21 +4237,43 @@
         <w:autoSpaceDE w:val="0"/>
         <w:autoSpaceDN w:val="0"/>
         <w:adjustRightInd w:val="0"/>
-        <w:rPr>
-          <w:color w:val="000000" w:themeColor="text1"/>
-          <w:sz w:val="28"/>
-          <w:szCs w:val="28"/>
-          <w:lang w:val="en-US"/>
-        </w:rPr>
-      </w:pPr>
-      <w:r>
-        <w:rPr>
-          <w:color w:val="000000" w:themeColor="text1"/>
-          <w:sz w:val="28"/>
-          <w:szCs w:val="28"/>
-          <w:lang w:val="en-US"/>
-        </w:rPr>
-        <w:t xml:space="preserve">            Input();</w:t>
+        <w:spacing w:line="276" w:lineRule="auto"/>
+        <w:ind w:firstLine="680"/>
+        <w:rPr>
+          <w:color w:val="000000" w:themeColor="text1"/>
+          <w:sz w:val="28"/>
+          <w:szCs w:val="28"/>
+          <w:lang w:val="en-US"/>
+        </w:rPr>
+      </w:pPr>
+      <w:r>
+        <w:rPr>
+          <w:color w:val="000000" w:themeColor="text1"/>
+          <w:sz w:val="28"/>
+          <w:szCs w:val="28"/>
+          <w:lang w:val="en-US"/>
+        </w:rPr>
+        <w:t xml:space="preserve">            </w:t>
+      </w:r>
+      <w:proofErr w:type="spellStart"/>
+      <w:r>
+        <w:rPr>
+          <w:color w:val="000000" w:themeColor="text1"/>
+          <w:sz w:val="28"/>
+          <w:szCs w:val="28"/>
+          <w:lang w:val="en-US"/>
+        </w:rPr>
+        <w:t>this.corner</w:t>
+      </w:r>
+      <w:proofErr w:type="spellEnd"/>
+      <w:r>
+        <w:rPr>
+          <w:color w:val="000000" w:themeColor="text1"/>
+          <w:sz w:val="28"/>
+          <w:szCs w:val="28"/>
+          <w:lang w:val="en-US"/>
+        </w:rPr>
+        <w:t xml:space="preserve"> = null;</w:t>
       </w:r>
     </w:p>
     <w:p>
@@ -1762,21 +4281,43 @@
         <w:autoSpaceDE w:val="0"/>
         <w:autoSpaceDN w:val="0"/>
         <w:adjustRightInd w:val="0"/>
-        <w:rPr>
-          <w:color w:val="000000" w:themeColor="text1"/>
-          <w:sz w:val="28"/>
-          <w:szCs w:val="28"/>
-          <w:lang w:val="en-US"/>
-        </w:rPr>
-      </w:pPr>
-      <w:r>
-        <w:rPr>
-          <w:color w:val="000000" w:themeColor="text1"/>
-          <w:sz w:val="28"/>
-          <w:szCs w:val="28"/>
-          <w:lang w:val="en-US"/>
-        </w:rPr>
-        <w:t xml:space="preserve">        }</w:t>
+        <w:spacing w:line="276" w:lineRule="auto"/>
+        <w:ind w:firstLine="680"/>
+        <w:rPr>
+          <w:color w:val="000000" w:themeColor="text1"/>
+          <w:sz w:val="28"/>
+          <w:szCs w:val="28"/>
+          <w:lang w:val="en-US"/>
+        </w:rPr>
+      </w:pPr>
+      <w:r>
+        <w:rPr>
+          <w:color w:val="000000" w:themeColor="text1"/>
+          <w:sz w:val="28"/>
+          <w:szCs w:val="28"/>
+          <w:lang w:val="en-US"/>
+        </w:rPr>
+        <w:t xml:space="preserve">            </w:t>
+      </w:r>
+      <w:proofErr w:type="gramStart"/>
+      <w:r>
+        <w:rPr>
+          <w:color w:val="000000" w:themeColor="text1"/>
+          <w:sz w:val="28"/>
+          <w:szCs w:val="28"/>
+          <w:lang w:val="en-US"/>
+        </w:rPr>
+        <w:t>Input(</w:t>
+      </w:r>
+      <w:proofErr w:type="gramEnd"/>
+      <w:r>
+        <w:rPr>
+          <w:color w:val="000000" w:themeColor="text1"/>
+          <w:sz w:val="28"/>
+          <w:szCs w:val="28"/>
+          <w:lang w:val="en-US"/>
+        </w:rPr>
+        <w:t>);</w:t>
       </w:r>
     </w:p>
     <w:p>
@@ -1784,21 +4325,23 @@
         <w:autoSpaceDE w:val="0"/>
         <w:autoSpaceDN w:val="0"/>
         <w:adjustRightInd w:val="0"/>
-        <w:rPr>
-          <w:color w:val="000000" w:themeColor="text1"/>
-          <w:sz w:val="28"/>
-          <w:szCs w:val="28"/>
-          <w:lang w:val="en-US"/>
-        </w:rPr>
-      </w:pPr>
-      <w:r>
-        <w:rPr>
-          <w:color w:val="000000" w:themeColor="text1"/>
-          <w:sz w:val="28"/>
-          <w:szCs w:val="28"/>
-          <w:lang w:val="en-US"/>
-        </w:rPr>
-        <w:t xml:space="preserve">        public override void Input()</w:t>
+        <w:spacing w:line="276" w:lineRule="auto"/>
+        <w:ind w:firstLine="680"/>
+        <w:rPr>
+          <w:color w:val="000000" w:themeColor="text1"/>
+          <w:sz w:val="28"/>
+          <w:szCs w:val="28"/>
+          <w:lang w:val="en-US"/>
+        </w:rPr>
+      </w:pPr>
+      <w:r>
+        <w:rPr>
+          <w:color w:val="000000" w:themeColor="text1"/>
+          <w:sz w:val="28"/>
+          <w:szCs w:val="28"/>
+          <w:lang w:val="en-US"/>
+        </w:rPr>
+        <w:t xml:space="preserve">        }</w:t>
       </w:r>
     </w:p>
     <w:p>
@@ -1806,21 +4349,43 @@
         <w:autoSpaceDE w:val="0"/>
         <w:autoSpaceDN w:val="0"/>
         <w:adjustRightInd w:val="0"/>
-        <w:rPr>
-          <w:color w:val="000000" w:themeColor="text1"/>
-          <w:sz w:val="28"/>
-          <w:szCs w:val="28"/>
-          <w:lang w:val="en-US"/>
-        </w:rPr>
-      </w:pPr>
-      <w:r>
-        <w:rPr>
-          <w:color w:val="000000" w:themeColor="text1"/>
-          <w:sz w:val="28"/>
-          <w:szCs w:val="28"/>
-          <w:lang w:val="en-US"/>
-        </w:rPr>
-        <w:t xml:space="preserve">        {</w:t>
+        <w:spacing w:line="276" w:lineRule="auto"/>
+        <w:ind w:firstLine="680"/>
+        <w:rPr>
+          <w:color w:val="000000" w:themeColor="text1"/>
+          <w:sz w:val="28"/>
+          <w:szCs w:val="28"/>
+          <w:lang w:val="en-US"/>
+        </w:rPr>
+      </w:pPr>
+      <w:r>
+        <w:rPr>
+          <w:color w:val="000000" w:themeColor="text1"/>
+          <w:sz w:val="28"/>
+          <w:szCs w:val="28"/>
+          <w:lang w:val="en-US"/>
+        </w:rPr>
+        <w:t xml:space="preserve">        </w:t>
+      </w:r>
+      <w:proofErr w:type="gramStart"/>
+      <w:r>
+        <w:rPr>
+          <w:color w:val="000000" w:themeColor="text1"/>
+          <w:sz w:val="28"/>
+          <w:szCs w:val="28"/>
+          <w:lang w:val="en-US"/>
+        </w:rPr>
+        <w:t>public</w:t>
+      </w:r>
+      <w:proofErr w:type="gramEnd"/>
+      <w:r>
+        <w:rPr>
+          <w:color w:val="000000" w:themeColor="text1"/>
+          <w:sz w:val="28"/>
+          <w:szCs w:val="28"/>
+          <w:lang w:val="en-US"/>
+        </w:rPr>
+        <w:t xml:space="preserve"> override void Input()</w:t>
       </w:r>
     </w:p>
     <w:p>
@@ -1828,21 +4393,23 @@
         <w:autoSpaceDE w:val="0"/>
         <w:autoSpaceDN w:val="0"/>
         <w:adjustRightInd w:val="0"/>
-        <w:rPr>
-          <w:color w:val="000000" w:themeColor="text1"/>
-          <w:sz w:val="28"/>
-          <w:szCs w:val="28"/>
-          <w:lang w:val="en-US"/>
-        </w:rPr>
-      </w:pPr>
-      <w:r>
-        <w:rPr>
-          <w:color w:val="000000" w:themeColor="text1"/>
-          <w:sz w:val="28"/>
-          <w:szCs w:val="28"/>
-          <w:lang w:val="en-US"/>
-        </w:rPr>
-        <w:t xml:space="preserve">            base.Input();</w:t>
+        <w:spacing w:line="276" w:lineRule="auto"/>
+        <w:ind w:firstLine="680"/>
+        <w:rPr>
+          <w:color w:val="000000" w:themeColor="text1"/>
+          <w:sz w:val="28"/>
+          <w:szCs w:val="28"/>
+          <w:lang w:val="en-US"/>
+        </w:rPr>
+      </w:pPr>
+      <w:r>
+        <w:rPr>
+          <w:color w:val="000000" w:themeColor="text1"/>
+          <w:sz w:val="28"/>
+          <w:szCs w:val="28"/>
+          <w:lang w:val="en-US"/>
+        </w:rPr>
+        <w:t xml:space="preserve">        {</w:t>
       </w:r>
     </w:p>
     <w:p>
@@ -1850,45 +4417,54 @@
         <w:autoSpaceDE w:val="0"/>
         <w:autoSpaceDN w:val="0"/>
         <w:adjustRightInd w:val="0"/>
-        <w:rPr>
-          <w:color w:val="000000" w:themeColor="text1"/>
-          <w:sz w:val="28"/>
-          <w:szCs w:val="28"/>
-        </w:rPr>
-      </w:pPr>
-      <w:r>
-        <w:rPr>
-          <w:color w:val="000000" w:themeColor="text1"/>
-          <w:sz w:val="28"/>
-          <w:szCs w:val="28"/>
-          <w:lang w:val="en-US"/>
-        </w:rPr>
-        <w:t xml:space="preserve">            Console</w:t>
-      </w:r>
-      <w:r>
-        <w:rPr>
-          <w:color w:val="000000" w:themeColor="text1"/>
-          <w:sz w:val="28"/>
-          <w:szCs w:val="28"/>
-        </w:rPr>
-        <w:t>.</w:t>
-      </w:r>
-      <w:r>
-        <w:rPr>
-          <w:color w:val="000000" w:themeColor="text1"/>
-          <w:sz w:val="28"/>
-          <w:szCs w:val="28"/>
-          <w:lang w:val="en-US"/>
-        </w:rPr>
-        <w:t>Write</w:t>
-      </w:r>
-      <w:r>
-        <w:rPr>
-          <w:color w:val="000000" w:themeColor="text1"/>
-          <w:sz w:val="28"/>
-          <w:szCs w:val="28"/>
-        </w:rPr>
-        <w:t>("Введите размер пальто:");</w:t>
+        <w:spacing w:line="276" w:lineRule="auto"/>
+        <w:ind w:firstLine="680"/>
+        <w:rPr>
+          <w:color w:val="000000" w:themeColor="text1"/>
+          <w:sz w:val="28"/>
+          <w:szCs w:val="28"/>
+          <w:lang w:val="en-US"/>
+        </w:rPr>
+      </w:pPr>
+      <w:r>
+        <w:rPr>
+          <w:color w:val="000000" w:themeColor="text1"/>
+          <w:sz w:val="28"/>
+          <w:szCs w:val="28"/>
+          <w:lang w:val="en-US"/>
+        </w:rPr>
+        <w:t xml:space="preserve">            </w:t>
+      </w:r>
+      <w:proofErr w:type="spellStart"/>
+      <w:proofErr w:type="gramStart"/>
+      <w:r>
+        <w:rPr>
+          <w:color w:val="000000" w:themeColor="text1"/>
+          <w:sz w:val="28"/>
+          <w:szCs w:val="28"/>
+          <w:lang w:val="en-US"/>
+        </w:rPr>
+        <w:t>base.Input</w:t>
+      </w:r>
+      <w:proofErr w:type="spellEnd"/>
+      <w:r>
+        <w:rPr>
+          <w:color w:val="000000" w:themeColor="text1"/>
+          <w:sz w:val="28"/>
+          <w:szCs w:val="28"/>
+          <w:lang w:val="en-US"/>
+        </w:rPr>
+        <w:t>(</w:t>
+      </w:r>
+      <w:proofErr w:type="gramEnd"/>
+      <w:r>
+        <w:rPr>
+          <w:color w:val="000000" w:themeColor="text1"/>
+          <w:sz w:val="28"/>
+          <w:szCs w:val="28"/>
+          <w:lang w:val="en-US"/>
+        </w:rPr>
+        <w:t>);</w:t>
       </w:r>
     </w:p>
     <w:p>
@@ -1896,29 +4472,88 @@
         <w:autoSpaceDE w:val="0"/>
         <w:autoSpaceDN w:val="0"/>
         <w:adjustRightInd w:val="0"/>
-        <w:rPr>
-          <w:color w:val="000000" w:themeColor="text1"/>
-          <w:sz w:val="28"/>
-          <w:szCs w:val="28"/>
-          <w:lang w:val="en-US"/>
-        </w:rPr>
-      </w:pPr>
-      <w:r>
-        <w:rPr>
-          <w:color w:val="000000" w:themeColor="text1"/>
-          <w:sz w:val="28"/>
-          <w:szCs w:val="28"/>
-        </w:rPr>
-        <w:t xml:space="preserve">            м</w:t>
-      </w:r>
-      <w:r>
-        <w:rPr>
-          <w:color w:val="000000" w:themeColor="text1"/>
-          <w:sz w:val="28"/>
-          <w:szCs w:val="28"/>
-          <w:lang w:val="en-US"/>
-        </w:rPr>
-        <w:t xml:space="preserve"> = Convert.ToDouble(Console.ReadLine());</w:t>
+        <w:spacing w:line="276" w:lineRule="auto"/>
+        <w:ind w:firstLine="680"/>
+        <w:rPr>
+          <w:color w:val="000000" w:themeColor="text1"/>
+          <w:sz w:val="28"/>
+          <w:szCs w:val="28"/>
+          <w:lang w:val="en-US"/>
+        </w:rPr>
+      </w:pPr>
+      <w:r>
+        <w:rPr>
+          <w:color w:val="000000" w:themeColor="text1"/>
+          <w:sz w:val="28"/>
+          <w:szCs w:val="28"/>
+          <w:lang w:val="en-US"/>
+        </w:rPr>
+        <w:t xml:space="preserve">            </w:t>
+      </w:r>
+      <w:proofErr w:type="spellStart"/>
+      <w:proofErr w:type="gramStart"/>
+      <w:r>
+        <w:rPr>
+          <w:color w:val="000000" w:themeColor="text1"/>
+          <w:sz w:val="28"/>
+          <w:szCs w:val="28"/>
+          <w:lang w:val="en-US"/>
+        </w:rPr>
+        <w:t>Console.Write</w:t>
+      </w:r>
+      <w:proofErr w:type="spellEnd"/>
+      <w:r>
+        <w:rPr>
+          <w:color w:val="000000" w:themeColor="text1"/>
+          <w:sz w:val="28"/>
+          <w:szCs w:val="28"/>
+          <w:lang w:val="en-US"/>
+        </w:rPr>
+        <w:t>(</w:t>
+      </w:r>
+      <w:proofErr w:type="gramEnd"/>
+      <w:r>
+        <w:rPr>
+          <w:color w:val="000000" w:themeColor="text1"/>
+          <w:sz w:val="28"/>
+          <w:szCs w:val="28"/>
+          <w:lang w:val="en-US"/>
+        </w:rPr>
+        <w:t>"</w:t>
+      </w:r>
+      <w:r>
+        <w:rPr>
+          <w:color w:val="000000" w:themeColor="text1"/>
+          <w:sz w:val="28"/>
+          <w:szCs w:val="28"/>
+        </w:rPr>
+        <w:t>Введите</w:t>
+      </w:r>
+      <w:r>
+        <w:rPr>
+          <w:color w:val="000000" w:themeColor="text1"/>
+          <w:sz w:val="28"/>
+          <w:szCs w:val="28"/>
+          <w:lang w:val="en-US"/>
+        </w:rPr>
+        <w:t xml:space="preserve"> </w:t>
+      </w:r>
+      <w:r>
+        <w:rPr>
+          <w:color w:val="000000" w:themeColor="text1"/>
+          <w:sz w:val="28"/>
+          <w:szCs w:val="28"/>
+        </w:rPr>
+        <w:t>рост</w:t>
+      </w:r>
+      <w:r>
+        <w:rPr>
+          <w:color w:val="000000" w:themeColor="text1"/>
+          <w:sz w:val="28"/>
+          <w:szCs w:val="28"/>
+          <w:lang w:val="en-US"/>
+        </w:rPr>
+        <w:t>: ");</w:t>
       </w:r>
     </w:p>
     <w:p>
@@ -1926,55 +4561,65 @@
         <w:autoSpaceDE w:val="0"/>
         <w:autoSpaceDN w:val="0"/>
         <w:adjustRightInd w:val="0"/>
-        <w:rPr>
-          <w:color w:val="000000" w:themeColor="text1"/>
-          <w:sz w:val="28"/>
-          <w:szCs w:val="28"/>
-          <w:lang w:val="en-US"/>
-        </w:rPr>
-      </w:pPr>
-      <w:r>
-        <w:rPr>
-          <w:color w:val="000000" w:themeColor="text1"/>
-          <w:sz w:val="28"/>
-          <w:szCs w:val="28"/>
-          <w:lang w:val="en-US"/>
-        </w:rPr>
-        <w:t xml:space="preserve">            Console.Write("</w:t>
-      </w:r>
-      <w:r>
-        <w:rPr>
-          <w:color w:val="000000" w:themeColor="text1"/>
-          <w:sz w:val="28"/>
-          <w:szCs w:val="28"/>
-        </w:rPr>
-        <w:t>Введите</w:t>
-      </w:r>
-      <w:r>
-        <w:rPr>
-          <w:color w:val="000000" w:themeColor="text1"/>
-          <w:sz w:val="28"/>
-          <w:szCs w:val="28"/>
-          <w:lang w:val="en-US"/>
-        </w:rPr>
-        <w:t xml:space="preserve"> </w:t>
-      </w:r>
-      <w:r>
-        <w:rPr>
-          <w:color w:val="000000" w:themeColor="text1"/>
-          <w:sz w:val="28"/>
-          <w:szCs w:val="28"/>
-        </w:rPr>
-        <w:t>материал</w:t>
-      </w:r>
-      <w:r>
-        <w:rPr>
-          <w:color w:val="000000" w:themeColor="text1"/>
-          <w:sz w:val="28"/>
-          <w:szCs w:val="28"/>
-          <w:lang w:val="en-US"/>
-        </w:rPr>
-        <w:t>:");</w:t>
+        <w:spacing w:line="276" w:lineRule="auto"/>
+        <w:ind w:firstLine="680"/>
+        <w:rPr>
+          <w:color w:val="000000" w:themeColor="text1"/>
+          <w:sz w:val="28"/>
+          <w:szCs w:val="28"/>
+          <w:lang w:val="en-US"/>
+        </w:rPr>
+      </w:pPr>
+      <w:r>
+        <w:rPr>
+          <w:color w:val="000000" w:themeColor="text1"/>
+          <w:sz w:val="28"/>
+          <w:szCs w:val="28"/>
+          <w:lang w:val="en-US"/>
+        </w:rPr>
+        <w:t xml:space="preserve">            h = </w:t>
+      </w:r>
+      <w:proofErr w:type="spellStart"/>
+      <w:proofErr w:type="gramStart"/>
+      <w:r>
+        <w:rPr>
+          <w:color w:val="000000" w:themeColor="text1"/>
+          <w:sz w:val="28"/>
+          <w:szCs w:val="28"/>
+          <w:lang w:val="en-US"/>
+        </w:rPr>
+        <w:t>Convert.ToDouble</w:t>
+      </w:r>
+      <w:proofErr w:type="spellEnd"/>
+      <w:r>
+        <w:rPr>
+          <w:color w:val="000000" w:themeColor="text1"/>
+          <w:sz w:val="28"/>
+          <w:szCs w:val="28"/>
+          <w:lang w:val="en-US"/>
+        </w:rPr>
+        <w:t>(</w:t>
+      </w:r>
+      <w:proofErr w:type="spellStart"/>
+      <w:proofErr w:type="gramEnd"/>
+      <w:r>
+        <w:rPr>
+          <w:color w:val="000000" w:themeColor="text1"/>
+          <w:sz w:val="28"/>
+          <w:szCs w:val="28"/>
+          <w:lang w:val="en-US"/>
+        </w:rPr>
+        <w:t>Console.ReadLine</w:t>
+      </w:r>
+      <w:proofErr w:type="spellEnd"/>
+      <w:r>
+        <w:rPr>
+          <w:color w:val="000000" w:themeColor="text1"/>
+          <w:sz w:val="28"/>
+          <w:szCs w:val="28"/>
+          <w:lang w:val="en-US"/>
+        </w:rPr>
+        <w:t>());</w:t>
       </w:r>
     </w:p>
     <w:p>
@@ -1982,21 +4627,88 @@
         <w:autoSpaceDE w:val="0"/>
         <w:autoSpaceDN w:val="0"/>
         <w:adjustRightInd w:val="0"/>
-        <w:rPr>
-          <w:color w:val="000000" w:themeColor="text1"/>
-          <w:sz w:val="28"/>
-          <w:szCs w:val="28"/>
-          <w:lang w:val="en-US"/>
-        </w:rPr>
-      </w:pPr>
-      <w:r>
-        <w:rPr>
-          <w:color w:val="000000" w:themeColor="text1"/>
-          <w:sz w:val="28"/>
-          <w:szCs w:val="28"/>
-          <w:lang w:val="en-US"/>
-        </w:rPr>
-        <w:t xml:space="preserve">            material = Console.ReadLine();</w:t>
+        <w:spacing w:line="276" w:lineRule="auto"/>
+        <w:ind w:firstLine="680"/>
+        <w:rPr>
+          <w:color w:val="000000" w:themeColor="text1"/>
+          <w:sz w:val="28"/>
+          <w:szCs w:val="28"/>
+          <w:lang w:val="en-US"/>
+        </w:rPr>
+      </w:pPr>
+      <w:r>
+        <w:rPr>
+          <w:color w:val="000000" w:themeColor="text1"/>
+          <w:sz w:val="28"/>
+          <w:szCs w:val="28"/>
+          <w:lang w:val="en-US"/>
+        </w:rPr>
+        <w:t xml:space="preserve">            </w:t>
+      </w:r>
+      <w:proofErr w:type="spellStart"/>
+      <w:proofErr w:type="gramStart"/>
+      <w:r>
+        <w:rPr>
+          <w:color w:val="000000" w:themeColor="text1"/>
+          <w:sz w:val="28"/>
+          <w:szCs w:val="28"/>
+          <w:lang w:val="en-US"/>
+        </w:rPr>
+        <w:t>Console.Write</w:t>
+      </w:r>
+      <w:proofErr w:type="spellEnd"/>
+      <w:r>
+        <w:rPr>
+          <w:color w:val="000000" w:themeColor="text1"/>
+          <w:sz w:val="28"/>
+          <w:szCs w:val="28"/>
+          <w:lang w:val="en-US"/>
+        </w:rPr>
+        <w:t>(</w:t>
+      </w:r>
+      <w:proofErr w:type="gramEnd"/>
+      <w:r>
+        <w:rPr>
+          <w:color w:val="000000" w:themeColor="text1"/>
+          <w:sz w:val="28"/>
+          <w:szCs w:val="28"/>
+          <w:lang w:val="en-US"/>
+        </w:rPr>
+        <w:t>"</w:t>
+      </w:r>
+      <w:r>
+        <w:rPr>
+          <w:color w:val="000000" w:themeColor="text1"/>
+          <w:sz w:val="28"/>
+          <w:szCs w:val="28"/>
+        </w:rPr>
+        <w:t>Введите</w:t>
+      </w:r>
+      <w:r>
+        <w:rPr>
+          <w:color w:val="000000" w:themeColor="text1"/>
+          <w:sz w:val="28"/>
+          <w:szCs w:val="28"/>
+          <w:lang w:val="en-US"/>
+        </w:rPr>
+        <w:t xml:space="preserve"> </w:t>
+      </w:r>
+      <w:r>
+        <w:rPr>
+          <w:color w:val="000000" w:themeColor="text1"/>
+          <w:sz w:val="28"/>
+          <w:szCs w:val="28"/>
+        </w:rPr>
+        <w:t>материал</w:t>
+      </w:r>
+      <w:r>
+        <w:rPr>
+          <w:color w:val="000000" w:themeColor="text1"/>
+          <w:sz w:val="28"/>
+          <w:szCs w:val="28"/>
+          <w:lang w:val="en-US"/>
+        </w:rPr>
+        <w:t>: ");</w:t>
       </w:r>
     </w:p>
     <w:p>
@@ -2004,21 +4716,63 @@
         <w:autoSpaceDE w:val="0"/>
         <w:autoSpaceDN w:val="0"/>
         <w:adjustRightInd w:val="0"/>
-        <w:rPr>
-          <w:color w:val="000000" w:themeColor="text1"/>
-          <w:sz w:val="28"/>
-          <w:szCs w:val="28"/>
-          <w:lang w:val="en-US"/>
-        </w:rPr>
-      </w:pPr>
-      <w:r>
-        <w:rPr>
-          <w:color w:val="000000" w:themeColor="text1"/>
-          <w:sz w:val="28"/>
-          <w:szCs w:val="28"/>
-          <w:lang w:val="en-US"/>
-        </w:rPr>
-        <w:t xml:space="preserve">        }</w:t>
+        <w:spacing w:line="276" w:lineRule="auto"/>
+        <w:ind w:firstLine="680"/>
+        <w:rPr>
+          <w:color w:val="000000" w:themeColor="text1"/>
+          <w:sz w:val="28"/>
+          <w:szCs w:val="28"/>
+          <w:lang w:val="en-US"/>
+        </w:rPr>
+      </w:pPr>
+      <w:r>
+        <w:rPr>
+          <w:color w:val="000000" w:themeColor="text1"/>
+          <w:sz w:val="28"/>
+          <w:szCs w:val="28"/>
+          <w:lang w:val="en-US"/>
+        </w:rPr>
+        <w:t xml:space="preserve">            </w:t>
+      </w:r>
+      <w:proofErr w:type="gramStart"/>
+      <w:r>
+        <w:rPr>
+          <w:color w:val="000000" w:themeColor="text1"/>
+          <w:sz w:val="28"/>
+          <w:szCs w:val="28"/>
+          <w:lang w:val="en-US"/>
+        </w:rPr>
+        <w:t>material</w:t>
+      </w:r>
+      <w:proofErr w:type="gramEnd"/>
+      <w:r>
+        <w:rPr>
+          <w:color w:val="000000" w:themeColor="text1"/>
+          <w:sz w:val="28"/>
+          <w:szCs w:val="28"/>
+          <w:lang w:val="en-US"/>
+        </w:rPr>
+        <w:t xml:space="preserve"> = </w:t>
+      </w:r>
+      <w:proofErr w:type="spellStart"/>
+      <w:r>
+        <w:rPr>
+          <w:color w:val="000000" w:themeColor="text1"/>
+          <w:sz w:val="28"/>
+          <w:szCs w:val="28"/>
+          <w:lang w:val="en-US"/>
+        </w:rPr>
+        <w:t>Console.ReadLine</w:t>
+      </w:r>
+      <w:proofErr w:type="spellEnd"/>
+      <w:r>
+        <w:rPr>
+          <w:color w:val="000000" w:themeColor="text1"/>
+          <w:sz w:val="28"/>
+          <w:szCs w:val="28"/>
+          <w:lang w:val="en-US"/>
+        </w:rPr>
+        <w:t>();</w:t>
       </w:r>
     </w:p>
     <w:p>
@@ -2026,43 +4780,38 @@
         <w:autoSpaceDE w:val="0"/>
         <w:autoSpaceDN w:val="0"/>
         <w:adjustRightInd w:val="0"/>
-        <w:rPr>
-          <w:color w:val="000000" w:themeColor="text1"/>
-          <w:sz w:val="28"/>
-          <w:szCs w:val="28"/>
-          <w:lang w:val="en-US"/>
-        </w:rPr>
-      </w:pPr>
-      <w:r>
-        <w:rPr>
-          <w:color w:val="000000" w:themeColor="text1"/>
-          <w:sz w:val="28"/>
-          <w:szCs w:val="28"/>
-          <w:lang w:val="en-US"/>
-        </w:rPr>
-        <w:t xml:space="preserve">        public virtual void CostCloset()</w:t>
-      </w:r>
+        <w:spacing w:line="276" w:lineRule="auto"/>
+        <w:ind w:firstLine="680"/>
+        <w:rPr>
+          <w:color w:val="000000" w:themeColor="text1"/>
+          <w:sz w:val="28"/>
+          <w:szCs w:val="28"/>
+          <w:lang w:val="en-US"/>
+        </w:rPr>
+      </w:pPr>
     </w:p>
     <w:p>
       <w:pPr>
         <w:autoSpaceDE w:val="0"/>
         <w:autoSpaceDN w:val="0"/>
         <w:adjustRightInd w:val="0"/>
-        <w:rPr>
-          <w:color w:val="000000" w:themeColor="text1"/>
-          <w:sz w:val="28"/>
-          <w:szCs w:val="28"/>
-          <w:lang w:val="en-US"/>
-        </w:rPr>
-      </w:pPr>
-      <w:r>
-        <w:rPr>
-          <w:color w:val="000000" w:themeColor="text1"/>
-          <w:sz w:val="28"/>
-          <w:szCs w:val="28"/>
-          <w:lang w:val="en-US"/>
-        </w:rPr>
-        <w:t xml:space="preserve">        {</w:t>
+        <w:spacing w:line="276" w:lineRule="auto"/>
+        <w:ind w:firstLine="680"/>
+        <w:rPr>
+          <w:color w:val="000000" w:themeColor="text1"/>
+          <w:sz w:val="28"/>
+          <w:szCs w:val="28"/>
+          <w:lang w:val="en-US"/>
+        </w:rPr>
+      </w:pPr>
+      <w:r>
+        <w:rPr>
+          <w:color w:val="000000" w:themeColor="text1"/>
+          <w:sz w:val="28"/>
+          <w:szCs w:val="28"/>
+          <w:lang w:val="en-US"/>
+        </w:rPr>
+        <w:t xml:space="preserve">        }</w:t>
       </w:r>
     </w:p>
     <w:p>
@@ -2070,38 +4819,63 @@
         <w:autoSpaceDE w:val="0"/>
         <w:autoSpaceDN w:val="0"/>
         <w:adjustRightInd w:val="0"/>
-        <w:rPr>
-          <w:color w:val="000000" w:themeColor="text1"/>
-          <w:sz w:val="28"/>
-          <w:szCs w:val="28"/>
-          <w:lang w:val="en-US"/>
-        </w:rPr>
-      </w:pPr>
-      <w:r>
-        <w:rPr>
-          <w:color w:val="000000" w:themeColor="text1"/>
-          <w:sz w:val="28"/>
-          <w:szCs w:val="28"/>
-          <w:lang w:val="en-US"/>
-        </w:rPr>
-        <w:t xml:space="preserve">            consumption = </w:t>
-      </w:r>
-      <w:r>
-        <w:rPr>
-          <w:color w:val="000000" w:themeColor="text1"/>
-          <w:sz w:val="28"/>
-          <w:szCs w:val="28"/>
-        </w:rPr>
-        <w:t>м</w:t>
-      </w:r>
-      <w:r>
-        <w:rPr>
-          <w:color w:val="000000" w:themeColor="text1"/>
-          <w:sz w:val="28"/>
-          <w:szCs w:val="28"/>
-          <w:lang w:val="en-US"/>
-        </w:rPr>
-        <w:t xml:space="preserve"> / 6.5 + 0.5;</w:t>
+        <w:spacing w:line="276" w:lineRule="auto"/>
+        <w:ind w:firstLine="680"/>
+        <w:rPr>
+          <w:color w:val="000000" w:themeColor="text1"/>
+          <w:sz w:val="28"/>
+          <w:szCs w:val="28"/>
+          <w:lang w:val="en-US"/>
+        </w:rPr>
+      </w:pPr>
+      <w:r>
+        <w:rPr>
+          <w:color w:val="000000" w:themeColor="text1"/>
+          <w:sz w:val="28"/>
+          <w:szCs w:val="28"/>
+          <w:lang w:val="en-US"/>
+        </w:rPr>
+        <w:t xml:space="preserve">        </w:t>
+      </w:r>
+      <w:proofErr w:type="gramStart"/>
+      <w:r>
+        <w:rPr>
+          <w:color w:val="000000" w:themeColor="text1"/>
+          <w:sz w:val="28"/>
+          <w:szCs w:val="28"/>
+          <w:lang w:val="en-US"/>
+        </w:rPr>
+        <w:t>public</w:t>
+      </w:r>
+      <w:proofErr w:type="gramEnd"/>
+      <w:r>
+        <w:rPr>
+          <w:color w:val="000000" w:themeColor="text1"/>
+          <w:sz w:val="28"/>
+          <w:szCs w:val="28"/>
+          <w:lang w:val="en-US"/>
+        </w:rPr>
+        <w:t xml:space="preserve"> virtual void </w:t>
+      </w:r>
+      <w:proofErr w:type="spellStart"/>
+      <w:r>
+        <w:rPr>
+          <w:color w:val="000000" w:themeColor="text1"/>
+          <w:sz w:val="28"/>
+          <w:szCs w:val="28"/>
+          <w:lang w:val="en-US"/>
+        </w:rPr>
+        <w:t>CostSofa</w:t>
+      </w:r>
+      <w:proofErr w:type="spellEnd"/>
+      <w:r>
+        <w:rPr>
+          <w:color w:val="000000" w:themeColor="text1"/>
+          <w:sz w:val="28"/>
+          <w:szCs w:val="28"/>
+          <w:lang w:val="en-US"/>
+        </w:rPr>
+        <w:t>()</w:t>
       </w:r>
     </w:p>
     <w:p>
@@ -2109,22 +4883,23 @@
         <w:autoSpaceDE w:val="0"/>
         <w:autoSpaceDN w:val="0"/>
         <w:adjustRightInd w:val="0"/>
-        <w:rPr>
-          <w:color w:val="000000" w:themeColor="text1"/>
-          <w:sz w:val="28"/>
-          <w:szCs w:val="28"/>
-          <w:lang w:val="en-US"/>
-        </w:rPr>
-      </w:pPr>
-      <w:r>
-        <w:rPr>
-          <w:color w:val="000000" w:themeColor="text1"/>
-          <w:sz w:val="28"/>
-          <w:szCs w:val="28"/>
-          <w:lang w:val="en-US"/>
-        </w:rPr>
-        <w:lastRenderedPageBreak/>
-        <w:t xml:space="preserve">        }</w:t>
+        <w:spacing w:line="276" w:lineRule="auto"/>
+        <w:ind w:firstLine="680"/>
+        <w:rPr>
+          <w:color w:val="000000" w:themeColor="text1"/>
+          <w:sz w:val="28"/>
+          <w:szCs w:val="28"/>
+          <w:lang w:val="en-US"/>
+        </w:rPr>
+      </w:pPr>
+      <w:r>
+        <w:rPr>
+          <w:color w:val="000000" w:themeColor="text1"/>
+          <w:sz w:val="28"/>
+          <w:szCs w:val="28"/>
+          <w:lang w:val="en-US"/>
+        </w:rPr>
+        <w:t xml:space="preserve">        {</w:t>
       </w:r>
     </w:p>
     <w:p>
@@ -2132,21 +4907,44 @@
         <w:autoSpaceDE w:val="0"/>
         <w:autoSpaceDN w:val="0"/>
         <w:adjustRightInd w:val="0"/>
-        <w:rPr>
-          <w:color w:val="000000" w:themeColor="text1"/>
-          <w:sz w:val="28"/>
-          <w:szCs w:val="28"/>
-          <w:lang w:val="en-US"/>
-        </w:rPr>
-      </w:pPr>
-      <w:r>
-        <w:rPr>
-          <w:color w:val="000000" w:themeColor="text1"/>
-          <w:sz w:val="28"/>
-          <w:szCs w:val="28"/>
-          <w:lang w:val="en-US"/>
-        </w:rPr>
-        <w:t xml:space="preserve">        public override void GetInfo()</w:t>
+        <w:spacing w:line="276" w:lineRule="auto"/>
+        <w:ind w:firstLine="680"/>
+        <w:rPr>
+          <w:color w:val="000000" w:themeColor="text1"/>
+          <w:sz w:val="28"/>
+          <w:szCs w:val="28"/>
+          <w:lang w:val="en-US"/>
+        </w:rPr>
+      </w:pPr>
+      <w:r>
+        <w:rPr>
+          <w:color w:val="000000" w:themeColor="text1"/>
+          <w:sz w:val="28"/>
+          <w:szCs w:val="28"/>
+          <w:lang w:val="en-US"/>
+        </w:rPr>
+        <w:lastRenderedPageBreak/>
+        <w:t xml:space="preserve">            </w:t>
+      </w:r>
+      <w:proofErr w:type="gramStart"/>
+      <w:r>
+        <w:rPr>
+          <w:color w:val="000000" w:themeColor="text1"/>
+          <w:sz w:val="28"/>
+          <w:szCs w:val="28"/>
+          <w:lang w:val="en-US"/>
+        </w:rPr>
+        <w:t>cost</w:t>
+      </w:r>
+      <w:proofErr w:type="gramEnd"/>
+      <w:r>
+        <w:rPr>
+          <w:color w:val="000000" w:themeColor="text1"/>
+          <w:sz w:val="28"/>
+          <w:szCs w:val="28"/>
+          <w:lang w:val="en-US"/>
+        </w:rPr>
+        <w:t xml:space="preserve"> = 2 * h + 0.3;</w:t>
       </w:r>
     </w:p>
     <w:p>
@@ -2154,21 +4952,23 @@
         <w:autoSpaceDE w:val="0"/>
         <w:autoSpaceDN w:val="0"/>
         <w:adjustRightInd w:val="0"/>
-        <w:rPr>
-          <w:color w:val="000000" w:themeColor="text1"/>
-          <w:sz w:val="28"/>
-          <w:szCs w:val="28"/>
-          <w:lang w:val="en-US"/>
-        </w:rPr>
-      </w:pPr>
-      <w:r>
-        <w:rPr>
-          <w:color w:val="000000" w:themeColor="text1"/>
-          <w:sz w:val="28"/>
-          <w:szCs w:val="28"/>
-          <w:lang w:val="en-US"/>
-        </w:rPr>
-        <w:t xml:space="preserve">        {</w:t>
+        <w:spacing w:line="276" w:lineRule="auto"/>
+        <w:ind w:firstLine="680"/>
+        <w:rPr>
+          <w:color w:val="000000" w:themeColor="text1"/>
+          <w:sz w:val="28"/>
+          <w:szCs w:val="28"/>
+          <w:lang w:val="en-US"/>
+        </w:rPr>
+      </w:pPr>
+      <w:r>
+        <w:rPr>
+          <w:color w:val="000000" w:themeColor="text1"/>
+          <w:sz w:val="28"/>
+          <w:szCs w:val="28"/>
+          <w:lang w:val="en-US"/>
+        </w:rPr>
+        <w:t xml:space="preserve">        }</w:t>
       </w:r>
     </w:p>
     <w:p>
@@ -2176,21 +4976,63 @@
         <w:autoSpaceDE w:val="0"/>
         <w:autoSpaceDN w:val="0"/>
         <w:adjustRightInd w:val="0"/>
-        <w:rPr>
-          <w:color w:val="000000" w:themeColor="text1"/>
-          <w:sz w:val="28"/>
-          <w:szCs w:val="28"/>
-          <w:lang w:val="en-US"/>
-        </w:rPr>
-      </w:pPr>
-      <w:r>
-        <w:rPr>
-          <w:color w:val="000000" w:themeColor="text1"/>
-          <w:sz w:val="28"/>
-          <w:szCs w:val="28"/>
-          <w:lang w:val="en-US"/>
-        </w:rPr>
-        <w:t xml:space="preserve">            CostCloset();</w:t>
+        <w:spacing w:line="276" w:lineRule="auto"/>
+        <w:ind w:firstLine="680"/>
+        <w:rPr>
+          <w:color w:val="000000" w:themeColor="text1"/>
+          <w:sz w:val="28"/>
+          <w:szCs w:val="28"/>
+          <w:lang w:val="en-US"/>
+        </w:rPr>
+      </w:pPr>
+      <w:r>
+        <w:rPr>
+          <w:color w:val="000000" w:themeColor="text1"/>
+          <w:sz w:val="28"/>
+          <w:szCs w:val="28"/>
+          <w:lang w:val="en-US"/>
+        </w:rPr>
+        <w:t xml:space="preserve">        </w:t>
+      </w:r>
+      <w:proofErr w:type="gramStart"/>
+      <w:r>
+        <w:rPr>
+          <w:color w:val="000000" w:themeColor="text1"/>
+          <w:sz w:val="28"/>
+          <w:szCs w:val="28"/>
+          <w:lang w:val="en-US"/>
+        </w:rPr>
+        <w:t>public</w:t>
+      </w:r>
+      <w:proofErr w:type="gramEnd"/>
+      <w:r>
+        <w:rPr>
+          <w:color w:val="000000" w:themeColor="text1"/>
+          <w:sz w:val="28"/>
+          <w:szCs w:val="28"/>
+          <w:lang w:val="en-US"/>
+        </w:rPr>
+        <w:t xml:space="preserve"> override void </w:t>
+      </w:r>
+      <w:proofErr w:type="spellStart"/>
+      <w:r>
+        <w:rPr>
+          <w:color w:val="000000" w:themeColor="text1"/>
+          <w:sz w:val="28"/>
+          <w:szCs w:val="28"/>
+          <w:lang w:val="en-US"/>
+        </w:rPr>
+        <w:t>GetInfo</w:t>
+      </w:r>
+      <w:proofErr w:type="spellEnd"/>
+      <w:r>
+        <w:rPr>
+          <w:color w:val="000000" w:themeColor="text1"/>
+          <w:sz w:val="28"/>
+          <w:szCs w:val="28"/>
+          <w:lang w:val="en-US"/>
+        </w:rPr>
+        <w:t>()</w:t>
       </w:r>
     </w:p>
     <w:p>
@@ -2198,106 +5040,23 @@
         <w:autoSpaceDE w:val="0"/>
         <w:autoSpaceDN w:val="0"/>
         <w:adjustRightInd w:val="0"/>
-        <w:rPr>
-          <w:color w:val="000000" w:themeColor="text1"/>
-          <w:sz w:val="28"/>
-          <w:szCs w:val="28"/>
-          <w:lang w:val="en-US"/>
-        </w:rPr>
-      </w:pPr>
-      <w:r>
-        <w:rPr>
-          <w:color w:val="000000" w:themeColor="text1"/>
-          <w:sz w:val="28"/>
-          <w:szCs w:val="28"/>
-          <w:lang w:val="en-US"/>
-        </w:rPr>
-        <w:t xml:space="preserve">            Console.WriteLine("</w:t>
-      </w:r>
-      <w:r>
-        <w:rPr>
-          <w:color w:val="000000" w:themeColor="text1"/>
-          <w:sz w:val="28"/>
-          <w:szCs w:val="28"/>
-        </w:rPr>
-        <w:t>Объём</w:t>
-      </w:r>
-      <w:r>
-        <w:rPr>
-          <w:color w:val="000000" w:themeColor="text1"/>
-          <w:sz w:val="28"/>
-          <w:szCs w:val="28"/>
-          <w:lang w:val="en-US"/>
-        </w:rPr>
-        <w:t xml:space="preserve"> </w:t>
-      </w:r>
-      <w:r>
-        <w:rPr>
-          <w:color w:val="000000" w:themeColor="text1"/>
-          <w:sz w:val="28"/>
-          <w:szCs w:val="28"/>
-        </w:rPr>
-        <w:t>шкафа</w:t>
-      </w:r>
-      <w:r>
-        <w:rPr>
-          <w:color w:val="000000" w:themeColor="text1"/>
-          <w:sz w:val="28"/>
-          <w:szCs w:val="28"/>
-          <w:lang w:val="en-US"/>
-        </w:rPr>
-        <w:t>: {0} \n</w:t>
-      </w:r>
-      <w:r>
-        <w:rPr>
-          <w:color w:val="000000" w:themeColor="text1"/>
-          <w:sz w:val="28"/>
-          <w:szCs w:val="28"/>
-        </w:rPr>
-        <w:t>Материал</w:t>
-      </w:r>
-      <w:r>
-        <w:rPr>
-          <w:color w:val="000000" w:themeColor="text1"/>
-          <w:sz w:val="28"/>
-          <w:szCs w:val="28"/>
-          <w:lang w:val="en-US"/>
-        </w:rPr>
-        <w:t>: {1} \n</w:t>
-      </w:r>
-      <w:r>
-        <w:rPr>
-          <w:color w:val="000000" w:themeColor="text1"/>
-          <w:sz w:val="28"/>
-          <w:szCs w:val="28"/>
-        </w:rPr>
-        <w:t>Цена</w:t>
-      </w:r>
-      <w:r>
-        <w:rPr>
-          <w:color w:val="000000" w:themeColor="text1"/>
-          <w:sz w:val="28"/>
-          <w:szCs w:val="28"/>
-          <w:lang w:val="en-US"/>
-        </w:rPr>
-        <w:t xml:space="preserve">: {2}", </w:t>
-      </w:r>
-      <w:r>
-        <w:rPr>
-          <w:color w:val="000000" w:themeColor="text1"/>
-          <w:sz w:val="28"/>
-          <w:szCs w:val="28"/>
-        </w:rPr>
-        <w:t>м</w:t>
-      </w:r>
-      <w:r>
-        <w:rPr>
-          <w:color w:val="000000" w:themeColor="text1"/>
-          <w:sz w:val="28"/>
-          <w:szCs w:val="28"/>
-          <w:lang w:val="en-US"/>
-        </w:rPr>
-        <w:t>, material, consumption);</w:t>
+        <w:spacing w:line="276" w:lineRule="auto"/>
+        <w:ind w:firstLine="680"/>
+        <w:rPr>
+          <w:color w:val="000000" w:themeColor="text1"/>
+          <w:sz w:val="28"/>
+          <w:szCs w:val="28"/>
+          <w:lang w:val="en-US"/>
+        </w:rPr>
+      </w:pPr>
+      <w:r>
+        <w:rPr>
+          <w:color w:val="000000" w:themeColor="text1"/>
+          <w:sz w:val="28"/>
+          <w:szCs w:val="28"/>
+          <w:lang w:val="en-US"/>
+        </w:rPr>
+        <w:t xml:space="preserve">        {</w:t>
       </w:r>
     </w:p>
     <w:p>
@@ -2305,21 +5064,191 @@
         <w:autoSpaceDE w:val="0"/>
         <w:autoSpaceDN w:val="0"/>
         <w:adjustRightInd w:val="0"/>
-        <w:rPr>
-          <w:color w:val="000000" w:themeColor="text1"/>
-          <w:sz w:val="28"/>
-          <w:szCs w:val="28"/>
-          <w:lang w:val="en-US"/>
-        </w:rPr>
-      </w:pPr>
-      <w:r>
-        <w:rPr>
-          <w:color w:val="000000" w:themeColor="text1"/>
-          <w:sz w:val="28"/>
-          <w:szCs w:val="28"/>
-          <w:lang w:val="en-US"/>
-        </w:rPr>
-        <w:t xml:space="preserve">        }</w:t>
+        <w:spacing w:line="276" w:lineRule="auto"/>
+        <w:ind w:firstLine="680"/>
+        <w:rPr>
+          <w:color w:val="000000" w:themeColor="text1"/>
+          <w:sz w:val="28"/>
+          <w:szCs w:val="28"/>
+          <w:lang w:val="en-US"/>
+        </w:rPr>
+      </w:pPr>
+      <w:r>
+        <w:rPr>
+          <w:color w:val="000000" w:themeColor="text1"/>
+          <w:sz w:val="28"/>
+          <w:szCs w:val="28"/>
+          <w:lang w:val="en-US"/>
+        </w:rPr>
+        <w:t xml:space="preserve">            </w:t>
+      </w:r>
+      <w:proofErr w:type="spellStart"/>
+      <w:proofErr w:type="gramStart"/>
+      <w:r>
+        <w:rPr>
+          <w:color w:val="000000" w:themeColor="text1"/>
+          <w:sz w:val="28"/>
+          <w:szCs w:val="28"/>
+          <w:lang w:val="en-US"/>
+        </w:rPr>
+        <w:t>CostSofa</w:t>
+      </w:r>
+      <w:proofErr w:type="spellEnd"/>
+      <w:r>
+        <w:rPr>
+          <w:color w:val="000000" w:themeColor="text1"/>
+          <w:sz w:val="28"/>
+          <w:szCs w:val="28"/>
+          <w:lang w:val="en-US"/>
+        </w:rPr>
+        <w:t>(</w:t>
+      </w:r>
+      <w:proofErr w:type="gramEnd"/>
+      <w:r>
+        <w:rPr>
+          <w:color w:val="000000" w:themeColor="text1"/>
+          <w:sz w:val="28"/>
+          <w:szCs w:val="28"/>
+          <w:lang w:val="en-US"/>
+        </w:rPr>
+        <w:t>);</w:t>
+      </w:r>
+    </w:p>
+    <w:p>
+      <w:pPr>
+        <w:autoSpaceDE w:val="0"/>
+        <w:autoSpaceDN w:val="0"/>
+        <w:adjustRightInd w:val="0"/>
+        <w:spacing w:line="276" w:lineRule="auto"/>
+        <w:ind w:firstLine="680"/>
+        <w:rPr>
+          <w:color w:val="000000" w:themeColor="text1"/>
+          <w:sz w:val="28"/>
+          <w:szCs w:val="28"/>
+          <w:lang w:val="en-US"/>
+        </w:rPr>
+      </w:pPr>
+      <w:r>
+        <w:rPr>
+          <w:color w:val="000000" w:themeColor="text1"/>
+          <w:sz w:val="28"/>
+          <w:szCs w:val="28"/>
+          <w:lang w:val="en-US"/>
+        </w:rPr>
+        <w:t xml:space="preserve">            </w:t>
+      </w:r>
+      <w:proofErr w:type="spellStart"/>
+      <w:proofErr w:type="gramStart"/>
+      <w:r>
+        <w:rPr>
+          <w:color w:val="000000" w:themeColor="text1"/>
+          <w:sz w:val="28"/>
+          <w:szCs w:val="28"/>
+          <w:lang w:val="en-US"/>
+        </w:rPr>
+        <w:t>Console.WriteLine</w:t>
+      </w:r>
+      <w:proofErr w:type="spellEnd"/>
+      <w:r>
+        <w:rPr>
+          <w:color w:val="000000" w:themeColor="text1"/>
+          <w:sz w:val="28"/>
+          <w:szCs w:val="28"/>
+          <w:lang w:val="en-US"/>
+        </w:rPr>
+        <w:t>(</w:t>
+      </w:r>
+      <w:proofErr w:type="gramEnd"/>
+      <w:r>
+        <w:rPr>
+          <w:color w:val="000000" w:themeColor="text1"/>
+          <w:sz w:val="28"/>
+          <w:szCs w:val="28"/>
+          <w:lang w:val="en-US"/>
+        </w:rPr>
+        <w:t>"</w:t>
+      </w:r>
+      <w:r>
+        <w:rPr>
+          <w:color w:val="000000" w:themeColor="text1"/>
+          <w:sz w:val="28"/>
+          <w:szCs w:val="28"/>
+        </w:rPr>
+        <w:t>Рост</w:t>
+      </w:r>
+      <w:r>
+        <w:rPr>
+          <w:color w:val="000000" w:themeColor="text1"/>
+          <w:sz w:val="28"/>
+          <w:szCs w:val="28"/>
+          <w:lang w:val="en-US"/>
+        </w:rPr>
+        <w:t>: {0} \n</w:t>
+      </w:r>
+      <w:r>
+        <w:rPr>
+          <w:color w:val="000000" w:themeColor="text1"/>
+          <w:sz w:val="28"/>
+          <w:szCs w:val="28"/>
+        </w:rPr>
+        <w:t>Материал</w:t>
+      </w:r>
+      <w:r>
+        <w:rPr>
+          <w:color w:val="000000" w:themeColor="text1"/>
+          <w:sz w:val="28"/>
+          <w:szCs w:val="28"/>
+          <w:lang w:val="en-US"/>
+        </w:rPr>
+        <w:t>: {1} \n</w:t>
+      </w:r>
+      <w:r>
+        <w:rPr>
+          <w:color w:val="000000" w:themeColor="text1"/>
+          <w:sz w:val="28"/>
+          <w:szCs w:val="28"/>
+        </w:rPr>
+        <w:t>Стоимость</w:t>
+      </w:r>
+      <w:r>
+        <w:rPr>
+          <w:color w:val="000000" w:themeColor="text1"/>
+          <w:sz w:val="28"/>
+          <w:szCs w:val="28"/>
+          <w:lang w:val="en-US"/>
+        </w:rPr>
+        <w:t>: {2}", h, material, cost);</w:t>
+      </w:r>
+    </w:p>
+    <w:p>
+      <w:pPr>
+        <w:autoSpaceDE w:val="0"/>
+        <w:autoSpaceDN w:val="0"/>
+        <w:adjustRightInd w:val="0"/>
+        <w:spacing w:line="276" w:lineRule="auto"/>
+        <w:ind w:firstLine="680"/>
+        <w:rPr>
+          <w:color w:val="000000" w:themeColor="text1"/>
+          <w:sz w:val="28"/>
+          <w:szCs w:val="28"/>
+        </w:rPr>
+      </w:pPr>
+      <w:r>
+        <w:rPr>
+          <w:color w:val="000000" w:themeColor="text1"/>
+          <w:sz w:val="28"/>
+          <w:szCs w:val="28"/>
+          <w:lang w:val="en-US"/>
+        </w:rPr>
+        <w:t xml:space="preserve">        </w:t>
+      </w:r>
+      <w:r>
+        <w:rPr>
+          <w:color w:val="000000" w:themeColor="text1"/>
+          <w:sz w:val="28"/>
+          <w:szCs w:val="28"/>
+        </w:rPr>
+        <w:t>}</w:t>
       </w:r>
     </w:p>
     <w:p>
@@ -2332,15 +5261,13 @@
           <w:color w:val="000000" w:themeColor="text1"/>
           <w:sz w:val="28"/>
           <w:szCs w:val="28"/>
-          <w:lang w:val="en-US"/>
-        </w:rPr>
-      </w:pPr>
-      <w:r>
-        <w:rPr>
-          <w:color w:val="000000" w:themeColor="text1"/>
-          <w:sz w:val="28"/>
-          <w:szCs w:val="28"/>
-          <w:lang w:val="en-US"/>
+        </w:rPr>
+      </w:pPr>
+      <w:r>
+        <w:rPr>
+          <w:color w:val="000000" w:themeColor="text1"/>
+          <w:sz w:val="28"/>
+          <w:szCs w:val="28"/>
         </w:rPr>
         <w:t xml:space="preserve">    }</w:t>
       </w:r>
@@ -2348,865 +5275,21 @@
     <w:p>
       <w:pPr>
         <w:pStyle w:val="aa"/>
-        <w:shd w:val="clear" w:color="auto" w:fill="FFFFFF"/>
-        <w:tabs>
-          <w:tab w:val="left" w:pos="1134"/>
-        </w:tabs>
-        <w:ind w:firstLine="680"/>
+        <w:spacing w:before="0" w:beforeAutospacing="0" w:after="0" w:afterAutospacing="0" w:line="360" w:lineRule="auto"/>
+        <w:jc w:val="both"/>
         <w:rPr>
           <w:color w:val="000000"/>
           <w:sz w:val="28"/>
           <w:szCs w:val="28"/>
-          <w:lang w:val="en-US"/>
-        </w:rPr>
-      </w:pPr>
-      <w:r>
-        <w:rPr>
-          <w:sz w:val="28"/>
-          <w:szCs w:val="28"/>
-          <w:lang w:val="en-US"/>
-        </w:rPr>
-        <w:t>Suit:</w:t>
-      </w:r>
-    </w:p>
-    <w:p>
-      <w:pPr>
-        <w:autoSpaceDE w:val="0"/>
-        <w:autoSpaceDN w:val="0"/>
-        <w:adjustRightInd w:val="0"/>
-        <w:rPr>
-          <w:color w:val="000000" w:themeColor="text1"/>
-          <w:sz w:val="28"/>
-          <w:szCs w:val="28"/>
-          <w:lang w:val="en-US"/>
-        </w:rPr>
-      </w:pPr>
-      <w:r>
-        <w:rPr>
-          <w:color w:val="000000" w:themeColor="text1"/>
-          <w:sz w:val="28"/>
-          <w:szCs w:val="28"/>
-          <w:lang w:val="en-US"/>
-        </w:rPr>
-        <w:t>internal class Suit : Close</w:t>
-      </w:r>
-    </w:p>
-    <w:p>
-      <w:pPr>
-        <w:autoSpaceDE w:val="0"/>
-        <w:autoSpaceDN w:val="0"/>
-        <w:adjustRightInd w:val="0"/>
-        <w:rPr>
-          <w:color w:val="000000" w:themeColor="text1"/>
-          <w:sz w:val="28"/>
-          <w:szCs w:val="28"/>
-          <w:lang w:val="en-US"/>
-        </w:rPr>
-      </w:pPr>
-      <w:r>
-        <w:rPr>
-          <w:color w:val="000000" w:themeColor="text1"/>
-          <w:sz w:val="28"/>
-          <w:szCs w:val="28"/>
-          <w:lang w:val="en-US"/>
-        </w:rPr>
-        <w:t xml:space="preserve">    {</w:t>
-      </w:r>
-    </w:p>
-    <w:p>
-      <w:pPr>
-        <w:autoSpaceDE w:val="0"/>
-        <w:autoSpaceDN w:val="0"/>
-        <w:adjustRightInd w:val="0"/>
-        <w:rPr>
-          <w:color w:val="000000" w:themeColor="text1"/>
-          <w:sz w:val="28"/>
-          <w:szCs w:val="28"/>
-          <w:lang w:val="en-US"/>
-        </w:rPr>
-      </w:pPr>
-      <w:r>
-        <w:rPr>
-          <w:color w:val="000000" w:themeColor="text1"/>
-          <w:sz w:val="28"/>
-          <w:szCs w:val="28"/>
-          <w:lang w:val="en-US"/>
-        </w:rPr>
-        <w:t xml:space="preserve">        public double h;</w:t>
-      </w:r>
-    </w:p>
-    <w:p>
-      <w:pPr>
-        <w:autoSpaceDE w:val="0"/>
-        <w:autoSpaceDN w:val="0"/>
-        <w:adjustRightInd w:val="0"/>
-        <w:rPr>
-          <w:color w:val="000000" w:themeColor="text1"/>
-          <w:sz w:val="28"/>
-          <w:szCs w:val="28"/>
-          <w:lang w:val="en-US"/>
-        </w:rPr>
-      </w:pPr>
-      <w:r>
-        <w:rPr>
-          <w:color w:val="000000" w:themeColor="text1"/>
-          <w:sz w:val="28"/>
-          <w:szCs w:val="28"/>
-          <w:lang w:val="en-US"/>
-        </w:rPr>
-        <w:t xml:space="preserve">        public string material;</w:t>
-      </w:r>
-    </w:p>
-    <w:p>
-      <w:pPr>
-        <w:autoSpaceDE w:val="0"/>
-        <w:autoSpaceDN w:val="0"/>
-        <w:adjustRightInd w:val="0"/>
-        <w:rPr>
-          <w:color w:val="000000" w:themeColor="text1"/>
-          <w:sz w:val="28"/>
-          <w:szCs w:val="28"/>
-          <w:lang w:val="en-US"/>
-        </w:rPr>
-      </w:pPr>
-      <w:r>
-        <w:rPr>
-          <w:color w:val="000000" w:themeColor="text1"/>
-          <w:sz w:val="28"/>
-          <w:szCs w:val="28"/>
-          <w:lang w:val="en-US"/>
-        </w:rPr>
-        <w:t xml:space="preserve">        public string corner;</w:t>
-      </w:r>
-    </w:p>
-    <w:p>
-      <w:pPr>
-        <w:autoSpaceDE w:val="0"/>
-        <w:autoSpaceDN w:val="0"/>
-        <w:adjustRightInd w:val="0"/>
-        <w:rPr>
-          <w:color w:val="000000" w:themeColor="text1"/>
-          <w:sz w:val="28"/>
-          <w:szCs w:val="28"/>
-          <w:lang w:val="en-US"/>
-        </w:rPr>
-      </w:pPr>
-      <w:r>
-        <w:rPr>
-          <w:color w:val="000000" w:themeColor="text1"/>
-          <w:sz w:val="28"/>
-          <w:szCs w:val="28"/>
-          <w:lang w:val="en-US"/>
-        </w:rPr>
-        <w:t xml:space="preserve">        public double cost;</w:t>
-      </w:r>
-    </w:p>
-    <w:p>
-      <w:pPr>
-        <w:autoSpaceDE w:val="0"/>
-        <w:autoSpaceDN w:val="0"/>
-        <w:adjustRightInd w:val="0"/>
-        <w:rPr>
-          <w:color w:val="000000" w:themeColor="text1"/>
-          <w:sz w:val="28"/>
-          <w:szCs w:val="28"/>
-          <w:lang w:val="en-US"/>
-        </w:rPr>
-      </w:pPr>
-      <w:r>
-        <w:rPr>
-          <w:color w:val="000000" w:themeColor="text1"/>
-          <w:sz w:val="28"/>
-          <w:szCs w:val="28"/>
-          <w:lang w:val="en-US"/>
-        </w:rPr>
-        <w:t xml:space="preserve">        public Suit()</w:t>
-      </w:r>
-    </w:p>
-    <w:p>
-      <w:pPr>
-        <w:autoSpaceDE w:val="0"/>
-        <w:autoSpaceDN w:val="0"/>
-        <w:adjustRightInd w:val="0"/>
-        <w:rPr>
-          <w:color w:val="000000" w:themeColor="text1"/>
-          <w:sz w:val="28"/>
-          <w:szCs w:val="28"/>
-          <w:lang w:val="en-US"/>
-        </w:rPr>
-      </w:pPr>
-      <w:r>
-        <w:rPr>
-          <w:color w:val="000000" w:themeColor="text1"/>
-          <w:sz w:val="28"/>
-          <w:szCs w:val="28"/>
-          <w:lang w:val="en-US"/>
-        </w:rPr>
-        <w:t xml:space="preserve">        {</w:t>
-      </w:r>
-    </w:p>
-    <w:p>
-      <w:pPr>
-        <w:autoSpaceDE w:val="0"/>
-        <w:autoSpaceDN w:val="0"/>
-        <w:adjustRightInd w:val="0"/>
-        <w:rPr>
-          <w:color w:val="000000" w:themeColor="text1"/>
-          <w:sz w:val="28"/>
-          <w:szCs w:val="28"/>
-          <w:lang w:val="en-US"/>
-        </w:rPr>
-      </w:pPr>
-      <w:r>
-        <w:rPr>
-          <w:color w:val="000000" w:themeColor="text1"/>
-          <w:sz w:val="28"/>
-          <w:szCs w:val="28"/>
-          <w:lang w:val="en-US"/>
-        </w:rPr>
-        <w:t xml:space="preserve">            this.h = 0;</w:t>
-      </w:r>
-    </w:p>
-    <w:p>
-      <w:pPr>
-        <w:autoSpaceDE w:val="0"/>
-        <w:autoSpaceDN w:val="0"/>
-        <w:adjustRightInd w:val="0"/>
-        <w:rPr>
-          <w:color w:val="000000" w:themeColor="text1"/>
-          <w:sz w:val="28"/>
-          <w:szCs w:val="28"/>
-          <w:lang w:val="en-US"/>
-        </w:rPr>
-      </w:pPr>
-      <w:r>
-        <w:rPr>
-          <w:color w:val="000000" w:themeColor="text1"/>
-          <w:sz w:val="28"/>
-          <w:szCs w:val="28"/>
-          <w:lang w:val="en-US"/>
-        </w:rPr>
-        <w:t xml:space="preserve">            this.material = null;</w:t>
-      </w:r>
-    </w:p>
-    <w:p>
-      <w:pPr>
-        <w:autoSpaceDE w:val="0"/>
-        <w:autoSpaceDN w:val="0"/>
-        <w:adjustRightInd w:val="0"/>
-        <w:rPr>
-          <w:color w:val="000000" w:themeColor="text1"/>
-          <w:sz w:val="28"/>
-          <w:szCs w:val="28"/>
-          <w:lang w:val="en-US"/>
-        </w:rPr>
-      </w:pPr>
-      <w:r>
-        <w:rPr>
-          <w:color w:val="000000" w:themeColor="text1"/>
-          <w:sz w:val="28"/>
-          <w:szCs w:val="28"/>
-          <w:lang w:val="en-US"/>
-        </w:rPr>
-        <w:t xml:space="preserve">            this.corner = null;</w:t>
-      </w:r>
-    </w:p>
-    <w:p>
-      <w:pPr>
-        <w:autoSpaceDE w:val="0"/>
-        <w:autoSpaceDN w:val="0"/>
-        <w:adjustRightInd w:val="0"/>
-        <w:rPr>
-          <w:color w:val="000000" w:themeColor="text1"/>
-          <w:sz w:val="28"/>
-          <w:szCs w:val="28"/>
-          <w:lang w:val="en-US"/>
-        </w:rPr>
-      </w:pPr>
-      <w:r>
-        <w:rPr>
-          <w:color w:val="000000" w:themeColor="text1"/>
-          <w:sz w:val="28"/>
-          <w:szCs w:val="28"/>
-          <w:lang w:val="en-US"/>
-        </w:rPr>
-        <w:t xml:space="preserve">            Input();</w:t>
-      </w:r>
-    </w:p>
-    <w:p>
-      <w:pPr>
-        <w:autoSpaceDE w:val="0"/>
-        <w:autoSpaceDN w:val="0"/>
-        <w:adjustRightInd w:val="0"/>
-        <w:rPr>
-          <w:color w:val="000000" w:themeColor="text1"/>
-          <w:sz w:val="28"/>
-          <w:szCs w:val="28"/>
-          <w:lang w:val="en-US"/>
-        </w:rPr>
-      </w:pPr>
-      <w:r>
-        <w:rPr>
-          <w:color w:val="000000" w:themeColor="text1"/>
-          <w:sz w:val="28"/>
-          <w:szCs w:val="28"/>
-          <w:lang w:val="en-US"/>
-        </w:rPr>
-        <w:t xml:space="preserve">        }</w:t>
-      </w:r>
-    </w:p>
-    <w:p>
-      <w:pPr>
-        <w:autoSpaceDE w:val="0"/>
-        <w:autoSpaceDN w:val="0"/>
-        <w:adjustRightInd w:val="0"/>
-        <w:rPr>
-          <w:color w:val="000000" w:themeColor="text1"/>
-          <w:sz w:val="28"/>
-          <w:szCs w:val="28"/>
-          <w:lang w:val="en-US"/>
-        </w:rPr>
-      </w:pPr>
-      <w:r>
-        <w:rPr>
-          <w:color w:val="000000" w:themeColor="text1"/>
-          <w:sz w:val="28"/>
-          <w:szCs w:val="28"/>
-          <w:lang w:val="en-US"/>
-        </w:rPr>
-        <w:t xml:space="preserve">        public override void Input()</w:t>
-      </w:r>
-    </w:p>
-    <w:p>
-      <w:pPr>
-        <w:autoSpaceDE w:val="0"/>
-        <w:autoSpaceDN w:val="0"/>
-        <w:adjustRightInd w:val="0"/>
-        <w:rPr>
-          <w:color w:val="000000" w:themeColor="text1"/>
-          <w:sz w:val="28"/>
-          <w:szCs w:val="28"/>
-          <w:lang w:val="en-US"/>
-        </w:rPr>
-      </w:pPr>
-      <w:r>
-        <w:rPr>
-          <w:color w:val="000000" w:themeColor="text1"/>
-          <w:sz w:val="28"/>
-          <w:szCs w:val="28"/>
-          <w:lang w:val="en-US"/>
-        </w:rPr>
-        <w:t xml:space="preserve">        {</w:t>
-      </w:r>
-    </w:p>
-    <w:p>
-      <w:pPr>
-        <w:autoSpaceDE w:val="0"/>
-        <w:autoSpaceDN w:val="0"/>
-        <w:adjustRightInd w:val="0"/>
-        <w:rPr>
-          <w:color w:val="000000" w:themeColor="text1"/>
-          <w:sz w:val="28"/>
-          <w:szCs w:val="28"/>
-          <w:lang w:val="en-US"/>
-        </w:rPr>
-      </w:pPr>
-      <w:r>
-        <w:rPr>
-          <w:color w:val="000000" w:themeColor="text1"/>
-          <w:sz w:val="28"/>
-          <w:szCs w:val="28"/>
-          <w:lang w:val="en-US"/>
-        </w:rPr>
-        <w:t xml:space="preserve">            base.Input();</w:t>
-      </w:r>
-    </w:p>
-    <w:p>
-      <w:pPr>
-        <w:autoSpaceDE w:val="0"/>
-        <w:autoSpaceDN w:val="0"/>
-        <w:adjustRightInd w:val="0"/>
-        <w:rPr>
-          <w:color w:val="000000" w:themeColor="text1"/>
-          <w:sz w:val="28"/>
-          <w:szCs w:val="28"/>
-          <w:lang w:val="en-US"/>
-        </w:rPr>
-      </w:pPr>
-      <w:r>
-        <w:rPr>
-          <w:color w:val="000000" w:themeColor="text1"/>
-          <w:sz w:val="28"/>
-          <w:szCs w:val="28"/>
-          <w:lang w:val="en-US"/>
-        </w:rPr>
-        <w:t xml:space="preserve">            Console.Write("</w:t>
-      </w:r>
-      <w:r>
-        <w:rPr>
-          <w:color w:val="000000" w:themeColor="text1"/>
-          <w:sz w:val="28"/>
-          <w:szCs w:val="28"/>
-        </w:rPr>
-        <w:t>Введите</w:t>
-      </w:r>
-      <w:r>
-        <w:rPr>
-          <w:color w:val="000000" w:themeColor="text1"/>
-          <w:sz w:val="28"/>
-          <w:szCs w:val="28"/>
-          <w:lang w:val="en-US"/>
-        </w:rPr>
-        <w:t xml:space="preserve"> </w:t>
-      </w:r>
-      <w:r>
-        <w:rPr>
-          <w:color w:val="000000" w:themeColor="text1"/>
-          <w:sz w:val="28"/>
-          <w:szCs w:val="28"/>
-        </w:rPr>
-        <w:t>рост</w:t>
-      </w:r>
-      <w:r>
-        <w:rPr>
-          <w:color w:val="000000" w:themeColor="text1"/>
-          <w:sz w:val="28"/>
-          <w:szCs w:val="28"/>
-          <w:lang w:val="en-US"/>
-        </w:rPr>
-        <w:t>: ");</w:t>
-      </w:r>
-    </w:p>
-    <w:p>
-      <w:pPr>
-        <w:autoSpaceDE w:val="0"/>
-        <w:autoSpaceDN w:val="0"/>
-        <w:adjustRightInd w:val="0"/>
-        <w:rPr>
-          <w:color w:val="000000" w:themeColor="text1"/>
-          <w:sz w:val="28"/>
-          <w:szCs w:val="28"/>
-          <w:lang w:val="en-US"/>
-        </w:rPr>
-      </w:pPr>
-      <w:r>
-        <w:rPr>
-          <w:color w:val="000000" w:themeColor="text1"/>
-          <w:sz w:val="28"/>
-          <w:szCs w:val="28"/>
-          <w:lang w:val="en-US"/>
-        </w:rPr>
-        <w:t xml:space="preserve">            h = Convert.ToDouble(Console.ReadLine());</w:t>
-      </w:r>
-    </w:p>
-    <w:p>
-      <w:pPr>
-        <w:autoSpaceDE w:val="0"/>
-        <w:autoSpaceDN w:val="0"/>
-        <w:adjustRightInd w:val="0"/>
-        <w:rPr>
-          <w:color w:val="000000" w:themeColor="text1"/>
-          <w:sz w:val="28"/>
-          <w:szCs w:val="28"/>
-          <w:lang w:val="en-US"/>
-        </w:rPr>
-      </w:pPr>
-      <w:r>
-        <w:rPr>
-          <w:color w:val="000000" w:themeColor="text1"/>
-          <w:sz w:val="28"/>
-          <w:szCs w:val="28"/>
-          <w:lang w:val="en-US"/>
-        </w:rPr>
-        <w:t xml:space="preserve">            Console.Write("</w:t>
-      </w:r>
-      <w:r>
-        <w:rPr>
-          <w:color w:val="000000" w:themeColor="text1"/>
-          <w:sz w:val="28"/>
-          <w:szCs w:val="28"/>
-        </w:rPr>
-        <w:t>Введите</w:t>
-      </w:r>
-      <w:r>
-        <w:rPr>
-          <w:color w:val="000000" w:themeColor="text1"/>
-          <w:sz w:val="28"/>
-          <w:szCs w:val="28"/>
-          <w:lang w:val="en-US"/>
-        </w:rPr>
-        <w:t xml:space="preserve"> </w:t>
-      </w:r>
-      <w:r>
-        <w:rPr>
-          <w:color w:val="000000" w:themeColor="text1"/>
-          <w:sz w:val="28"/>
-          <w:szCs w:val="28"/>
-        </w:rPr>
-        <w:t>материал</w:t>
-      </w:r>
-      <w:r>
-        <w:rPr>
-          <w:color w:val="000000" w:themeColor="text1"/>
-          <w:sz w:val="28"/>
-          <w:szCs w:val="28"/>
-          <w:lang w:val="en-US"/>
-        </w:rPr>
-        <w:t>: ");</w:t>
-      </w:r>
-    </w:p>
-    <w:p>
-      <w:pPr>
-        <w:autoSpaceDE w:val="0"/>
-        <w:autoSpaceDN w:val="0"/>
-        <w:adjustRightInd w:val="0"/>
-        <w:rPr>
-          <w:color w:val="000000" w:themeColor="text1"/>
-          <w:sz w:val="28"/>
-          <w:szCs w:val="28"/>
-          <w:lang w:val="en-US"/>
-        </w:rPr>
-      </w:pPr>
-      <w:r>
-        <w:rPr>
-          <w:color w:val="000000" w:themeColor="text1"/>
-          <w:sz w:val="28"/>
-          <w:szCs w:val="28"/>
-          <w:lang w:val="en-US"/>
-        </w:rPr>
-        <w:t xml:space="preserve">            material = Console.ReadLine();</w:t>
-      </w:r>
-    </w:p>
-    <w:p>
-      <w:pPr>
-        <w:autoSpaceDE w:val="0"/>
-        <w:autoSpaceDN w:val="0"/>
-        <w:adjustRightInd w:val="0"/>
-        <w:rPr>
-          <w:color w:val="000000" w:themeColor="text1"/>
-          <w:sz w:val="28"/>
-          <w:szCs w:val="28"/>
-          <w:lang w:val="en-US"/>
-        </w:rPr>
-      </w:pPr>
-    </w:p>
-    <w:p>
-      <w:pPr>
-        <w:autoSpaceDE w:val="0"/>
-        <w:autoSpaceDN w:val="0"/>
-        <w:adjustRightInd w:val="0"/>
-        <w:rPr>
-          <w:color w:val="000000" w:themeColor="text1"/>
-          <w:sz w:val="28"/>
-          <w:szCs w:val="28"/>
-          <w:lang w:val="en-US"/>
-        </w:rPr>
-      </w:pPr>
-      <w:r>
-        <w:rPr>
-          <w:color w:val="000000" w:themeColor="text1"/>
-          <w:sz w:val="28"/>
-          <w:szCs w:val="28"/>
-          <w:lang w:val="en-US"/>
-        </w:rPr>
-        <w:t xml:space="preserve">        }</w:t>
-      </w:r>
-    </w:p>
-    <w:p>
-      <w:pPr>
-        <w:autoSpaceDE w:val="0"/>
-        <w:autoSpaceDN w:val="0"/>
-        <w:adjustRightInd w:val="0"/>
-        <w:rPr>
-          <w:color w:val="000000" w:themeColor="text1"/>
-          <w:sz w:val="28"/>
-          <w:szCs w:val="28"/>
-          <w:lang w:val="en-US"/>
-        </w:rPr>
-      </w:pPr>
-      <w:r>
-        <w:rPr>
-          <w:color w:val="000000" w:themeColor="text1"/>
-          <w:sz w:val="28"/>
-          <w:szCs w:val="28"/>
-          <w:lang w:val="en-US"/>
-        </w:rPr>
-        <w:t xml:space="preserve">        public virtual void CostSofa()</w:t>
-      </w:r>
-    </w:p>
-    <w:p>
-      <w:pPr>
-        <w:autoSpaceDE w:val="0"/>
-        <w:autoSpaceDN w:val="0"/>
-        <w:adjustRightInd w:val="0"/>
-        <w:rPr>
-          <w:color w:val="000000" w:themeColor="text1"/>
-          <w:sz w:val="28"/>
-          <w:szCs w:val="28"/>
-          <w:lang w:val="en-US"/>
-        </w:rPr>
-      </w:pPr>
-      <w:r>
-        <w:rPr>
-          <w:color w:val="000000" w:themeColor="text1"/>
-          <w:sz w:val="28"/>
-          <w:szCs w:val="28"/>
-          <w:lang w:val="en-US"/>
-        </w:rPr>
-        <w:t xml:space="preserve">        {</w:t>
-      </w:r>
-    </w:p>
-    <w:p>
-      <w:pPr>
-        <w:autoSpaceDE w:val="0"/>
-        <w:autoSpaceDN w:val="0"/>
-        <w:adjustRightInd w:val="0"/>
-        <w:rPr>
-          <w:color w:val="000000" w:themeColor="text1"/>
-          <w:sz w:val="28"/>
-          <w:szCs w:val="28"/>
-          <w:lang w:val="en-US"/>
-        </w:rPr>
-      </w:pPr>
-      <w:r>
-        <w:rPr>
-          <w:color w:val="000000" w:themeColor="text1"/>
-          <w:sz w:val="28"/>
-          <w:szCs w:val="28"/>
-          <w:lang w:val="en-US"/>
-        </w:rPr>
-        <w:t xml:space="preserve">            cost = 2 * h + 0.3;</w:t>
-      </w:r>
-    </w:p>
-    <w:p>
-      <w:pPr>
-        <w:autoSpaceDE w:val="0"/>
-        <w:autoSpaceDN w:val="0"/>
-        <w:adjustRightInd w:val="0"/>
-        <w:rPr>
-          <w:color w:val="000000" w:themeColor="text1"/>
-          <w:sz w:val="28"/>
-          <w:szCs w:val="28"/>
-          <w:lang w:val="en-US"/>
-        </w:rPr>
-      </w:pPr>
-      <w:r>
-        <w:rPr>
-          <w:color w:val="000000" w:themeColor="text1"/>
-          <w:sz w:val="28"/>
-          <w:szCs w:val="28"/>
-          <w:lang w:val="en-US"/>
-        </w:rPr>
-        <w:t xml:space="preserve">        }</w:t>
-      </w:r>
-    </w:p>
-    <w:p>
-      <w:pPr>
-        <w:autoSpaceDE w:val="0"/>
-        <w:autoSpaceDN w:val="0"/>
-        <w:adjustRightInd w:val="0"/>
-        <w:rPr>
-          <w:color w:val="000000" w:themeColor="text1"/>
-          <w:sz w:val="28"/>
-          <w:szCs w:val="28"/>
-          <w:lang w:val="en-US"/>
-        </w:rPr>
-      </w:pPr>
-      <w:r>
-        <w:rPr>
-          <w:color w:val="000000" w:themeColor="text1"/>
-          <w:sz w:val="28"/>
-          <w:szCs w:val="28"/>
-          <w:lang w:val="en-US"/>
-        </w:rPr>
-        <w:t xml:space="preserve">        public override void GetInfo()</w:t>
-      </w:r>
-    </w:p>
-    <w:p>
-      <w:pPr>
-        <w:autoSpaceDE w:val="0"/>
-        <w:autoSpaceDN w:val="0"/>
-        <w:adjustRightInd w:val="0"/>
-        <w:rPr>
-          <w:color w:val="000000" w:themeColor="text1"/>
-          <w:sz w:val="28"/>
-          <w:szCs w:val="28"/>
-          <w:lang w:val="en-US"/>
-        </w:rPr>
-      </w:pPr>
-      <w:r>
-        <w:rPr>
-          <w:color w:val="000000" w:themeColor="text1"/>
-          <w:sz w:val="28"/>
-          <w:szCs w:val="28"/>
-          <w:lang w:val="en-US"/>
-        </w:rPr>
-        <w:t xml:space="preserve">        {</w:t>
-      </w:r>
-    </w:p>
-    <w:p>
-      <w:pPr>
-        <w:autoSpaceDE w:val="0"/>
-        <w:autoSpaceDN w:val="0"/>
-        <w:adjustRightInd w:val="0"/>
-        <w:rPr>
-          <w:color w:val="000000" w:themeColor="text1"/>
-          <w:sz w:val="28"/>
-          <w:szCs w:val="28"/>
-          <w:lang w:val="en-US"/>
-        </w:rPr>
-      </w:pPr>
-      <w:r>
-        <w:rPr>
-          <w:color w:val="000000" w:themeColor="text1"/>
-          <w:sz w:val="28"/>
-          <w:szCs w:val="28"/>
-          <w:lang w:val="en-US"/>
-        </w:rPr>
-        <w:t xml:space="preserve">            CostSofa();</w:t>
-      </w:r>
-    </w:p>
-    <w:p>
-      <w:pPr>
-        <w:autoSpaceDE w:val="0"/>
-        <w:autoSpaceDN w:val="0"/>
-        <w:adjustRightInd w:val="0"/>
-        <w:rPr>
-          <w:color w:val="000000" w:themeColor="text1"/>
-          <w:sz w:val="28"/>
-          <w:szCs w:val="28"/>
-          <w:lang w:val="en-US"/>
-        </w:rPr>
-      </w:pPr>
-      <w:r>
-        <w:rPr>
-          <w:color w:val="000000" w:themeColor="text1"/>
-          <w:sz w:val="28"/>
-          <w:szCs w:val="28"/>
-          <w:lang w:val="en-US"/>
-        </w:rPr>
-        <w:t xml:space="preserve">            Console.WriteLine("</w:t>
-      </w:r>
-      <w:r>
-        <w:rPr>
-          <w:color w:val="000000" w:themeColor="text1"/>
-          <w:sz w:val="28"/>
-          <w:szCs w:val="28"/>
-        </w:rPr>
-        <w:t>Рост</w:t>
-      </w:r>
-      <w:r>
-        <w:rPr>
-          <w:color w:val="000000" w:themeColor="text1"/>
-          <w:sz w:val="28"/>
-          <w:szCs w:val="28"/>
-          <w:lang w:val="en-US"/>
-        </w:rPr>
-        <w:t>: {0} \n</w:t>
-      </w:r>
-      <w:r>
-        <w:rPr>
-          <w:color w:val="000000" w:themeColor="text1"/>
-          <w:sz w:val="28"/>
-          <w:szCs w:val="28"/>
-        </w:rPr>
-        <w:t>Материал</w:t>
-      </w:r>
-      <w:r>
-        <w:rPr>
-          <w:color w:val="000000" w:themeColor="text1"/>
-          <w:sz w:val="28"/>
-          <w:szCs w:val="28"/>
-          <w:lang w:val="en-US"/>
-        </w:rPr>
-        <w:t>: {1} \n</w:t>
-      </w:r>
-      <w:r>
-        <w:rPr>
-          <w:color w:val="000000" w:themeColor="text1"/>
-          <w:sz w:val="28"/>
-          <w:szCs w:val="28"/>
-        </w:rPr>
-        <w:t>Стоимость</w:t>
-      </w:r>
-      <w:r>
-        <w:rPr>
-          <w:color w:val="000000" w:themeColor="text1"/>
-          <w:sz w:val="28"/>
-          <w:szCs w:val="28"/>
-          <w:lang w:val="en-US"/>
-        </w:rPr>
-        <w:t>: {2}", h, material, cost);</w:t>
-      </w:r>
-    </w:p>
-    <w:p>
-      <w:pPr>
-        <w:autoSpaceDE w:val="0"/>
-        <w:autoSpaceDN w:val="0"/>
-        <w:adjustRightInd w:val="0"/>
-        <w:rPr>
-          <w:color w:val="000000" w:themeColor="text1"/>
-          <w:sz w:val="28"/>
-          <w:szCs w:val="28"/>
-        </w:rPr>
-      </w:pPr>
-      <w:r>
-        <w:rPr>
-          <w:color w:val="000000" w:themeColor="text1"/>
-          <w:sz w:val="28"/>
-          <w:szCs w:val="28"/>
-          <w:lang w:val="en-US"/>
-        </w:rPr>
-        <w:t xml:space="preserve">        </w:t>
-      </w:r>
-      <w:r>
-        <w:rPr>
-          <w:color w:val="000000" w:themeColor="text1"/>
-          <w:sz w:val="28"/>
-          <w:szCs w:val="28"/>
-        </w:rPr>
-        <w:t>}</w:t>
-      </w:r>
-    </w:p>
-    <w:p>
-      <w:pPr>
-        <w:pStyle w:val="aa"/>
-        <w:spacing w:before="0" w:beforeAutospacing="0" w:after="0" w:afterAutospacing="0" w:line="276" w:lineRule="auto"/>
-        <w:ind w:firstLine="680"/>
-        <w:jc w:val="both"/>
-        <w:rPr>
-          <w:color w:val="000000" w:themeColor="text1"/>
-          <w:sz w:val="28"/>
-          <w:szCs w:val="28"/>
-        </w:rPr>
-      </w:pPr>
-      <w:r>
-        <w:rPr>
-          <w:color w:val="000000" w:themeColor="text1"/>
-          <w:sz w:val="28"/>
-          <w:szCs w:val="28"/>
-        </w:rPr>
-        <w:t xml:space="preserve">    }</w:t>
-      </w:r>
-    </w:p>
-    <w:p>
-      <w:pPr>
-        <w:pStyle w:val="aa"/>
-        <w:spacing w:before="0" w:beforeAutospacing="0" w:after="0" w:afterAutospacing="0" w:line="276" w:lineRule="auto"/>
-        <w:jc w:val="both"/>
+        </w:rPr>
+      </w:pPr>
+      <w:bookmarkStart w:id="0" w:name="_GoBack"/>
+      <w:r>
         <w:rPr>
           <w:color w:val="000000"/>
           <w:sz w:val="28"/>
           <w:szCs w:val="28"/>
         </w:rPr>
-      </w:pPr>
-      <w:r>
-        <w:rPr>
-          <w:color w:val="000000"/>
-          <w:sz w:val="28"/>
-          <w:szCs w:val="28"/>
-        </w:rPr>
-        <w:lastRenderedPageBreak/>
         <w:t xml:space="preserve">Таблица </w:t>
       </w:r>
       <w:r>
@@ -3253,6 +5336,7 @@
             <w:tcW w:w="4955" w:type="dxa"/>
             <w:vAlign w:val="center"/>
           </w:tcPr>
+          <w:bookmarkEnd w:id="0"/>
           <w:p>
             <w:pPr>
               <w:pStyle w:val="aa"/>
@@ -3366,8 +5450,20 @@
                 <w:sz w:val="28"/>
                 <w:szCs w:val="28"/>
               </w:rPr>
-              <w:t>Введите материал:кожа</w:t>
+              <w:t xml:space="preserve">Введите </w:t>
             </w:r>
+            <w:proofErr w:type="spellStart"/>
+            <w:proofErr w:type="gramStart"/>
+            <w:r>
+              <w:rPr>
+                <w:color w:val="000000"/>
+                <w:sz w:val="28"/>
+                <w:szCs w:val="28"/>
+              </w:rPr>
+              <w:t>материал:кожа</w:t>
+            </w:r>
+            <w:proofErr w:type="spellEnd"/>
+            <w:proofErr w:type="gramEnd"/>
           </w:p>
           <w:p>
             <w:pPr>
@@ -3447,6 +5543,7 @@
                 <w:lang w:val="en-US"/>
               </w:rPr>
             </w:pPr>
+            <w:proofErr w:type="spellStart"/>
             <w:r>
               <w:rPr>
                 <w:color w:val="000000"/>
@@ -3454,7 +5551,17 @@
                 <w:szCs w:val="28"/>
                 <w:lang w:val="en-US"/>
               </w:rPr>
-              <w:t>Рост: 187</w:t>
+              <w:t>Рост</w:t>
+            </w:r>
+            <w:proofErr w:type="spellEnd"/>
+            <w:r>
+              <w:rPr>
+                <w:color w:val="000000"/>
+                <w:sz w:val="28"/>
+                <w:szCs w:val="28"/>
+                <w:lang w:val="en-US"/>
+              </w:rPr>
+              <w:t>: 187</w:t>
             </w:r>
           </w:p>
           <w:p>
@@ -3469,6 +5576,7 @@
                 <w:lang w:val="en-US"/>
               </w:rPr>
             </w:pPr>
+            <w:proofErr w:type="spellStart"/>
             <w:r>
               <w:rPr>
                 <w:color w:val="000000"/>
@@ -3476,8 +5584,29 @@
                 <w:szCs w:val="28"/>
                 <w:lang w:val="en-US"/>
               </w:rPr>
-              <w:t>Материал: Замш</w:t>
+              <w:t>Материал</w:t>
             </w:r>
+            <w:proofErr w:type="spellEnd"/>
+            <w:r>
+              <w:rPr>
+                <w:color w:val="000000"/>
+                <w:sz w:val="28"/>
+                <w:szCs w:val="28"/>
+                <w:lang w:val="en-US"/>
+              </w:rPr>
+              <w:t xml:space="preserve">: </w:t>
+            </w:r>
+            <w:proofErr w:type="spellStart"/>
+            <w:r>
+              <w:rPr>
+                <w:color w:val="000000"/>
+                <w:sz w:val="28"/>
+                <w:szCs w:val="28"/>
+                <w:lang w:val="en-US"/>
+              </w:rPr>
+              <w:t>Замш</w:t>
+            </w:r>
+            <w:proofErr w:type="spellEnd"/>
           </w:p>
           <w:p>
             <w:pPr>
@@ -3491,6 +5620,7 @@
                 <w:lang w:val="en-US"/>
               </w:rPr>
             </w:pPr>
+            <w:proofErr w:type="spellStart"/>
             <w:r>
               <w:rPr>
                 <w:color w:val="000000"/>
@@ -3498,7 +5628,17 @@
                 <w:szCs w:val="28"/>
                 <w:lang w:val="en-US"/>
               </w:rPr>
-              <w:t>Стоимость: 374,3</w:t>
+              <w:t>Стоимость</w:t>
+            </w:r>
+            <w:proofErr w:type="spellEnd"/>
+            <w:r>
+              <w:rPr>
+                <w:color w:val="000000"/>
+                <w:sz w:val="28"/>
+                <w:szCs w:val="28"/>
+                <w:lang w:val="en-US"/>
+              </w:rPr>
+              <w:t>: 374,3</w:t>
             </w:r>
           </w:p>
         </w:tc>
@@ -3507,33 +5647,7 @@
     <w:p>
       <w:pPr>
         <w:pStyle w:val="aa"/>
-        <w:spacing w:before="245" w:beforeAutospacing="0" w:after="0" w:afterAutospacing="0" w:line="276" w:lineRule="auto"/>
-        <w:ind w:firstLine="680"/>
-        <w:jc w:val="both"/>
-        <w:rPr>
-          <w:color w:val="000000"/>
-          <w:sz w:val="28"/>
-          <w:szCs w:val="28"/>
-        </w:rPr>
-      </w:pPr>
-    </w:p>
-    <w:p>
-      <w:pPr>
-        <w:pStyle w:val="aa"/>
-        <w:spacing w:before="245" w:beforeAutospacing="0" w:after="0" w:afterAutospacing="0" w:line="276" w:lineRule="auto"/>
-        <w:ind w:firstLine="680"/>
-        <w:jc w:val="both"/>
-        <w:rPr>
-          <w:color w:val="000000"/>
-          <w:sz w:val="28"/>
-          <w:szCs w:val="28"/>
-        </w:rPr>
-      </w:pPr>
-    </w:p>
-    <w:p>
-      <w:pPr>
-        <w:pStyle w:val="aa"/>
-        <w:spacing w:before="0" w:beforeAutospacing="0" w:after="0" w:afterAutospacing="0" w:line="360" w:lineRule="auto"/>
+        <w:spacing w:before="245" w:beforeAutospacing="0" w:after="0" w:afterAutospacing="0" w:line="360" w:lineRule="auto"/>
         <w:ind w:firstLine="709"/>
         <w:jc w:val="both"/>
         <w:rPr>
@@ -3566,10 +5680,10 @@
       </w:pPr>
       <w:r>
         <w:rPr>
+          <w:noProof/>
           <w:color w:val="000000"/>
           <w:sz w:val="28"/>
           <w:szCs w:val="28"/>
-          <w:lang w:val="en-US"/>
         </w:rPr>
         <w:drawing>
           <wp:inline distT="0" distB="0" distL="0" distR="0" wp14:anchorId="7DFB6F58" wp14:editId="34B1EE1C">
@@ -3659,7 +5773,6 @@
           <w:color w:val="000000" w:themeColor="text1"/>
           <w:sz w:val="28"/>
           <w:szCs w:val="28"/>
-          <w:lang w:val="en-US"/>
         </w:rPr>
       </w:pPr>
     </w:p>
@@ -3845,7 +5958,7 @@
         <w:rStyle w:val="a6"/>
         <w:noProof/>
       </w:rPr>
-      <w:t>8</w:t>
+      <w:t>6</w:t>
     </w:r>
     <w:r>
       <w:rPr>
@@ -4777,6 +6890,7 @@
                               <w:lang w:val="en-US"/>
                             </w:rPr>
                           </w:pPr>
+                          <w:proofErr w:type="spellStart"/>
                           <w:r>
                             <w:rPr>
                               <w:sz w:val="22"/>
@@ -4784,6 +6898,7 @@
                             </w:rPr>
                             <w:t>Изм</w:t>
                           </w:r>
+                          <w:proofErr w:type="spellEnd"/>
                           <w:r>
                             <w:rPr>
                               <w:sz w:val="22"/>
@@ -5761,12 +7876,14 @@
                           <w:r>
                             <w:t xml:space="preserve"> </w:t>
                           </w:r>
+                          <w:proofErr w:type="spellStart"/>
                           <w:r>
                             <w:rPr>
                               <w:sz w:val="22"/>
                             </w:rPr>
                             <w:t>Н.контр</w:t>
                           </w:r>
+                          <w:proofErr w:type="spellEnd"/>
                           <w:r>
                             <w:rPr>
                               <w:i/>
@@ -5944,7 +8061,23 @@
         <w:rFonts w:ascii="GOST type B" w:hAnsi="GOST type B"/>
         <w:i/>
       </w:rPr>
-      <w:t xml:space="preserve"> Консульт.</w:t>
+      <w:t xml:space="preserve"> </w:t>
+    </w:r>
+    <w:proofErr w:type="spellStart"/>
+    <w:r>
+      <w:rPr>
+        <w:rFonts w:ascii="GOST type B" w:hAnsi="GOST type B"/>
+        <w:i/>
+      </w:rPr>
+      <w:t>Консульт</w:t>
+    </w:r>
+    <w:proofErr w:type="spellEnd"/>
+    <w:r>
+      <w:rPr>
+        <w:rFonts w:ascii="GOST type B" w:hAnsi="GOST type B"/>
+        <w:i/>
+      </w:rPr>
+      <w:t>.</w:t>
     </w:r>
   </w:p>
   <w:p>
@@ -6276,8 +8409,17 @@
                               <w:sz w:val="24"/>
                               <w:szCs w:val="28"/>
                             </w:rPr>
-                            <w:t>Гродненский ГКТТиД</w:t>
+                            <w:t xml:space="preserve">Гродненский </w:t>
                           </w:r>
+                          <w:proofErr w:type="spellStart"/>
+                          <w:r>
+                            <w:rPr>
+                              <w:sz w:val="24"/>
+                              <w:szCs w:val="28"/>
+                            </w:rPr>
+                            <w:t>ГКТТиД</w:t>
+                          </w:r>
+                          <w:proofErr w:type="spellEnd"/>
                         </w:p>
                         <w:p>
                           <w:pPr>
@@ -6708,8 +8850,17 @@
                               <w:spacing w:val="-20"/>
                               <w:sz w:val="22"/>
                             </w:rPr>
-                            <w:t>№ докум</w:t>
+                            <w:t xml:space="preserve">№ </w:t>
                           </w:r>
+                          <w:proofErr w:type="spellStart"/>
+                          <w:r>
+                            <w:rPr>
+                              <w:spacing w:val="-20"/>
+                              <w:sz w:val="22"/>
+                            </w:rPr>
+                            <w:t>докум</w:t>
+                          </w:r>
+                          <w:proofErr w:type="spellEnd"/>
                         </w:p>
                       </w:txbxContent>
                     </wps:txbx>
@@ -7588,11 +9739,19 @@
                             </w:rPr>
                             <w:t xml:space="preserve"> </w:t>
                           </w:r>
+                          <w:proofErr w:type="spellStart"/>
                           <w:r>
                             <w:rPr>
                               <w:sz w:val="22"/>
                             </w:rPr>
-                            <w:t>Разраб.</w:t>
+                            <w:t>Разраб</w:t>
+                          </w:r>
+                          <w:proofErr w:type="spellEnd"/>
+                          <w:r>
+                            <w:rPr>
+                              <w:sz w:val="22"/>
+                            </w:rPr>
+                            <w:t>.</w:t>
                           </w:r>
                         </w:p>
                       </w:txbxContent>
@@ -7944,11 +10103,19 @@
                               <w:szCs w:val="22"/>
                             </w:rPr>
                           </w:pPr>
+                          <w:proofErr w:type="spellStart"/>
                           <w:r>
                             <w:rPr>
                               <w:szCs w:val="22"/>
                             </w:rPr>
-                            <w:t>Тарима Н.А.</w:t>
+                            <w:t>Тарима</w:t>
+                          </w:r>
+                          <w:proofErr w:type="spellEnd"/>
+                          <w:r>
+                            <w:rPr>
+                              <w:szCs w:val="22"/>
+                            </w:rPr>
+                            <w:t xml:space="preserve"> Н.А.</w:t>
                           </w:r>
                         </w:p>
                       </w:txbxContent>
@@ -8580,12 +10747,14 @@
                               <w:lang w:val="en-US"/>
                             </w:rPr>
                           </w:pPr>
+                          <w:proofErr w:type="spellStart"/>
                           <w:r>
                             <w:rPr>
                               <w:sz w:val="22"/>
                             </w:rPr>
                             <w:t>Изм</w:t>
                           </w:r>
+                          <w:proofErr w:type="spellEnd"/>
                           <w:r>
                             <w:rPr>
                               <w:sz w:val="22"/>
@@ -10259,7 +12428,7 @@
         <w:rStyle w:val="a6"/>
         <w:noProof/>
       </w:rPr>
-      <w:t>5</w:t>
+      <w:t>4</w:t>
     </w:r>
     <w:r>
       <w:rPr>
@@ -10290,7 +12459,7 @@
         <w:rStyle w:val="a6"/>
         <w:noProof/>
       </w:rPr>
-      <w:t>5</w:t>
+      <w:t>4</w:t>
     </w:r>
     <w:r>
       <w:rPr>
@@ -13314,7 +15483,7 @@
 </file>
 
 <file path=customXml/itemProps1.xml><?xml version="1.0" encoding="utf-8"?>
-<ds:datastoreItem xmlns:ds="http://schemas.openxmlformats.org/officeDocument/2006/customXml" ds:itemID="{BEA60C48-228C-4799-A1B4-061372098FBB}">
+<ds:datastoreItem xmlns:ds="http://schemas.openxmlformats.org/officeDocument/2006/customXml" ds:itemID="{8AE2D490-2931-40FC-A077-949648E14140}">
   <ds:schemaRefs>
     <ds:schemaRef ds:uri="http://schemas.openxmlformats.org/officeDocument/2006/bibliography"/>
   </ds:schemaRefs>
